--- a/Report.docx
+++ b/Report.docx
@@ -78,6 +78,201 @@
     </w:p>
     <w:p>
       <w:pPr>
+        <w:bidi w:val="0"/>
+        <w:rPr>
+          <w:rFonts w:ascii="Baskerville Old Face" w:hAnsi="Baskerville Old Face"/>
+          <w:b/>
+          <w:bCs/>
+          <w:sz w:val="28"/>
+          <w:szCs w:val="28"/>
+          <w:u w:val="single"/>
+        </w:rPr>
+      </w:pPr>
+      <w:r>
+        <w:rPr>
+          <w:rFonts w:ascii="Baskerville Old Face" w:hAnsi="Baskerville Old Face"/>
+          <w:b/>
+          <w:bCs/>
+          <w:sz w:val="28"/>
+          <w:szCs w:val="28"/>
+        </w:rPr>
+        <w:drawing>
+          <wp:anchor distT="0" distB="0" distL="114300" distR="114300" simplePos="0" relativeHeight="251658240" behindDoc="0" locked="0" layoutInCell="1" allowOverlap="1" wp14:anchorId="0F56604A" wp14:editId="23001A42">
+            <wp:simplePos x="0" y="0"/>
+            <wp:positionH relativeFrom="column">
+              <wp:posOffset>228600</wp:posOffset>
+            </wp:positionH>
+            <wp:positionV relativeFrom="paragraph">
+              <wp:posOffset>216535</wp:posOffset>
+            </wp:positionV>
+            <wp:extent cx="5274310" cy="4894580"/>
+            <wp:effectExtent l="0" t="0" r="2540" b="1270"/>
+            <wp:wrapSquare wrapText="bothSides"/>
+            <wp:docPr id="83540656" name="Picture 1"/>
+            <wp:cNvGraphicFramePr>
+              <a:graphicFrameLocks xmlns:a="http://schemas.openxmlformats.org/drawingml/2006/main" noChangeAspect="1"/>
+            </wp:cNvGraphicFramePr>
+            <a:graphic xmlns:a="http://schemas.openxmlformats.org/drawingml/2006/main">
+              <a:graphicData uri="http://schemas.openxmlformats.org/drawingml/2006/picture">
+                <pic:pic xmlns:pic="http://schemas.openxmlformats.org/drawingml/2006/picture">
+                  <pic:nvPicPr>
+                    <pic:cNvPr id="83540656" name=""/>
+                    <pic:cNvPicPr/>
+                  </pic:nvPicPr>
+                  <pic:blipFill>
+                    <a:blip r:embed="rId7">
+                      <a:extLst>
+                        <a:ext uri="{28A0092B-C50C-407E-A947-70E740481C1C}">
+                          <a14:useLocalDpi xmlns:a14="http://schemas.microsoft.com/office/drawing/2010/main" val="0"/>
+                        </a:ext>
+                      </a:extLst>
+                    </a:blip>
+                    <a:stretch>
+                      <a:fillRect/>
+                    </a:stretch>
+                  </pic:blipFill>
+                  <pic:spPr>
+                    <a:xfrm>
+                      <a:off x="0" y="0"/>
+                      <a:ext cx="5274310" cy="4894580"/>
+                    </a:xfrm>
+                    <a:prstGeom prst="rect">
+                      <a:avLst/>
+                    </a:prstGeom>
+                  </pic:spPr>
+                </pic:pic>
+              </a:graphicData>
+            </a:graphic>
+            <wp14:sizeRelH relativeFrom="page">
+              <wp14:pctWidth>0</wp14:pctWidth>
+            </wp14:sizeRelH>
+            <wp14:sizeRelV relativeFrom="page">
+              <wp14:pctHeight>0</wp14:pctHeight>
+            </wp14:sizeRelV>
+          </wp:anchor>
+        </w:drawing>
+      </w:r>
+    </w:p>
+    <w:p>
+      <w:pPr>
+        <w:bidi w:val="0"/>
+        <w:rPr>
+          <w:rFonts w:ascii="Baskerville Old Face" w:hAnsi="Baskerville Old Face"/>
+          <w:b/>
+          <w:bCs/>
+          <w:sz w:val="28"/>
+          <w:szCs w:val="28"/>
+          <w:u w:val="single"/>
+        </w:rPr>
+      </w:pPr>
+    </w:p>
+    <w:p>
+      <w:pPr>
+        <w:bidi w:val="0"/>
+        <w:rPr>
+          <w:rFonts w:ascii="Baskerville Old Face" w:hAnsi="Baskerville Old Face"/>
+          <w:b/>
+          <w:bCs/>
+          <w:sz w:val="28"/>
+          <w:szCs w:val="28"/>
+          <w:u w:val="single"/>
+        </w:rPr>
+      </w:pPr>
+    </w:p>
+    <w:p>
+      <w:pPr>
+        <w:bidi w:val="0"/>
+        <w:rPr>
+          <w:rFonts w:ascii="Baskerville Old Face" w:hAnsi="Baskerville Old Face"/>
+          <w:b/>
+          <w:bCs/>
+          <w:sz w:val="28"/>
+          <w:szCs w:val="28"/>
+          <w:u w:val="single"/>
+        </w:rPr>
+      </w:pPr>
+    </w:p>
+    <w:p>
+      <w:pPr>
+        <w:bidi w:val="0"/>
+        <w:rPr>
+          <w:rFonts w:ascii="Baskerville Old Face" w:hAnsi="Baskerville Old Face"/>
+          <w:b/>
+          <w:bCs/>
+          <w:sz w:val="28"/>
+          <w:szCs w:val="28"/>
+          <w:u w:val="single"/>
+        </w:rPr>
+      </w:pPr>
+    </w:p>
+    <w:p>
+      <w:pPr>
+        <w:bidi w:val="0"/>
+        <w:rPr>
+          <w:rFonts w:ascii="Baskerville Old Face" w:hAnsi="Baskerville Old Face"/>
+          <w:b/>
+          <w:bCs/>
+          <w:sz w:val="28"/>
+          <w:szCs w:val="28"/>
+          <w:u w:val="single"/>
+        </w:rPr>
+      </w:pPr>
+    </w:p>
+    <w:p>
+      <w:pPr>
+        <w:bidi w:val="0"/>
+        <w:rPr>
+          <w:rFonts w:ascii="Baskerville Old Face" w:hAnsi="Baskerville Old Face"/>
+          <w:b/>
+          <w:bCs/>
+          <w:sz w:val="28"/>
+          <w:szCs w:val="28"/>
+          <w:u w:val="single"/>
+        </w:rPr>
+      </w:pPr>
+    </w:p>
+    <w:p>
+      <w:pPr>
+        <w:bidi w:val="0"/>
+        <w:rPr>
+          <w:rFonts w:ascii="Baskerville Old Face" w:hAnsi="Baskerville Old Face"/>
+          <w:b/>
+          <w:bCs/>
+          <w:sz w:val="28"/>
+          <w:szCs w:val="28"/>
+          <w:u w:val="single"/>
+        </w:rPr>
+      </w:pPr>
+    </w:p>
+    <w:p>
+      <w:pPr>
+        <w:bidi w:val="0"/>
+        <w:rPr>
+          <w:rFonts w:ascii="Baskerville Old Face" w:hAnsi="Baskerville Old Face"/>
+          <w:b/>
+          <w:bCs/>
+          <w:sz w:val="28"/>
+          <w:szCs w:val="28"/>
+          <w:u w:val="single"/>
+        </w:rPr>
+      </w:pPr>
+    </w:p>
+    <w:p>
+      <w:pPr>
+        <w:bidi w:val="0"/>
+        <w:ind w:left="360"/>
+        <w:rPr>
+          <w:rFonts w:ascii="Baskerville Old Face" w:hAnsi="Baskerville Old Face"/>
+          <w:b/>
+          <w:bCs/>
+          <w:sz w:val="28"/>
+          <w:szCs w:val="28"/>
+          <w:u w:val="single"/>
+        </w:rPr>
+      </w:pPr>
+    </w:p>
+    <w:p>
+      <w:pPr>
         <w:pStyle w:val="ListParagraph"/>
         <w:numPr>
           <w:ilvl w:val="1"/>
@@ -102,6 +297,7 @@
           <w:szCs w:val="24"/>
           <w:u w:val="single"/>
         </w:rPr>
+        <w:lastRenderedPageBreak/>
         <w:t>loss function “soft-max regression” and its gradient</w:t>
       </w:r>
     </w:p>
@@ -121,19 +317,23 @@
       </w:r>
       <w:r>
         <w:rPr>
-          <w:rFonts w:ascii="Baskerville Old Face" w:hAnsi="Baskerville Old Face"/>
+          <w:rFonts w:ascii="Baskerville Old Face" w:hAnsi="Baskerville Old Face" w:hint="cs"/>
           <w:rtl/>
         </w:rPr>
-        <w:t>'</w:t>
-      </w:r>
-      <w:proofErr w:type="spellStart"/>
+        <w:t xml:space="preserve"> </w:t>
+      </w:r>
+      <w:r>
+        <w:rPr>
+          <w:rFonts w:ascii="Baskerville Old Face" w:hAnsi="Baskerville Old Face" w:hint="cs"/>
+        </w:rPr>
+        <w:t>ha</w:t>
+      </w:r>
       <w:r>
         <w:rPr>
           <w:rFonts w:ascii="Baskerville Old Face" w:hAnsi="Baskerville Old Face"/>
         </w:rPr>
         <w:t>ve</w:t>
       </w:r>
-      <w:proofErr w:type="spellEnd"/>
       <w:r>
         <w:rPr>
           <w:rFonts w:ascii="Baskerville Old Face" w:hAnsi="Baskerville Old Face"/>
@@ -146,7 +346,6 @@
         </w:rPr>
         <w:t xml:space="preserve"> with respect to the weights and </w:t>
       </w:r>
-      <w:proofErr w:type="gramStart"/>
       <w:r>
         <w:rPr>
           <w:rFonts w:ascii="Baskerville Old Face" w:hAnsi="Baskerville Old Face"/>
@@ -157,9 +356,8 @@
         <w:rPr>
           <w:rFonts w:ascii="Baskerville Old Face" w:hAnsi="Baskerville Old Face"/>
         </w:rPr>
-        <w:t xml:space="preserve"> using</w:t>
-      </w:r>
-      <w:proofErr w:type="gramEnd"/>
+        <w:t>using</w:t>
+      </w:r>
       <w:r>
         <w:rPr>
           <w:rFonts w:ascii="Baskerville Old Face" w:hAnsi="Baskerville Old Face"/>
@@ -172,222 +370,506 @@
         </w:rPr>
         <w:t>and an epsilon value of 0.5 (shown in the code).</w:t>
       </w:r>
-    </w:p>
-    <w:p>
-      <w:pPr>
-        <w:pStyle w:val="ListParagraph"/>
-        <w:bidi w:val="0"/>
-        <w:rPr>
-          <w:rFonts w:ascii="Baskerville Old Face" w:hAnsi="Baskerville Old Face"/>
-        </w:rPr>
-      </w:pPr>
-    </w:p>
-    <w:p>
-      <w:pPr>
-        <w:pStyle w:val="ListParagraph"/>
-        <w:bidi w:val="0"/>
-        <w:rPr>
-          <w:rFonts w:ascii="Baskerville Old Face" w:hAnsi="Baskerville Old Face"/>
-          <w:color w:val="FF0000"/>
-        </w:rPr>
-      </w:pPr>
-      <w:r>
-        <w:rPr>
-          <w:rFonts w:ascii="Baskerville Old Face" w:hAnsi="Baskerville Old Face"/>
-          <w:color w:val="FF0000"/>
-        </w:rPr>
-        <w:t>(</w:t>
-      </w:r>
-      <w:r>
-        <w:rPr>
-          <w:rFonts w:ascii="Baskerville Old Face" w:hAnsi="Baskerville Old Face"/>
-          <w:color w:val="FF0000"/>
-        </w:rPr>
-        <w:t xml:space="preserve">main, </w:t>
-      </w:r>
-      <w:proofErr w:type="spellStart"/>
-      <w:r>
-        <w:rPr>
-          <w:rFonts w:ascii="Baskerville Old Face" w:hAnsi="Baskerville Old Face"/>
-          <w:color w:val="FF0000"/>
-        </w:rPr>
-        <w:t>softmax</w:t>
-      </w:r>
-      <w:proofErr w:type="spellEnd"/>
-      <w:r>
-        <w:rPr>
-          <w:rFonts w:ascii="Baskerville Old Face" w:hAnsi="Baskerville Old Face"/>
-          <w:color w:val="FF0000"/>
+      <w:r>
+        <w:rPr>
+          <w:rFonts w:ascii="Baskerville Old Face" w:hAnsi="Baskerville Old Face"/>
         </w:rPr>
         <w:t xml:space="preserve"> </w:t>
       </w:r>
       <w:r>
         <w:rPr>
           <w:rFonts w:ascii="Baskerville Old Face" w:hAnsi="Baskerville Old Face"/>
-          <w:color w:val="FF0000"/>
-        </w:rPr>
-        <w:t>loss</w:t>
-      </w:r>
-      <w:r>
-        <w:rPr>
-          <w:rFonts w:ascii="Baskerville Old Face" w:hAnsi="Baskerville Old Face"/>
-          <w:color w:val="FF0000"/>
-        </w:rPr>
-        <w:t xml:space="preserve">, </w:t>
-      </w:r>
-      <w:proofErr w:type="spellStart"/>
-      <w:r>
-        <w:rPr>
-          <w:rFonts w:ascii="Baskerville Old Face" w:hAnsi="Baskerville Old Face"/>
-          <w:color w:val="FF0000"/>
-        </w:rPr>
-        <w:t>softmax</w:t>
-      </w:r>
-      <w:proofErr w:type="spellEnd"/>
-      <w:r>
-        <w:rPr>
-          <w:rFonts w:ascii="Baskerville Old Face" w:hAnsi="Baskerville Old Face"/>
-          <w:color w:val="FF0000"/>
-        </w:rPr>
-        <w:t xml:space="preserve">, </w:t>
-      </w:r>
-      <w:proofErr w:type="spellStart"/>
-      <w:r>
-        <w:rPr>
-          <w:rFonts w:ascii="Baskerville Old Face" w:hAnsi="Baskerville Old Face"/>
-          <w:color w:val="FF0000"/>
-        </w:rPr>
-        <w:t>softmax</w:t>
-      </w:r>
-      <w:proofErr w:type="spellEnd"/>
-      <w:r>
-        <w:rPr>
-          <w:rFonts w:ascii="Baskerville Old Face" w:hAnsi="Baskerville Old Face"/>
-          <w:color w:val="FF0000"/>
-        </w:rPr>
-        <w:t xml:space="preserve"> gradient, </w:t>
-      </w:r>
-      <w:proofErr w:type="spellStart"/>
-      <w:r>
-        <w:rPr>
-          <w:rFonts w:ascii="Baskerville Old Face" w:hAnsi="Baskerville Old Face"/>
-          <w:color w:val="FF0000"/>
-        </w:rPr>
-        <w:t>softamx</w:t>
-      </w:r>
-      <w:proofErr w:type="spellEnd"/>
-      <w:r>
-        <w:rPr>
-          <w:rFonts w:ascii="Baskerville Old Face" w:hAnsi="Baskerville Old Face"/>
-          <w:color w:val="FF0000"/>
-        </w:rPr>
-        <w:t xml:space="preserve"> gradient test,</w:t>
-      </w:r>
-      <w:r>
-        <w:rPr>
-          <w:rFonts w:ascii="Baskerville Old Face" w:hAnsi="Baskerville Old Face"/>
-          <w:color w:val="FF0000"/>
-        </w:rPr>
-        <w:t xml:space="preserve"> </w:t>
-      </w:r>
-      <w:proofErr w:type="spellStart"/>
-      <w:r>
-        <w:rPr>
-          <w:rFonts w:ascii="Baskerville Old Face" w:hAnsi="Baskerville Old Face"/>
-          <w:color w:val="FF0000"/>
-        </w:rPr>
-        <w:t>plot_grad_test</w:t>
-      </w:r>
-      <w:proofErr w:type="spellEnd"/>
-      <w:r>
-        <w:rPr>
-          <w:rFonts w:ascii="Baskerville Old Face" w:hAnsi="Baskerville Old Face"/>
-          <w:color w:val="FF0000"/>
-        </w:rPr>
-        <w:t>,</w:t>
-      </w:r>
-      <w:r>
-        <w:rPr>
-          <w:rFonts w:ascii="Baskerville Old Face" w:hAnsi="Baskerville Old Face"/>
-          <w:color w:val="FF0000"/>
-        </w:rPr>
-        <w:t xml:space="preserve"> plots)</w:t>
-      </w:r>
-    </w:p>
-    <w:p>
-      <w:pPr>
-        <w:pStyle w:val="ListParagraph"/>
-        <w:bidi w:val="0"/>
-        <w:rPr>
-          <w:rFonts w:ascii="Baskerville Old Face" w:hAnsi="Baskerville Old Face"/>
-          <w:color w:val="FF0000"/>
-        </w:rPr>
-      </w:pPr>
-    </w:p>
-    <w:p>
-      <w:pPr>
-        <w:pStyle w:val="ListParagraph"/>
-        <w:bidi w:val="0"/>
-        <w:rPr>
-          <w:rFonts w:ascii="Baskerville Old Face" w:hAnsi="Baskerville Old Face"/>
-        </w:rPr>
-      </w:pPr>
-      <w:r>
-        <w:rPr>
-          <w:rFonts w:ascii="Baskerville Old Face" w:hAnsi="Baskerville Old Face"/>
-        </w:rPr>
-        <w:t xml:space="preserve">We can see in the result that the graph </w:t>
-      </w:r>
-      <w:proofErr w:type="gramStart"/>
-      <w:r>
-        <w:rPr>
-          <w:rFonts w:ascii="Baskerville Old Face" w:hAnsi="Baskerville Old Face"/>
-        </w:rPr>
-        <w:t>are</w:t>
-      </w:r>
-      <w:proofErr w:type="gramEnd"/>
-      <w:r>
-        <w:rPr>
-          <w:rFonts w:ascii="Baskerville Old Face" w:hAnsi="Baskerville Old Face"/>
-        </w:rPr>
-        <w:t xml:space="preserve"> linear with different slopes, so that the zero order </w:t>
-      </w:r>
-      <w:r>
-        <w:rPr>
-          <w:rFonts w:ascii="Baskerville Old Face" w:hAnsi="Baskerville Old Face"/>
-        </w:rPr>
-        <w:t>decreases</w:t>
-      </w:r>
-      <w:r>
-        <w:rPr>
-          <w:rFonts w:ascii="Baskerville Old Face" w:hAnsi="Baskerville Old Face"/>
-        </w:rPr>
-        <w:t xml:space="preserve"> linearly </w:t>
-      </w:r>
-      <w:r>
-        <w:rPr>
-          <w:rFonts w:ascii="Baskerville Old Face" w:hAnsi="Baskerville Old Face"/>
-        </w:rPr>
-        <w:t>(on a semilogarithmic scale)</w:t>
-      </w:r>
-      <w:r>
-        <w:rPr>
-          <w:rFonts w:ascii="Baskerville Old Face" w:hAnsi="Baskerville Old Face"/>
-        </w:rPr>
-        <w:t xml:space="preserve"> while the first order converges quadratically</w:t>
-      </w:r>
-      <w:r>
-        <w:rPr>
-          <w:rFonts w:ascii="Baskerville Old Face" w:hAnsi="Baskerville Old Face"/>
-        </w:rPr>
-        <w:t xml:space="preserve"> (on the same scale)</w:t>
-      </w:r>
-      <w:r>
-        <w:rPr>
-          <w:rFonts w:ascii="Baskerville Old Face" w:hAnsi="Baskerville Old Face"/>
-        </w:rPr>
-        <w:t xml:space="preserve">. </w:t>
-      </w:r>
+        </w:rPr>
+        <w:drawing>
+          <wp:inline distT="0" distB="0" distL="0" distR="0" wp14:anchorId="556CB2E5" wp14:editId="544F9DEA">
+            <wp:extent cx="5274310" cy="2950845"/>
+            <wp:effectExtent l="0" t="0" r="2540" b="1905"/>
+            <wp:docPr id="55235553" name="Picture 1"/>
+            <wp:cNvGraphicFramePr>
+              <a:graphicFrameLocks xmlns:a="http://schemas.openxmlformats.org/drawingml/2006/main" noChangeAspect="1"/>
+            </wp:cNvGraphicFramePr>
+            <a:graphic xmlns:a="http://schemas.openxmlformats.org/drawingml/2006/main">
+              <a:graphicData uri="http://schemas.openxmlformats.org/drawingml/2006/picture">
+                <pic:pic xmlns:pic="http://schemas.openxmlformats.org/drawingml/2006/picture">
+                  <pic:nvPicPr>
+                    <pic:cNvPr id="55235553" name=""/>
+                    <pic:cNvPicPr/>
+                  </pic:nvPicPr>
+                  <pic:blipFill>
+                    <a:blip r:embed="rId8">
+                      <a:extLst>
+                        <a:ext uri="{28A0092B-C50C-407E-A947-70E740481C1C}">
+                          <a14:useLocalDpi xmlns:a14="http://schemas.microsoft.com/office/drawing/2010/main" val="0"/>
+                        </a:ext>
+                      </a:extLst>
+                    </a:blip>
+                    <a:stretch>
+                      <a:fillRect/>
+                    </a:stretch>
+                  </pic:blipFill>
+                  <pic:spPr>
+                    <a:xfrm>
+                      <a:off x="0" y="0"/>
+                      <a:ext cx="5274310" cy="2950845"/>
+                    </a:xfrm>
+                    <a:prstGeom prst="rect">
+                      <a:avLst/>
+                    </a:prstGeom>
+                  </pic:spPr>
+                </pic:pic>
+              </a:graphicData>
+            </a:graphic>
+          </wp:inline>
+        </w:drawing>
+      </w:r>
+    </w:p>
+    <w:p>
+      <w:pPr>
+        <w:pStyle w:val="ListParagraph"/>
+        <w:bidi w:val="0"/>
+        <w:rPr>
+          <w:rFonts w:ascii="Baskerville Old Face" w:hAnsi="Baskerville Old Face"/>
+        </w:rPr>
+      </w:pPr>
+    </w:p>
+    <w:p>
+      <w:pPr>
+        <w:pStyle w:val="ListParagraph"/>
+        <w:bidi w:val="0"/>
+        <w:rPr>
+          <w:rFonts w:ascii="Baskerville Old Face" w:hAnsi="Baskerville Old Face"/>
+          <w:color w:val="FF0000"/>
+        </w:rPr>
+      </w:pPr>
+      <w:r>
+        <w:rPr>
+          <w:rFonts w:ascii="Baskerville Old Face" w:hAnsi="Baskerville Old Face"/>
+          <w:color w:val="FF0000"/>
+        </w:rPr>
+        <w:drawing>
+          <wp:inline distT="0" distB="0" distL="0" distR="0" wp14:anchorId="7D781BB8" wp14:editId="5CF3F12E">
+            <wp:extent cx="3551904" cy="4295983"/>
+            <wp:effectExtent l="0" t="0" r="0" b="0"/>
+            <wp:docPr id="190453361" name="Picture 1"/>
+            <wp:cNvGraphicFramePr>
+              <a:graphicFrameLocks xmlns:a="http://schemas.openxmlformats.org/drawingml/2006/main" noChangeAspect="1"/>
+            </wp:cNvGraphicFramePr>
+            <a:graphic xmlns:a="http://schemas.openxmlformats.org/drawingml/2006/main">
+              <a:graphicData uri="http://schemas.openxmlformats.org/drawingml/2006/picture">
+                <pic:pic xmlns:pic="http://schemas.openxmlformats.org/drawingml/2006/picture">
+                  <pic:nvPicPr>
+                    <pic:cNvPr id="190453361" name=""/>
+                    <pic:cNvPicPr/>
+                  </pic:nvPicPr>
+                  <pic:blipFill>
+                    <a:blip r:embed="rId9" cstate="print">
+                      <a:extLst>
+                        <a:ext uri="{28A0092B-C50C-407E-A947-70E740481C1C}">
+                          <a14:useLocalDpi xmlns:a14="http://schemas.microsoft.com/office/drawing/2010/main" val="0"/>
+                        </a:ext>
+                      </a:extLst>
+                    </a:blip>
+                    <a:stretch>
+                      <a:fillRect/>
+                    </a:stretch>
+                  </pic:blipFill>
+                  <pic:spPr>
+                    <a:xfrm>
+                      <a:off x="0" y="0"/>
+                      <a:ext cx="3551904" cy="4295983"/>
+                    </a:xfrm>
+                    <a:prstGeom prst="rect">
+                      <a:avLst/>
+                    </a:prstGeom>
+                  </pic:spPr>
+                </pic:pic>
+              </a:graphicData>
+            </a:graphic>
+          </wp:inline>
+        </w:drawing>
+      </w:r>
+    </w:p>
+    <w:p>
+      <w:pPr>
+        <w:pStyle w:val="ListParagraph"/>
+        <w:bidi w:val="0"/>
+        <w:rPr>
+          <w:rFonts w:ascii="Baskerville Old Face" w:hAnsi="Baskerville Old Face"/>
+          <w:color w:val="FF0000"/>
+        </w:rPr>
+      </w:pPr>
+    </w:p>
+    <w:p>
+      <w:pPr>
+        <w:pStyle w:val="ListParagraph"/>
+        <w:bidi w:val="0"/>
+        <w:rPr>
+          <w:rFonts w:ascii="Baskerville Old Face" w:hAnsi="Baskerville Old Face"/>
+          <w:color w:val="FF0000"/>
+        </w:rPr>
+      </w:pPr>
+    </w:p>
+    <w:p>
+      <w:pPr>
+        <w:pStyle w:val="ListParagraph"/>
+        <w:bidi w:val="0"/>
+        <w:rPr>
+          <w:rFonts w:ascii="Baskerville Old Face" w:hAnsi="Baskerville Old Face"/>
+          <w:color w:val="FF0000"/>
+        </w:rPr>
+      </w:pPr>
+    </w:p>
+    <w:p>
+      <w:pPr>
+        <w:pStyle w:val="ListParagraph"/>
+        <w:bidi w:val="0"/>
+        <w:rPr>
+          <w:rFonts w:ascii="Baskerville Old Face" w:hAnsi="Baskerville Old Face"/>
+          <w:color w:val="FF0000"/>
+        </w:rPr>
+      </w:pPr>
+    </w:p>
+    <w:p>
+      <w:pPr>
+        <w:pStyle w:val="ListParagraph"/>
+        <w:bidi w:val="0"/>
+        <w:rPr>
+          <w:rFonts w:ascii="Baskerville Old Face" w:hAnsi="Baskerville Old Face"/>
+          <w:color w:val="FF0000"/>
+        </w:rPr>
+      </w:pPr>
+      <w:r>
+        <w:rPr>
+          <w:rFonts w:ascii="Baskerville Old Face" w:hAnsi="Baskerville Old Face" w:cs="Arial"/>
+          <w:color w:val="FF0000"/>
+          <w:rtl/>
+        </w:rPr>
+        <w:lastRenderedPageBreak/>
+        <w:drawing>
+          <wp:inline distT="0" distB="0" distL="0" distR="0" wp14:anchorId="7C7E09EF" wp14:editId="0A500638">
+            <wp:extent cx="4286894" cy="3253105"/>
+            <wp:effectExtent l="0" t="0" r="0" b="4445"/>
+            <wp:docPr id="2124912972" name="Picture 1"/>
+            <wp:cNvGraphicFramePr>
+              <a:graphicFrameLocks xmlns:a="http://schemas.openxmlformats.org/drawingml/2006/main" noChangeAspect="1"/>
+            </wp:cNvGraphicFramePr>
+            <a:graphic xmlns:a="http://schemas.openxmlformats.org/drawingml/2006/main">
+              <a:graphicData uri="http://schemas.openxmlformats.org/drawingml/2006/picture">
+                <pic:pic xmlns:pic="http://schemas.openxmlformats.org/drawingml/2006/picture">
+                  <pic:nvPicPr>
+                    <pic:cNvPr id="2124912972" name=""/>
+                    <pic:cNvPicPr/>
+                  </pic:nvPicPr>
+                  <pic:blipFill>
+                    <a:blip r:embed="rId10">
+                      <a:extLst>
+                        <a:ext uri="{28A0092B-C50C-407E-A947-70E740481C1C}">
+                          <a14:useLocalDpi xmlns:a14="http://schemas.microsoft.com/office/drawing/2010/main" val="0"/>
+                        </a:ext>
+                      </a:extLst>
+                    </a:blip>
+                    <a:stretch>
+                      <a:fillRect/>
+                    </a:stretch>
+                  </pic:blipFill>
+                  <pic:spPr>
+                    <a:xfrm>
+                      <a:off x="0" y="0"/>
+                      <a:ext cx="4286894" cy="3253105"/>
+                    </a:xfrm>
+                    <a:prstGeom prst="rect">
+                      <a:avLst/>
+                    </a:prstGeom>
+                  </pic:spPr>
+                </pic:pic>
+              </a:graphicData>
+            </a:graphic>
+          </wp:inline>
+        </w:drawing>
+      </w:r>
+    </w:p>
+    <w:p>
+      <w:pPr>
+        <w:pStyle w:val="ListParagraph"/>
+        <w:rPr>
+          <w:rFonts w:ascii="Baskerville Old Face" w:hAnsi="Baskerville Old Face"/>
+          <w:color w:val="FF0000"/>
+          <w:rtl/>
+        </w:rPr>
+      </w:pPr>
+    </w:p>
+    <w:p>
+      <w:pPr>
+        <w:pStyle w:val="ListParagraph"/>
+        <w:rPr>
+          <w:rFonts w:ascii="Baskerville Old Face" w:hAnsi="Baskerville Old Face"/>
+          <w:color w:val="FF0000"/>
+          <w:rtl/>
+        </w:rPr>
+      </w:pPr>
+    </w:p>
+    <w:p>
+      <w:pPr>
+        <w:pStyle w:val="ListParagraph"/>
+        <w:rPr>
+          <w:rFonts w:ascii="Baskerville Old Face" w:hAnsi="Baskerville Old Face"/>
+          <w:color w:val="FF0000"/>
+          <w:rtl/>
+        </w:rPr>
+      </w:pPr>
+    </w:p>
+    <w:p>
+      <w:pPr>
+        <w:pStyle w:val="ListParagraph"/>
+        <w:jc w:val="right"/>
+        <w:rPr>
+          <w:rFonts w:ascii="Baskerville Old Face" w:hAnsi="Baskerville Old Face"/>
+          <w:color w:val="FF0000"/>
+        </w:rPr>
+      </w:pPr>
+      <w:r>
+        <w:rPr>
+          <w:rFonts w:ascii="Baskerville Old Face" w:hAnsi="Baskerville Old Face"/>
+          <w:color w:val="FF0000"/>
+        </w:rPr>
+        <w:br/>
+      </w:r>
+      <w:r>
+        <w:rPr>
+          <w:rFonts w:ascii="Baskerville Old Face" w:hAnsi="Baskerville Old Face"/>
+        </w:rPr>
+        <w:t xml:space="preserve">We can see in the result that the graph is linear with different slopes, so that the zero order decreases linearly (on a semilogarithmic scale) while the first order converges quadratically (on the same scale). </w:t>
+      </w:r>
+    </w:p>
+    <w:p>
+      <w:pPr>
+        <w:pStyle w:val="ListParagraph"/>
+        <w:bidi w:val="0"/>
+        <w:rPr>
+          <w:rFonts w:ascii="Baskerville Old Face" w:hAnsi="Baskerville Old Face"/>
+          <w:color w:val="FF0000"/>
+        </w:rPr>
+      </w:pPr>
+    </w:p>
+    <w:p>
+      <w:pPr>
+        <w:pStyle w:val="ListParagraph"/>
+        <w:bidi w:val="0"/>
+        <w:rPr>
+          <w:rFonts w:ascii="Baskerville Old Face" w:hAnsi="Baskerville Old Face"/>
+          <w:color w:val="FF0000"/>
+        </w:rPr>
+      </w:pPr>
+    </w:p>
+    <w:p>
+      <w:pPr>
+        <w:pStyle w:val="ListParagraph"/>
+        <w:bidi w:val="0"/>
+        <w:rPr>
+          <w:rFonts w:ascii="Baskerville Old Face" w:hAnsi="Baskerville Old Face"/>
+          <w:color w:val="FF0000"/>
+        </w:rPr>
+      </w:pPr>
+    </w:p>
+    <w:p>
+      <w:pPr>
+        <w:pStyle w:val="ListParagraph"/>
+        <w:bidi w:val="0"/>
+        <w:rPr>
+          <w:rFonts w:ascii="Baskerville Old Face" w:hAnsi="Baskerville Old Face"/>
+          <w:color w:val="FF0000"/>
+        </w:rPr>
+      </w:pPr>
+    </w:p>
+    <w:p>
+      <w:pPr>
+        <w:pStyle w:val="ListParagraph"/>
+        <w:bidi w:val="0"/>
+        <w:rPr>
+          <w:rFonts w:ascii="Baskerville Old Face" w:hAnsi="Baskerville Old Face"/>
+          <w:color w:val="FF0000"/>
+        </w:rPr>
+      </w:pPr>
+    </w:p>
+    <w:p>
+      <w:pPr>
+        <w:pStyle w:val="ListParagraph"/>
+        <w:bidi w:val="0"/>
+        <w:rPr>
+          <w:rFonts w:ascii="Baskerville Old Face" w:hAnsi="Baskerville Old Face"/>
+          <w:color w:val="FF0000"/>
+        </w:rPr>
+      </w:pPr>
+    </w:p>
+    <w:p>
+      <w:pPr>
+        <w:pStyle w:val="ListParagraph"/>
+        <w:bidi w:val="0"/>
+        <w:rPr>
+          <w:rFonts w:ascii="Baskerville Old Face" w:hAnsi="Baskerville Old Face"/>
+          <w:color w:val="FF0000"/>
+        </w:rPr>
+      </w:pPr>
+    </w:p>
+    <w:p>
+      <w:pPr>
+        <w:pStyle w:val="ListParagraph"/>
+        <w:bidi w:val="0"/>
+        <w:rPr>
+          <w:rFonts w:ascii="Baskerville Old Face" w:hAnsi="Baskerville Old Face"/>
+          <w:color w:val="FF0000"/>
+        </w:rPr>
+      </w:pPr>
+    </w:p>
+    <w:p>
+      <w:pPr>
+        <w:pStyle w:val="ListParagraph"/>
+        <w:bidi w:val="0"/>
+        <w:rPr>
+          <w:rFonts w:ascii="Baskerville Old Face" w:hAnsi="Baskerville Old Face"/>
+          <w:color w:val="FF0000"/>
+        </w:rPr>
+      </w:pPr>
+    </w:p>
+    <w:p>
+      <w:pPr>
+        <w:pStyle w:val="ListParagraph"/>
+        <w:bidi w:val="0"/>
+        <w:rPr>
+          <w:rFonts w:ascii="Baskerville Old Face" w:hAnsi="Baskerville Old Face"/>
+          <w:color w:val="FF0000"/>
+        </w:rPr>
+      </w:pPr>
+    </w:p>
+    <w:p>
+      <w:pPr>
+        <w:pStyle w:val="ListParagraph"/>
+        <w:bidi w:val="0"/>
+        <w:rPr>
+          <w:rFonts w:ascii="Baskerville Old Face" w:hAnsi="Baskerville Old Face"/>
+          <w:color w:val="FF0000"/>
+        </w:rPr>
+      </w:pPr>
+    </w:p>
+    <w:p>
+      <w:pPr>
+        <w:pStyle w:val="ListParagraph"/>
+        <w:bidi w:val="0"/>
+        <w:rPr>
+          <w:rFonts w:ascii="Baskerville Old Face" w:hAnsi="Baskerville Old Face"/>
+          <w:color w:val="FF0000"/>
+        </w:rPr>
+      </w:pPr>
+    </w:p>
+    <w:p>
+      <w:pPr>
+        <w:pStyle w:val="ListParagraph"/>
+        <w:bidi w:val="0"/>
+        <w:rPr>
+          <w:rFonts w:ascii="Baskerville Old Face" w:hAnsi="Baskerville Old Face"/>
+          <w:color w:val="FF0000"/>
+        </w:rPr>
+      </w:pPr>
+    </w:p>
+    <w:p>
+      <w:pPr>
+        <w:pStyle w:val="ListParagraph"/>
+        <w:bidi w:val="0"/>
+        <w:rPr>
+          <w:rFonts w:ascii="Baskerville Old Face" w:hAnsi="Baskerville Old Face"/>
+          <w:color w:val="FF0000"/>
+        </w:rPr>
+      </w:pPr>
+    </w:p>
+    <w:p>
+      <w:pPr>
+        <w:pStyle w:val="ListParagraph"/>
+        <w:bidi w:val="0"/>
+        <w:rPr>
+          <w:rFonts w:ascii="Baskerville Old Face" w:hAnsi="Baskerville Old Face"/>
+          <w:color w:val="FF0000"/>
+        </w:rPr>
+      </w:pPr>
+    </w:p>
+    <w:p>
+      <w:pPr>
+        <w:pStyle w:val="ListParagraph"/>
+        <w:bidi w:val="0"/>
+        <w:rPr>
+          <w:rFonts w:ascii="Baskerville Old Face" w:hAnsi="Baskerville Old Face"/>
+          <w:color w:val="FF0000"/>
+        </w:rPr>
+      </w:pPr>
+    </w:p>
+    <w:p>
+      <w:pPr>
+        <w:pStyle w:val="ListParagraph"/>
+        <w:bidi w:val="0"/>
+        <w:rPr>
+          <w:rFonts w:ascii="Baskerville Old Face" w:hAnsi="Baskerville Old Face"/>
+          <w:color w:val="FF0000"/>
+        </w:rPr>
+      </w:pPr>
+    </w:p>
+    <w:p>
+      <w:pPr>
+        <w:pStyle w:val="ListParagraph"/>
+        <w:bidi w:val="0"/>
+        <w:rPr>
+          <w:rFonts w:ascii="Baskerville Old Face" w:hAnsi="Baskerville Old Face"/>
+          <w:color w:val="FF0000"/>
+        </w:rPr>
+      </w:pPr>
+    </w:p>
+    <w:p>
+      <w:pPr>
+        <w:pStyle w:val="ListParagraph"/>
+        <w:bidi w:val="0"/>
+        <w:rPr>
+          <w:rFonts w:ascii="Baskerville Old Face" w:hAnsi="Baskerville Old Face"/>
+          <w:color w:val="FF0000"/>
+        </w:rPr>
+      </w:pPr>
+    </w:p>
+    <w:p>
+      <w:pPr>
+        <w:pStyle w:val="ListParagraph"/>
+        <w:bidi w:val="0"/>
+        <w:rPr>
+          <w:rFonts w:ascii="Baskerville Old Face" w:hAnsi="Baskerville Old Face"/>
+          <w:color w:val="FF0000"/>
+        </w:rPr>
+      </w:pPr>
+    </w:p>
+    <w:p>
+      <w:pPr>
+        <w:pStyle w:val="ListParagraph"/>
+        <w:bidi w:val="0"/>
+        <w:rPr>
+          <w:rFonts w:ascii="Baskerville Old Face" w:hAnsi="Baskerville Old Face"/>
+          <w:color w:val="FF0000"/>
+        </w:rPr>
+      </w:pPr>
+    </w:p>
+    <w:p>
+      <w:pPr>
+        <w:pStyle w:val="ListParagraph"/>
+        <w:bidi w:val="0"/>
+        <w:rPr>
+          <w:rFonts w:ascii="Baskerville Old Face" w:hAnsi="Baskerville Old Face"/>
+          <w:color w:val="FF0000"/>
+        </w:rPr>
+      </w:pPr>
+    </w:p>
+    <w:p>
+      <w:pPr>
+        <w:pStyle w:val="ListParagraph"/>
+        <w:bidi w:val="0"/>
+        <w:rPr>
+          <w:rFonts w:ascii="Baskerville Old Face" w:hAnsi="Baskerville Old Face"/>
+          <w:color w:val="FF0000"/>
+        </w:rPr>
+      </w:pPr>
     </w:p>
     <w:p>
       <w:pPr>
@@ -433,6 +915,7 @@
           <w:szCs w:val="24"/>
           <w:u w:val="single"/>
         </w:rPr>
+        <w:lastRenderedPageBreak/>
         <w:t>Synthetic SGD</w:t>
       </w:r>
     </w:p>
@@ -444,20 +927,208 @@
           <w:rFonts w:ascii="Baskerville Old Face" w:hAnsi="Baskerville Old Face"/>
         </w:rPr>
       </w:pPr>
-      <w:proofErr w:type="gramStart"/>
-      <w:r>
-        <w:rPr>
-          <w:rFonts w:ascii="Baskerville Old Face" w:hAnsi="Baskerville Old Face"/>
-        </w:rPr>
-        <w:t>We've</w:t>
-      </w:r>
-      <w:proofErr w:type="gramEnd"/>
-      <w:r>
-        <w:rPr>
-          <w:rFonts w:ascii="Baskerville Old Face" w:hAnsi="Baskerville Old Face"/>
-        </w:rPr>
-        <w:t xml:space="preserve"> implemented the SGD and tested it on a small synthetic data (as shown below), the data we produced consisted of 100 samples with 200 features.</w:t>
-      </w:r>
+      <w:r>
+        <w:rPr>
+          <w:rFonts w:ascii="Baskerville Old Face" w:hAnsi="Baskerville Old Face"/>
+        </w:rPr>
+        <w:t>We have</w:t>
+      </w:r>
+      <w:r>
+        <w:rPr>
+          <w:rFonts w:ascii="Baskerville Old Face" w:hAnsi="Baskerville Old Face"/>
+        </w:rPr>
+        <w:t xml:space="preserve"> implemented the SGD and tested it on a small synthetic data (as shown below), </w:t>
+      </w:r>
+      <w:r>
+        <w:rPr>
+          <w:rFonts w:ascii="Baskerville Old Face" w:hAnsi="Baskerville Old Face"/>
+        </w:rPr>
+        <w:t>We implemented the data setup method as shown in the notes, the</w:t>
+      </w:r>
+      <w:r>
+        <w:rPr>
+          <w:rFonts w:ascii="Baskerville Old Face" w:hAnsi="Baskerville Old Face"/>
+        </w:rPr>
+        <w:t xml:space="preserve"> data we produced consisted of 100 samples with 200 features</w:t>
+      </w:r>
+      <w:r>
+        <w:rPr>
+          <w:rFonts w:ascii="Baskerville Old Face" w:hAnsi="Baskerville Old Face"/>
+        </w:rPr>
+        <w:t xml:space="preserve"> and</w:t>
+      </w:r>
+      <w:r>
+        <w:rPr>
+          <w:rFonts w:ascii="Baskerville Old Face" w:hAnsi="Baskerville Old Face"/>
+        </w:rPr>
+        <w:t xml:space="preserve"> t</w:t>
+      </w:r>
+      <w:r>
+        <w:rPr>
+          <w:rFonts w:ascii="Baskerville Old Face" w:hAnsi="Baskerville Old Face"/>
+        </w:rPr>
+        <w:t>he loss was calculated using mse.</w:t>
+      </w:r>
+    </w:p>
+    <w:p>
+      <w:pPr>
+        <w:pStyle w:val="ListParagraph"/>
+        <w:bidi w:val="0"/>
+        <w:rPr>
+          <w:rFonts w:ascii="Baskerville Old Face" w:hAnsi="Baskerville Old Face"/>
+        </w:rPr>
+      </w:pPr>
+      <w:r>
+        <w:rPr>
+          <w:rFonts w:ascii="Baskerville Old Face" w:hAnsi="Baskerville Old Face"/>
+        </w:rPr>
+        <w:t>The SGD learning rate was reduced by half every 50 epochs.</w:t>
+      </w:r>
+    </w:p>
+    <w:p>
+      <w:pPr>
+        <w:pStyle w:val="ListParagraph"/>
+        <w:bidi w:val="0"/>
+        <w:rPr>
+          <w:rFonts w:ascii="Baskerville Old Face" w:hAnsi="Baskerville Old Face"/>
+        </w:rPr>
+      </w:pPr>
+    </w:p>
+    <w:p>
+      <w:pPr>
+        <w:pStyle w:val="ListParagraph"/>
+        <w:bidi w:val="0"/>
+        <w:rPr>
+          <w:rFonts w:ascii="Baskerville Old Face" w:hAnsi="Baskerville Old Face"/>
+        </w:rPr>
+      </w:pPr>
+      <w:r>
+        <w:rPr>
+          <w:rFonts w:ascii="Baskerville Old Face" w:hAnsi="Baskerville Old Face"/>
+        </w:rPr>
+        <w:drawing>
+          <wp:inline distT="0" distB="0" distL="0" distR="0" wp14:anchorId="2D48DDEF" wp14:editId="606BB085">
+            <wp:extent cx="4527550" cy="7293903"/>
+            <wp:effectExtent l="0" t="0" r="6350" b="2540"/>
+            <wp:docPr id="2059798195" name="Picture 1"/>
+            <wp:cNvGraphicFramePr>
+              <a:graphicFrameLocks xmlns:a="http://schemas.openxmlformats.org/drawingml/2006/main" noChangeAspect="1"/>
+            </wp:cNvGraphicFramePr>
+            <a:graphic xmlns:a="http://schemas.openxmlformats.org/drawingml/2006/main">
+              <a:graphicData uri="http://schemas.openxmlformats.org/drawingml/2006/picture">
+                <pic:pic xmlns:pic="http://schemas.openxmlformats.org/drawingml/2006/picture">
+                  <pic:nvPicPr>
+                    <pic:cNvPr id="2059798195" name=""/>
+                    <pic:cNvPicPr/>
+                  </pic:nvPicPr>
+                  <pic:blipFill>
+                    <a:blip r:embed="rId11"/>
+                    <a:stretch>
+                      <a:fillRect/>
+                    </a:stretch>
+                  </pic:blipFill>
+                  <pic:spPr>
+                    <a:xfrm>
+                      <a:off x="0" y="0"/>
+                      <a:ext cx="4547923" cy="7326723"/>
+                    </a:xfrm>
+                    <a:prstGeom prst="rect">
+                      <a:avLst/>
+                    </a:prstGeom>
+                  </pic:spPr>
+                </pic:pic>
+              </a:graphicData>
+            </a:graphic>
+          </wp:inline>
+        </w:drawing>
+      </w:r>
+    </w:p>
+    <w:p>
+      <w:pPr>
+        <w:pStyle w:val="ListParagraph"/>
+        <w:bidi w:val="0"/>
+        <w:rPr>
+          <w:rFonts w:ascii="Baskerville Old Face" w:hAnsi="Baskerville Old Face"/>
+        </w:rPr>
+      </w:pPr>
+    </w:p>
+    <w:p>
+      <w:pPr>
+        <w:pStyle w:val="ListParagraph"/>
+        <w:bidi w:val="0"/>
+        <w:rPr>
+          <w:rFonts w:ascii="Baskerville Old Face" w:hAnsi="Baskerville Old Face"/>
+        </w:rPr>
+      </w:pPr>
+    </w:p>
+    <w:p>
+      <w:pPr>
+        <w:pStyle w:val="ListParagraph"/>
+        <w:bidi w:val="0"/>
+        <w:jc w:val="center"/>
+        <w:rPr>
+          <w:rFonts w:ascii="Baskerville Old Face" w:hAnsi="Baskerville Old Face"/>
+        </w:rPr>
+      </w:pPr>
+      <w:r>
+        <w:rPr>
+          <w:rFonts w:ascii="Baskerville Old Face" w:hAnsi="Baskerville Old Face"/>
+        </w:rPr>
+        <w:lastRenderedPageBreak/>
+        <w:drawing>
+          <wp:inline distT="0" distB="0" distL="0" distR="0" wp14:anchorId="01959610" wp14:editId="2C0D020A">
+            <wp:extent cx="5274310" cy="3296285"/>
+            <wp:effectExtent l="0" t="0" r="2540" b="0"/>
+            <wp:docPr id="232895309" name="Picture 1"/>
+            <wp:cNvGraphicFramePr>
+              <a:graphicFrameLocks xmlns:a="http://schemas.openxmlformats.org/drawingml/2006/main" noChangeAspect="1"/>
+            </wp:cNvGraphicFramePr>
+            <a:graphic xmlns:a="http://schemas.openxmlformats.org/drawingml/2006/main">
+              <a:graphicData uri="http://schemas.openxmlformats.org/drawingml/2006/picture">
+                <pic:pic xmlns:pic="http://schemas.openxmlformats.org/drawingml/2006/picture">
+                  <pic:nvPicPr>
+                    <pic:cNvPr id="232895309" name=""/>
+                    <pic:cNvPicPr/>
+                  </pic:nvPicPr>
+                  <pic:blipFill>
+                    <a:blip r:embed="rId12"/>
+                    <a:stretch>
+                      <a:fillRect/>
+                    </a:stretch>
+                  </pic:blipFill>
+                  <pic:spPr>
+                    <a:xfrm>
+                      <a:off x="0" y="0"/>
+                      <a:ext cx="5274310" cy="3296285"/>
+                    </a:xfrm>
+                    <a:prstGeom prst="rect">
+                      <a:avLst/>
+                    </a:prstGeom>
+                  </pic:spPr>
+                </pic:pic>
+              </a:graphicData>
+            </a:graphic>
+          </wp:inline>
+        </w:drawing>
+      </w:r>
+    </w:p>
+    <w:p>
+      <w:pPr>
+        <w:pStyle w:val="ListParagraph"/>
+        <w:bidi w:val="0"/>
+        <w:rPr>
+          <w:rFonts w:ascii="Baskerville Old Face" w:hAnsi="Baskerville Old Face"/>
+        </w:rPr>
+      </w:pPr>
+    </w:p>
+    <w:p>
+      <w:pPr>
+        <w:pStyle w:val="ListParagraph"/>
+        <w:bidi w:val="0"/>
+        <w:rPr>
+          <w:rFonts w:ascii="Baskerville Old Face" w:hAnsi="Baskerville Old Face"/>
+        </w:rPr>
+      </w:pPr>
     </w:p>
     <w:p>
       <w:pPr>
@@ -477,120 +1148,41 @@
         <w:rPr>
           <w:rFonts w:ascii="Baskerville Old Face" w:hAnsi="Baskerville Old Face"/>
         </w:rPr>
-        <w:t>SGD loss converges below ~0.2.</w:t>
-      </w:r>
-    </w:p>
-    <w:p>
-      <w:pPr>
-        <w:pStyle w:val="ListParagraph"/>
-        <w:bidi w:val="0"/>
-        <w:rPr>
-          <w:rFonts w:ascii="Baskerville Old Face" w:hAnsi="Baskerville Old Face"/>
-          <w:color w:val="FF0000"/>
-        </w:rPr>
-      </w:pPr>
-      <w:r>
-        <w:rPr>
-          <w:rFonts w:ascii="Baskerville Old Face" w:hAnsi="Baskerville Old Face"/>
-        </w:rPr>
-        <w:t xml:space="preserve"> </w:t>
-      </w:r>
-      <w:r>
-        <w:rPr>
-          <w:rFonts w:ascii="Baskerville Old Face" w:hAnsi="Baskerville Old Face"/>
-          <w:color w:val="FF0000"/>
-        </w:rPr>
-        <w:t>(</w:t>
-      </w:r>
-      <w:r>
-        <w:rPr>
-          <w:rFonts w:ascii="Baskerville Old Face" w:hAnsi="Baskerville Old Face"/>
-          <w:color w:val="FF0000"/>
-        </w:rPr>
-        <w:t xml:space="preserve">main, </w:t>
-      </w:r>
-      <w:proofErr w:type="spellStart"/>
-      <w:r>
-        <w:rPr>
-          <w:rFonts w:ascii="Baskerville Old Face" w:hAnsi="Baskerville Old Face"/>
-          <w:color w:val="FF0000"/>
-        </w:rPr>
-        <w:t>run_synthtic_example</w:t>
-      </w:r>
-      <w:proofErr w:type="spellEnd"/>
-      <w:r>
-        <w:rPr>
-          <w:rFonts w:ascii="Baskerville Old Face" w:hAnsi="Baskerville Old Face"/>
-          <w:color w:val="FF0000"/>
-        </w:rPr>
-        <w:t xml:space="preserve">, </w:t>
-      </w:r>
-      <w:proofErr w:type="spellStart"/>
-      <w:r>
-        <w:rPr>
-          <w:rFonts w:ascii="Baskerville Old Face" w:hAnsi="Baskerville Old Face"/>
-          <w:color w:val="FF0000"/>
-        </w:rPr>
-        <w:t>setup_synthetic_</w:t>
-      </w:r>
-      <w:proofErr w:type="gramStart"/>
-      <w:r>
-        <w:rPr>
-          <w:rFonts w:ascii="Baskerville Old Face" w:hAnsi="Baskerville Old Face"/>
-          <w:color w:val="FF0000"/>
-        </w:rPr>
-        <w:t>Data,</w:t>
-      </w:r>
-      <w:r>
-        <w:rPr>
-          <w:rFonts w:ascii="Baskerville Old Face" w:hAnsi="Baskerville Old Face"/>
-          <w:color w:val="FF0000"/>
-        </w:rPr>
-        <w:t>synthetic</w:t>
-      </w:r>
-      <w:proofErr w:type="gramEnd"/>
-      <w:r>
-        <w:rPr>
-          <w:rFonts w:ascii="Baskerville Old Face" w:hAnsi="Baskerville Old Face"/>
-          <w:color w:val="FF0000"/>
-        </w:rPr>
-        <w:t>_SGD</w:t>
-      </w:r>
-      <w:proofErr w:type="spellEnd"/>
-      <w:r>
-        <w:rPr>
-          <w:rFonts w:ascii="Baskerville Old Face" w:hAnsi="Baskerville Old Face"/>
-          <w:color w:val="FF0000"/>
-        </w:rPr>
-        <w:t xml:space="preserve">, </w:t>
-      </w:r>
-      <w:proofErr w:type="spellStart"/>
-      <w:r>
-        <w:rPr>
-          <w:rFonts w:ascii="Baskerville Old Face" w:hAnsi="Baskerville Old Face"/>
-          <w:color w:val="FF0000"/>
-        </w:rPr>
-        <w:t>compute_MSE</w:t>
-      </w:r>
-      <w:proofErr w:type="spellEnd"/>
-      <w:r>
-        <w:rPr>
-          <w:rFonts w:ascii="Baskerville Old Face" w:hAnsi="Baskerville Old Face"/>
-          <w:color w:val="FF0000"/>
-        </w:rPr>
-        <w:t xml:space="preserve">, </w:t>
-      </w:r>
-      <w:r>
-        <w:rPr>
-          <w:rFonts w:ascii="Baskerville Old Face" w:hAnsi="Baskerville Old Face"/>
-          <w:color w:val="FF0000"/>
-        </w:rPr>
-        <w:t>plots)</w:t>
-      </w:r>
-    </w:p>
-    <w:p>
-      <w:pPr>
-        <w:pStyle w:val="ListParagraph"/>
+        <w:t xml:space="preserve">SGD loss converges below </w:t>
+      </w:r>
+      <w:r>
+        <w:rPr>
+          <w:rFonts w:ascii="Baskerville Old Face" w:hAnsi="Baskerville Old Face"/>
+        </w:rPr>
+        <w:t xml:space="preserve">around </w:t>
+      </w:r>
+      <w:r>
+        <w:rPr>
+          <w:rFonts w:ascii="Baskerville Old Face" w:hAnsi="Baskerville Old Face"/>
+        </w:rPr>
+        <w:t>0.</w:t>
+      </w:r>
+      <w:r>
+        <w:rPr>
+          <w:rFonts w:ascii="Baskerville Old Face" w:hAnsi="Baskerville Old Face"/>
+        </w:rPr>
+        <w:t>1</w:t>
+      </w:r>
+      <w:r>
+        <w:rPr>
+          <w:rFonts w:ascii="Baskerville Old Face" w:hAnsi="Baskerville Old Face"/>
+        </w:rPr>
+        <w:t>7</w:t>
+      </w:r>
+      <w:r>
+        <w:rPr>
+          <w:rFonts w:ascii="Baskerville Old Face" w:hAnsi="Baskerville Old Face"/>
+        </w:rPr>
+        <w:t>.</w:t>
+      </w:r>
+    </w:p>
+    <w:p>
+      <w:pPr>
         <w:bidi w:val="0"/>
         <w:rPr>
           <w:rFonts w:ascii="Baskerville Old Face" w:hAnsi="Baskerville Old Face"/>
@@ -611,7 +1203,6 @@
           <w:szCs w:val="24"/>
         </w:rPr>
       </w:pPr>
-      <w:proofErr w:type="spellStart"/>
       <w:r>
         <w:rPr>
           <w:rFonts w:ascii="Baskerville Old Face" w:hAnsi="Baskerville Old Face"/>
@@ -621,234 +1212,3035 @@
           <w:szCs w:val="24"/>
           <w:u w:val="single"/>
         </w:rPr>
-        <w:t>Softmax</w:t>
-      </w:r>
-      <w:proofErr w:type="spellEnd"/>
-      <w:r>
-        <w:rPr>
-          <w:rFonts w:ascii="Baskerville Old Face" w:hAnsi="Baskerville Old Face"/>
-          <w:b/>
-          <w:bCs/>
-          <w:sz w:val="24"/>
-          <w:szCs w:val="24"/>
-          <w:u w:val="single"/>
-        </w:rPr>
-        <w:t xml:space="preserve"> SGD</w:t>
-      </w:r>
-    </w:p>
-    <w:p>
-      <w:pPr>
-        <w:pStyle w:val="ListParagraph"/>
-        <w:bidi w:val="0"/>
-        <w:rPr>
-          <w:rFonts w:ascii="Baskerville Old Face" w:hAnsi="Baskerville Old Face"/>
-          <w:color w:val="FF0000"/>
-        </w:rPr>
-      </w:pPr>
-      <w:r>
-        <w:rPr>
-          <w:rFonts w:ascii="Baskerville Old Face" w:hAnsi="Baskerville Old Face"/>
-        </w:rPr>
-        <w:t xml:space="preserve">We tried the following learning rates and mini-batch </w:t>
-      </w:r>
-      <w:proofErr w:type="gramStart"/>
-      <w:r>
-        <w:rPr>
-          <w:rFonts w:ascii="Baskerville Old Face" w:hAnsi="Baskerville Old Face"/>
-        </w:rPr>
-        <w:t xml:space="preserve">sizes </w:t>
-      </w:r>
-      <w:r>
-        <w:rPr>
-          <w:rFonts w:ascii="Baskerville Old Face" w:hAnsi="Baskerville Old Face"/>
-          <w:color w:val="FF0000"/>
-        </w:rPr>
-        <w:t>:</w:t>
-      </w:r>
-      <w:proofErr w:type="gramEnd"/>
-      <w:r>
-        <w:rPr>
-          <w:rFonts w:ascii="Baskerville Old Face" w:hAnsi="Baskerville Old Face"/>
-          <w:color w:val="FF0000"/>
-        </w:rPr>
-        <w:t xml:space="preserve"> [po[po[po[p</w:t>
-      </w:r>
-    </w:p>
-    <w:p>
-      <w:pPr>
-        <w:pStyle w:val="ListParagraph"/>
-        <w:bidi w:val="0"/>
-        <w:rPr>
-          <w:rFonts w:ascii="Baskerville Old Face" w:hAnsi="Baskerville Old Face"/>
-        </w:rPr>
-      </w:pPr>
-      <w:r>
-        <w:rPr>
-          <w:rFonts w:ascii="Baskerville Old Face" w:hAnsi="Baskerville Old Face"/>
-        </w:rPr>
-        <w:t xml:space="preserve">Using our code we ran X iteration (after </w:t>
-      </w:r>
-      <w:proofErr w:type="gramStart"/>
-      <w:r>
-        <w:rPr>
-          <w:rFonts w:ascii="Baskerville Old Face" w:hAnsi="Baskerville Old Face"/>
-          <w:color w:val="FF0000"/>
-        </w:rPr>
-        <w:t xml:space="preserve">this </w:t>
-      </w:r>
-      <w:r>
-        <w:rPr>
-          <w:rFonts w:ascii="Baskerville Old Face" w:hAnsi="Baskerville Old Face"/>
-        </w:rPr>
-        <w:t>iteration</w:t>
-      </w:r>
-      <w:r>
-        <w:rPr>
-          <w:rFonts w:ascii="Baskerville Old Face" w:hAnsi="Baskerville Old Face"/>
-        </w:rPr>
-        <w:t>s</w:t>
-      </w:r>
-      <w:proofErr w:type="gramEnd"/>
-      <w:r>
-        <w:rPr>
-          <w:rFonts w:ascii="Baskerville Old Face" w:hAnsi="Baskerville Old Face"/>
-        </w:rPr>
-        <w:t xml:space="preserve"> the accuracy didn’t improve more then the parameter we defined).</w:t>
-      </w:r>
-    </w:p>
-    <w:p>
-      <w:pPr>
-        <w:pStyle w:val="ListParagraph"/>
-        <w:bidi w:val="0"/>
-        <w:rPr>
-          <w:rFonts w:ascii="Baskerville Old Face" w:hAnsi="Baskerville Old Face"/>
-        </w:rPr>
-      </w:pPr>
-      <w:r>
-        <w:rPr>
-          <w:rFonts w:ascii="Baskerville Old Face" w:hAnsi="Baskerville Old Face"/>
-        </w:rPr>
-        <w:t xml:space="preserve">The best parameters were: </w:t>
-      </w:r>
-      <w:proofErr w:type="spellStart"/>
-      <w:r>
-        <w:rPr>
-          <w:rFonts w:ascii="Baskerville Old Face" w:hAnsi="Baskerville Old Face"/>
-          <w:color w:val="FF0000"/>
-        </w:rPr>
-        <w:t>lkjlkj</w:t>
-      </w:r>
-      <w:proofErr w:type="spellEnd"/>
-      <w:r>
-        <w:rPr>
-          <w:rFonts w:ascii="Baskerville Old Face" w:hAnsi="Baskerville Old Face"/>
-        </w:rPr>
-        <w:t xml:space="preserve">, and we achieved an accuracy of: </w:t>
-      </w:r>
-      <w:proofErr w:type="spellStart"/>
-      <w:r>
-        <w:rPr>
-          <w:rFonts w:ascii="Baskerville Old Face" w:hAnsi="Baskerville Old Face"/>
-          <w:color w:val="FF0000"/>
-        </w:rPr>
-        <w:t>kjh</w:t>
-      </w:r>
-      <w:proofErr w:type="spellEnd"/>
-    </w:p>
-    <w:p>
-      <w:pPr>
-        <w:pStyle w:val="ListParagraph"/>
-        <w:bidi w:val="0"/>
-        <w:rPr>
-          <w:rFonts w:ascii="Baskerville Old Face" w:hAnsi="Baskerville Old Face"/>
-          <w:color w:val="FF0000"/>
-        </w:rPr>
-      </w:pPr>
-      <w:r>
-        <w:rPr>
-          <w:rFonts w:ascii="Baskerville Old Face" w:hAnsi="Baskerville Old Face"/>
-          <w:color w:val="FF0000"/>
-        </w:rPr>
-        <w:t xml:space="preserve">(main, </w:t>
-      </w:r>
-      <w:proofErr w:type="spellStart"/>
-      <w:r>
-        <w:rPr>
-          <w:rFonts w:ascii="Baskerville Old Face" w:hAnsi="Baskerville Old Face"/>
-          <w:color w:val="FF0000"/>
-        </w:rPr>
-        <w:t>softmax_SGD</w:t>
-      </w:r>
-      <w:proofErr w:type="spellEnd"/>
-      <w:r>
-        <w:rPr>
-          <w:rFonts w:ascii="Baskerville Old Face" w:hAnsi="Baskerville Old Face"/>
-          <w:color w:val="FF0000"/>
-        </w:rPr>
-        <w:t xml:space="preserve">, </w:t>
-      </w:r>
-      <w:proofErr w:type="spellStart"/>
-      <w:r>
-        <w:rPr>
-          <w:rFonts w:ascii="Baskerville Old Face" w:hAnsi="Baskerville Old Face"/>
-          <w:color w:val="FF0000"/>
-        </w:rPr>
-        <w:t>load_data</w:t>
-      </w:r>
-      <w:proofErr w:type="spellEnd"/>
-      <w:r>
-        <w:rPr>
-          <w:rFonts w:ascii="Baskerville Old Face" w:hAnsi="Baskerville Old Face"/>
-          <w:color w:val="FF0000"/>
-        </w:rPr>
-        <w:t xml:space="preserve">, </w:t>
-      </w:r>
-      <w:proofErr w:type="spellStart"/>
-      <w:r>
-        <w:rPr>
-          <w:rFonts w:ascii="Baskerville Old Face" w:hAnsi="Baskerville Old Face"/>
-          <w:color w:val="FF0000"/>
-        </w:rPr>
-        <w:t>plot_</w:t>
-      </w:r>
-      <w:proofErr w:type="gramStart"/>
-      <w:r>
-        <w:rPr>
-          <w:rFonts w:ascii="Baskerville Old Face" w:hAnsi="Baskerville Old Face"/>
-          <w:color w:val="FF0000"/>
-        </w:rPr>
-        <w:t>accuracies,get</w:t>
-      </w:r>
-      <w:proofErr w:type="gramEnd"/>
-      <w:r>
-        <w:rPr>
-          <w:rFonts w:ascii="Baskerville Old Face" w:hAnsi="Baskerville Old Face"/>
-          <w:color w:val="FF0000"/>
-        </w:rPr>
-        <w:t>_batch</w:t>
-      </w:r>
-      <w:proofErr w:type="spellEnd"/>
-      <w:r>
-        <w:rPr>
-          <w:rFonts w:ascii="Baskerville Old Face" w:hAnsi="Baskerville Old Face"/>
-          <w:color w:val="FF0000"/>
-        </w:rPr>
-        <w:t>, compute accuracy</w:t>
-      </w:r>
-      <w:r>
-        <w:rPr>
-          <w:rFonts w:ascii="Baskerville Old Face" w:hAnsi="Baskerville Old Face"/>
-          <w:color w:val="FF0000"/>
-        </w:rPr>
-        <w:t>, plot</w:t>
-      </w:r>
-      <w:r>
-        <w:rPr>
-          <w:rFonts w:ascii="Baskerville Old Face" w:hAnsi="Baskerville Old Face"/>
-          <w:color w:val="FF0000"/>
-        </w:rPr>
-        <w:t>)</w:t>
-      </w:r>
+        <w:t>Softmax SGD</w:t>
+      </w:r>
+    </w:p>
+    <w:p>
+      <w:pPr>
+        <w:pStyle w:val="ListParagraph"/>
+        <w:bidi w:val="0"/>
+        <w:rPr>
+          <w:rFonts w:ascii="Baskerville Old Face" w:hAnsi="Baskerville Old Face"/>
+        </w:rPr>
+      </w:pPr>
+      <w:r>
+        <w:rPr>
+          <w:rFonts w:ascii="Baskerville Old Face" w:hAnsi="Baskerville Old Face"/>
+        </w:rPr>
+        <w:t>We</w:t>
+      </w:r>
+      <w:r>
+        <w:rPr>
+          <w:rFonts w:ascii="Baskerville Old Face" w:hAnsi="Baskerville Old Face"/>
+        </w:rPr>
+        <w:t>'ve</w:t>
+      </w:r>
+      <w:r>
+        <w:rPr>
+          <w:rFonts w:ascii="Baskerville Old Face" w:hAnsi="Baskerville Old Face"/>
+        </w:rPr>
+        <w:t xml:space="preserve"> tried the following </w:t>
+      </w:r>
+      <w:r>
+        <w:rPr>
+          <w:rFonts w:ascii="Baskerville Old Face" w:hAnsi="Baskerville Old Face"/>
+        </w:rPr>
+        <w:t>parameters:</w:t>
+      </w:r>
+    </w:p>
+    <w:p>
+      <w:pPr>
+        <w:pStyle w:val="ListParagraph"/>
+        <w:numPr>
+          <w:ilvl w:val="0"/>
+          <w:numId w:val="8"/>
+        </w:numPr>
+        <w:bidi w:val="0"/>
+        <w:rPr>
+          <w:rFonts w:ascii="Baskerville Old Face" w:hAnsi="Baskerville Old Face"/>
+        </w:rPr>
+      </w:pPr>
+      <w:r>
+        <w:rPr>
+          <w:rFonts w:ascii="Baskerville Old Face" w:hAnsi="Baskerville Old Face"/>
+        </w:rPr>
+        <w:t xml:space="preserve">learning rates: </w:t>
+      </w:r>
+      <w:r>
+        <w:rPr>
+          <w:rFonts w:ascii="Baskerville Old Face" w:hAnsi="Baskerville Old Face"/>
+        </w:rPr>
+        <w:t>[0.001, 0.01, 0.1, 1]</w:t>
+      </w:r>
+    </w:p>
+    <w:p>
+      <w:pPr>
+        <w:pStyle w:val="ListParagraph"/>
+        <w:numPr>
+          <w:ilvl w:val="0"/>
+          <w:numId w:val="8"/>
+        </w:numPr>
+        <w:bidi w:val="0"/>
+        <w:rPr>
+          <w:rFonts w:ascii="Baskerville Old Face" w:hAnsi="Baskerville Old Face"/>
+        </w:rPr>
+      </w:pPr>
+      <w:r>
+        <w:rPr>
+          <w:rFonts w:ascii="Baskerville Old Face" w:hAnsi="Baskerville Old Face"/>
+        </w:rPr>
+        <w:t>mini-batch sizes</w:t>
+      </w:r>
+      <w:r>
+        <w:rPr>
+          <w:rFonts w:ascii="Baskerville Old Face" w:hAnsi="Baskerville Old Face"/>
+        </w:rPr>
+        <w:t xml:space="preserve">: </w:t>
+      </w:r>
+      <w:r>
+        <w:rPr>
+          <w:rFonts w:ascii="Baskerville Old Face" w:hAnsi="Baskerville Old Face"/>
+        </w:rPr>
+        <w:t>[10, 50, 100, 200]</w:t>
+      </w:r>
+    </w:p>
+    <w:p>
+      <w:pPr>
+        <w:bidi w:val="0"/>
+        <w:ind w:left="720"/>
+        <w:rPr>
+          <w:rFonts w:ascii="Baskerville Old Face" w:hAnsi="Baskerville Old Face"/>
+        </w:rPr>
+      </w:pPr>
+      <w:r>
+        <w:rPr>
+          <w:rFonts w:ascii="Baskerville Old Face" w:hAnsi="Baskerville Old Face"/>
+        </w:rPr>
+        <w:t xml:space="preserve">For each data set we saved the best validation accuracy along with its parameters and the plot referring to that. </w:t>
+      </w:r>
+    </w:p>
+    <w:p>
+      <w:pPr>
+        <w:pStyle w:val="ListParagraph"/>
+        <w:bidi w:val="0"/>
+        <w:rPr>
+          <w:rFonts w:ascii="Baskerville Old Face" w:hAnsi="Baskerville Old Face"/>
+        </w:rPr>
+      </w:pPr>
+      <w:r>
+        <w:rPr>
+          <w:rFonts w:ascii="Baskerville Old Face" w:hAnsi="Baskerville Old Face"/>
+        </w:rPr>
+        <w:t>*</w:t>
+      </w:r>
+      <w:r>
+        <w:rPr>
+          <w:rFonts w:ascii="Baskerville Old Face" w:hAnsi="Baskerville Old Face"/>
+        </w:rPr>
+        <w:t>We have</w:t>
+      </w:r>
+      <w:r>
+        <w:rPr>
+          <w:rFonts w:ascii="Baskerville Old Face" w:hAnsi="Baskerville Old Face"/>
+        </w:rPr>
+        <w:t xml:space="preserve"> implemented in our code a mechanism which breaks the current SGD run whenever the validation accuracy failed to improve after 30 consecutive epochs.</w:t>
+      </w:r>
+    </w:p>
+    <w:p>
+      <w:pPr>
+        <w:pStyle w:val="ListParagraph"/>
+        <w:bidi w:val="0"/>
+        <w:rPr>
+          <w:rFonts w:ascii="Baskerville Old Face" w:hAnsi="Baskerville Old Face"/>
+        </w:rPr>
+      </w:pPr>
+    </w:p>
+    <w:p>
+      <w:pPr>
+        <w:pStyle w:val="ListParagraph"/>
+        <w:bidi w:val="0"/>
+        <w:rPr>
+          <w:rFonts w:ascii="Baskerville Old Face" w:hAnsi="Baskerville Old Face"/>
+        </w:rPr>
+      </w:pPr>
+    </w:p>
+    <w:p>
+      <w:pPr>
+        <w:pStyle w:val="ListParagraph"/>
+        <w:bidi w:val="0"/>
+        <w:rPr>
+          <w:rFonts w:ascii="Baskerville Old Face" w:hAnsi="Baskerville Old Face"/>
+        </w:rPr>
+      </w:pPr>
+    </w:p>
+    <w:p>
+      <w:pPr>
+        <w:pStyle w:val="ListParagraph"/>
+        <w:bidi w:val="0"/>
+        <w:rPr>
+          <w:rFonts w:ascii="Baskerville Old Face" w:hAnsi="Baskerville Old Face"/>
+        </w:rPr>
+      </w:pPr>
+      <w:r>
+        <w:rPr>
+          <w:rFonts w:ascii="Baskerville Old Face" w:hAnsi="Baskerville Old Face"/>
+        </w:rPr>
+        <w:lastRenderedPageBreak/>
+        <w:drawing>
+          <wp:anchor distT="0" distB="0" distL="114300" distR="114300" simplePos="0" relativeHeight="251666432" behindDoc="0" locked="0" layoutInCell="1" allowOverlap="1" wp14:anchorId="3C1D1DB4" wp14:editId="4D57A724">
+            <wp:simplePos x="0" y="0"/>
+            <wp:positionH relativeFrom="column">
+              <wp:posOffset>508000</wp:posOffset>
+            </wp:positionH>
+            <wp:positionV relativeFrom="paragraph">
+              <wp:posOffset>0</wp:posOffset>
+            </wp:positionV>
+            <wp:extent cx="5189855" cy="8863330"/>
+            <wp:effectExtent l="0" t="0" r="0" b="0"/>
+            <wp:wrapSquare wrapText="bothSides"/>
+            <wp:docPr id="448673488" name="Picture 1"/>
+            <wp:cNvGraphicFramePr>
+              <a:graphicFrameLocks xmlns:a="http://schemas.openxmlformats.org/drawingml/2006/main" noChangeAspect="1"/>
+            </wp:cNvGraphicFramePr>
+            <a:graphic xmlns:a="http://schemas.openxmlformats.org/drawingml/2006/main">
+              <a:graphicData uri="http://schemas.openxmlformats.org/drawingml/2006/picture">
+                <pic:pic xmlns:pic="http://schemas.openxmlformats.org/drawingml/2006/picture">
+                  <pic:nvPicPr>
+                    <pic:cNvPr id="448673488" name=""/>
+                    <pic:cNvPicPr/>
+                  </pic:nvPicPr>
+                  <pic:blipFill>
+                    <a:blip r:embed="rId13">
+                      <a:extLst>
+                        <a:ext uri="{28A0092B-C50C-407E-A947-70E740481C1C}">
+                          <a14:useLocalDpi xmlns:a14="http://schemas.microsoft.com/office/drawing/2010/main" val="0"/>
+                        </a:ext>
+                      </a:extLst>
+                    </a:blip>
+                    <a:stretch>
+                      <a:fillRect/>
+                    </a:stretch>
+                  </pic:blipFill>
+                  <pic:spPr>
+                    <a:xfrm>
+                      <a:off x="0" y="0"/>
+                      <a:ext cx="5189855" cy="8863330"/>
+                    </a:xfrm>
+                    <a:prstGeom prst="rect">
+                      <a:avLst/>
+                    </a:prstGeom>
+                  </pic:spPr>
+                </pic:pic>
+              </a:graphicData>
+            </a:graphic>
+            <wp14:sizeRelH relativeFrom="page">
+              <wp14:pctWidth>0</wp14:pctWidth>
+            </wp14:sizeRelH>
+            <wp14:sizeRelV relativeFrom="page">
+              <wp14:pctHeight>0</wp14:pctHeight>
+            </wp14:sizeRelV>
+          </wp:anchor>
+        </w:drawing>
+      </w:r>
+    </w:p>
+    <w:p>
+      <w:pPr>
+        <w:pStyle w:val="ListParagraph"/>
+        <w:bidi w:val="0"/>
+        <w:rPr>
+          <w:rFonts w:ascii="Baskerville Old Face" w:hAnsi="Baskerville Old Face"/>
+          <w:u w:val="single"/>
+        </w:rPr>
+      </w:pPr>
+      <w:r>
+        <w:rPr>
+          <w:rFonts w:ascii="Baskerville Old Face" w:hAnsi="Baskerville Old Face"/>
+        </w:rPr>
+        <w:lastRenderedPageBreak/>
+        <w:drawing>
+          <wp:anchor distT="0" distB="0" distL="114300" distR="114300" simplePos="0" relativeHeight="251665408" behindDoc="0" locked="0" layoutInCell="1" allowOverlap="1" wp14:anchorId="60456F50" wp14:editId="5F05F122">
+            <wp:simplePos x="0" y="0"/>
+            <wp:positionH relativeFrom="margin">
+              <wp:align>center</wp:align>
+            </wp:positionH>
+            <wp:positionV relativeFrom="paragraph">
+              <wp:posOffset>0</wp:posOffset>
+            </wp:positionV>
+            <wp:extent cx="3775710" cy="2045335"/>
+            <wp:effectExtent l="0" t="0" r="0" b="0"/>
+            <wp:wrapSquare wrapText="bothSides"/>
+            <wp:docPr id="1039756387" name="Picture 1"/>
+            <wp:cNvGraphicFramePr>
+              <a:graphicFrameLocks xmlns:a="http://schemas.openxmlformats.org/drawingml/2006/main" noChangeAspect="1"/>
+            </wp:cNvGraphicFramePr>
+            <a:graphic xmlns:a="http://schemas.openxmlformats.org/drawingml/2006/main">
+              <a:graphicData uri="http://schemas.openxmlformats.org/drawingml/2006/picture">
+                <pic:pic xmlns:pic="http://schemas.openxmlformats.org/drawingml/2006/picture">
+                  <pic:nvPicPr>
+                    <pic:cNvPr id="1039756387" name=""/>
+                    <pic:cNvPicPr/>
+                  </pic:nvPicPr>
+                  <pic:blipFill>
+                    <a:blip r:embed="rId14">
+                      <a:extLst>
+                        <a:ext uri="{28A0092B-C50C-407E-A947-70E740481C1C}">
+                          <a14:useLocalDpi xmlns:a14="http://schemas.microsoft.com/office/drawing/2010/main" val="0"/>
+                        </a:ext>
+                      </a:extLst>
+                    </a:blip>
+                    <a:stretch>
+                      <a:fillRect/>
+                    </a:stretch>
+                  </pic:blipFill>
+                  <pic:spPr>
+                    <a:xfrm>
+                      <a:off x="0" y="0"/>
+                      <a:ext cx="3775710" cy="2045335"/>
+                    </a:xfrm>
+                    <a:prstGeom prst="rect">
+                      <a:avLst/>
+                    </a:prstGeom>
+                  </pic:spPr>
+                </pic:pic>
+              </a:graphicData>
+            </a:graphic>
+            <wp14:sizeRelH relativeFrom="page">
+              <wp14:pctWidth>0</wp14:pctWidth>
+            </wp14:sizeRelH>
+            <wp14:sizeRelV relativeFrom="page">
+              <wp14:pctHeight>0</wp14:pctHeight>
+            </wp14:sizeRelV>
+          </wp:anchor>
+        </w:drawing>
+      </w:r>
+    </w:p>
+    <w:p>
+      <w:pPr>
+        <w:pStyle w:val="ListParagraph"/>
+        <w:bidi w:val="0"/>
+        <w:rPr>
+          <w:rFonts w:ascii="Baskerville Old Face" w:hAnsi="Baskerville Old Face"/>
+          <w:u w:val="single"/>
+        </w:rPr>
+      </w:pPr>
+    </w:p>
+    <w:p>
+      <w:pPr>
+        <w:pStyle w:val="ListParagraph"/>
+        <w:bidi w:val="0"/>
+        <w:rPr>
+          <w:rFonts w:ascii="Baskerville Old Face" w:hAnsi="Baskerville Old Face"/>
+          <w:u w:val="single"/>
+        </w:rPr>
+      </w:pPr>
+    </w:p>
+    <w:p>
+      <w:pPr>
+        <w:pStyle w:val="ListParagraph"/>
+        <w:bidi w:val="0"/>
+        <w:rPr>
+          <w:rFonts w:ascii="Baskerville Old Face" w:hAnsi="Baskerville Old Face"/>
+          <w:u w:val="single"/>
+        </w:rPr>
+      </w:pPr>
+    </w:p>
+    <w:p>
+      <w:pPr>
+        <w:pStyle w:val="ListParagraph"/>
+        <w:bidi w:val="0"/>
+        <w:rPr>
+          <w:rFonts w:ascii="Baskerville Old Face" w:hAnsi="Baskerville Old Face"/>
+          <w:u w:val="single"/>
+        </w:rPr>
+      </w:pPr>
+    </w:p>
+    <w:p>
+      <w:pPr>
+        <w:pStyle w:val="ListParagraph"/>
+        <w:bidi w:val="0"/>
+        <w:rPr>
+          <w:rFonts w:ascii="Baskerville Old Face" w:hAnsi="Baskerville Old Face"/>
+          <w:u w:val="single"/>
+        </w:rPr>
+      </w:pPr>
+    </w:p>
+    <w:p>
+      <w:pPr>
+        <w:pStyle w:val="ListParagraph"/>
+        <w:bidi w:val="0"/>
+        <w:rPr>
+          <w:rFonts w:ascii="Baskerville Old Face" w:hAnsi="Baskerville Old Face"/>
+          <w:u w:val="single"/>
+        </w:rPr>
+      </w:pPr>
+    </w:p>
+    <w:p>
+      <w:pPr>
+        <w:pStyle w:val="ListParagraph"/>
+        <w:bidi w:val="0"/>
+        <w:rPr>
+          <w:rFonts w:ascii="Baskerville Old Face" w:hAnsi="Baskerville Old Face"/>
+          <w:u w:val="single"/>
+        </w:rPr>
+      </w:pPr>
+    </w:p>
+    <w:p>
+      <w:pPr>
+        <w:pStyle w:val="ListParagraph"/>
+        <w:bidi w:val="0"/>
+        <w:rPr>
+          <w:rFonts w:ascii="Baskerville Old Face" w:hAnsi="Baskerville Old Face"/>
+          <w:u w:val="single"/>
+        </w:rPr>
+      </w:pPr>
+    </w:p>
+    <w:p>
+      <w:pPr>
+        <w:pStyle w:val="ListParagraph"/>
+        <w:bidi w:val="0"/>
+        <w:rPr>
+          <w:rFonts w:ascii="Baskerville Old Face" w:hAnsi="Baskerville Old Face"/>
+          <w:u w:val="single"/>
+        </w:rPr>
+      </w:pPr>
+    </w:p>
+    <w:p>
+      <w:pPr>
+        <w:pStyle w:val="ListParagraph"/>
+        <w:bidi w:val="0"/>
+        <w:rPr>
+          <w:rFonts w:ascii="Baskerville Old Face" w:hAnsi="Baskerville Old Face"/>
+          <w:u w:val="single"/>
+        </w:rPr>
+      </w:pPr>
+    </w:p>
+    <w:p>
+      <w:pPr>
+        <w:pStyle w:val="ListParagraph"/>
+        <w:bidi w:val="0"/>
+        <w:rPr>
+          <w:rFonts w:ascii="Baskerville Old Face" w:hAnsi="Baskerville Old Face"/>
+          <w:u w:val="single"/>
+        </w:rPr>
+      </w:pPr>
+    </w:p>
+    <w:p>
+      <w:pPr>
+        <w:pStyle w:val="ListParagraph"/>
+        <w:bidi w:val="0"/>
+        <w:rPr>
+          <w:rFonts w:ascii="Baskerville Old Face" w:hAnsi="Baskerville Old Face"/>
+          <w:u w:val="single"/>
+        </w:rPr>
+      </w:pPr>
+    </w:p>
+    <w:p>
+      <w:pPr>
+        <w:pStyle w:val="ListParagraph"/>
+        <w:bidi w:val="0"/>
+        <w:rPr>
+          <w:rFonts w:ascii="Baskerville Old Face" w:hAnsi="Baskerville Old Face"/>
+          <w:u w:val="single"/>
+        </w:rPr>
+      </w:pPr>
+    </w:p>
+    <w:p>
+      <w:pPr>
+        <w:pStyle w:val="ListParagraph"/>
+        <w:bidi w:val="0"/>
+        <w:rPr>
+          <w:rFonts w:ascii="Baskerville Old Face" w:hAnsi="Baskerville Old Face"/>
+          <w:u w:val="single"/>
+        </w:rPr>
+      </w:pPr>
+    </w:p>
+    <w:p>
+      <w:pPr>
+        <w:pStyle w:val="ListParagraph"/>
+        <w:bidi w:val="0"/>
+        <w:rPr>
+          <w:rFonts w:ascii="Baskerville Old Face" w:hAnsi="Baskerville Old Face"/>
+          <w:u w:val="single"/>
+        </w:rPr>
+      </w:pPr>
+    </w:p>
+    <w:p>
+      <w:pPr>
+        <w:pStyle w:val="ListParagraph"/>
+        <w:bidi w:val="0"/>
+        <w:rPr>
+          <w:rFonts w:ascii="Baskerville Old Face" w:hAnsi="Baskerville Old Face"/>
+          <w:u w:val="single"/>
+        </w:rPr>
+      </w:pPr>
+    </w:p>
+    <w:p>
+      <w:pPr>
+        <w:pStyle w:val="ListParagraph"/>
+        <w:bidi w:val="0"/>
+        <w:rPr>
+          <w:rFonts w:ascii="Baskerville Old Face" w:hAnsi="Baskerville Old Face"/>
+          <w:u w:val="single"/>
+        </w:rPr>
+      </w:pPr>
+    </w:p>
+    <w:p>
+      <w:pPr>
+        <w:pStyle w:val="ListParagraph"/>
+        <w:bidi w:val="0"/>
+        <w:rPr>
+          <w:rFonts w:ascii="Baskerville Old Face" w:hAnsi="Baskerville Old Face"/>
+          <w:u w:val="single"/>
+        </w:rPr>
+      </w:pPr>
+    </w:p>
+    <w:p>
+      <w:pPr>
+        <w:pStyle w:val="ListParagraph"/>
+        <w:bidi w:val="0"/>
+        <w:rPr>
+          <w:rFonts w:ascii="Baskerville Old Face" w:hAnsi="Baskerville Old Face"/>
+          <w:u w:val="single"/>
+        </w:rPr>
+      </w:pPr>
+    </w:p>
+    <w:p>
+      <w:pPr>
+        <w:pStyle w:val="ListParagraph"/>
+        <w:bidi w:val="0"/>
+        <w:rPr>
+          <w:rFonts w:ascii="Baskerville Old Face" w:hAnsi="Baskerville Old Face"/>
+          <w:u w:val="single"/>
+        </w:rPr>
+      </w:pPr>
+    </w:p>
+    <w:p>
+      <w:pPr>
+        <w:pStyle w:val="ListParagraph"/>
+        <w:bidi w:val="0"/>
+        <w:rPr>
+          <w:rFonts w:ascii="Baskerville Old Face" w:hAnsi="Baskerville Old Face"/>
+          <w:u w:val="single"/>
+        </w:rPr>
+      </w:pPr>
+    </w:p>
+    <w:p>
+      <w:pPr>
+        <w:pStyle w:val="ListParagraph"/>
+        <w:bidi w:val="0"/>
+        <w:rPr>
+          <w:rFonts w:ascii="Baskerville Old Face" w:hAnsi="Baskerville Old Face"/>
+          <w:u w:val="single"/>
+        </w:rPr>
+      </w:pPr>
+    </w:p>
+    <w:p>
+      <w:pPr>
+        <w:pStyle w:val="ListParagraph"/>
+        <w:bidi w:val="0"/>
+        <w:rPr>
+          <w:rFonts w:ascii="Baskerville Old Face" w:hAnsi="Baskerville Old Face"/>
+          <w:u w:val="single"/>
+        </w:rPr>
+      </w:pPr>
+    </w:p>
+    <w:p>
+      <w:pPr>
+        <w:pStyle w:val="ListParagraph"/>
+        <w:bidi w:val="0"/>
+        <w:rPr>
+          <w:rFonts w:ascii="Baskerville Old Face" w:hAnsi="Baskerville Old Face"/>
+          <w:u w:val="single"/>
+        </w:rPr>
+      </w:pPr>
+    </w:p>
+    <w:p>
+      <w:pPr>
+        <w:pStyle w:val="ListParagraph"/>
+        <w:bidi w:val="0"/>
+        <w:rPr>
+          <w:rFonts w:ascii="Baskerville Old Face" w:hAnsi="Baskerville Old Face"/>
+          <w:u w:val="single"/>
+        </w:rPr>
+      </w:pPr>
+    </w:p>
+    <w:p>
+      <w:pPr>
+        <w:pStyle w:val="ListParagraph"/>
+        <w:bidi w:val="0"/>
+        <w:rPr>
+          <w:rFonts w:ascii="Baskerville Old Face" w:hAnsi="Baskerville Old Face"/>
+          <w:u w:val="single"/>
+        </w:rPr>
+      </w:pPr>
+    </w:p>
+    <w:p>
+      <w:pPr>
+        <w:pStyle w:val="ListParagraph"/>
+        <w:bidi w:val="0"/>
+        <w:rPr>
+          <w:rFonts w:ascii="Baskerville Old Face" w:hAnsi="Baskerville Old Face"/>
+          <w:u w:val="single"/>
+        </w:rPr>
+      </w:pPr>
+    </w:p>
+    <w:p>
+      <w:pPr>
+        <w:pStyle w:val="ListParagraph"/>
+        <w:bidi w:val="0"/>
+        <w:rPr>
+          <w:rFonts w:ascii="Baskerville Old Face" w:hAnsi="Baskerville Old Face"/>
+          <w:u w:val="single"/>
+        </w:rPr>
+      </w:pPr>
+    </w:p>
+    <w:p>
+      <w:pPr>
+        <w:pStyle w:val="ListParagraph"/>
+        <w:bidi w:val="0"/>
+        <w:rPr>
+          <w:rFonts w:ascii="Baskerville Old Face" w:hAnsi="Baskerville Old Face"/>
+          <w:u w:val="single"/>
+        </w:rPr>
+      </w:pPr>
+    </w:p>
+    <w:p>
+      <w:pPr>
+        <w:pStyle w:val="ListParagraph"/>
+        <w:bidi w:val="0"/>
+        <w:rPr>
+          <w:rFonts w:ascii="Baskerville Old Face" w:hAnsi="Baskerville Old Face"/>
+          <w:u w:val="single"/>
+        </w:rPr>
+      </w:pPr>
+    </w:p>
+    <w:p>
+      <w:pPr>
+        <w:pStyle w:val="ListParagraph"/>
+        <w:bidi w:val="0"/>
+        <w:rPr>
+          <w:rFonts w:ascii="Baskerville Old Face" w:hAnsi="Baskerville Old Face"/>
+          <w:u w:val="single"/>
+        </w:rPr>
+      </w:pPr>
+    </w:p>
+    <w:p>
+      <w:pPr>
+        <w:pStyle w:val="ListParagraph"/>
+        <w:bidi w:val="0"/>
+        <w:rPr>
+          <w:rFonts w:ascii="Baskerville Old Face" w:hAnsi="Baskerville Old Face"/>
+          <w:u w:val="single"/>
+        </w:rPr>
+      </w:pPr>
+    </w:p>
+    <w:p>
+      <w:pPr>
+        <w:pStyle w:val="ListParagraph"/>
+        <w:bidi w:val="0"/>
+        <w:rPr>
+          <w:rFonts w:ascii="Baskerville Old Face" w:hAnsi="Baskerville Old Face"/>
+          <w:u w:val="single"/>
+        </w:rPr>
+      </w:pPr>
+    </w:p>
+    <w:p>
+      <w:pPr>
+        <w:pStyle w:val="ListParagraph"/>
+        <w:bidi w:val="0"/>
+        <w:rPr>
+          <w:rFonts w:ascii="Baskerville Old Face" w:hAnsi="Baskerville Old Face"/>
+          <w:u w:val="single"/>
+        </w:rPr>
+      </w:pPr>
+    </w:p>
+    <w:p>
+      <w:pPr>
+        <w:pStyle w:val="ListParagraph"/>
+        <w:bidi w:val="0"/>
+        <w:rPr>
+          <w:rFonts w:ascii="Baskerville Old Face" w:hAnsi="Baskerville Old Face"/>
+          <w:u w:val="single"/>
+        </w:rPr>
+      </w:pPr>
+    </w:p>
+    <w:p>
+      <w:pPr>
+        <w:pStyle w:val="ListParagraph"/>
+        <w:bidi w:val="0"/>
+        <w:rPr>
+          <w:rFonts w:ascii="Baskerville Old Face" w:hAnsi="Baskerville Old Face"/>
+          <w:u w:val="single"/>
+        </w:rPr>
+      </w:pPr>
+    </w:p>
+    <w:p>
+      <w:pPr>
+        <w:pStyle w:val="ListParagraph"/>
+        <w:bidi w:val="0"/>
+        <w:rPr>
+          <w:rFonts w:ascii="Baskerville Old Face" w:hAnsi="Baskerville Old Face"/>
+          <w:u w:val="single"/>
+        </w:rPr>
+      </w:pPr>
+    </w:p>
+    <w:p>
+      <w:pPr>
+        <w:pStyle w:val="ListParagraph"/>
+        <w:bidi w:val="0"/>
+        <w:rPr>
+          <w:rFonts w:ascii="Baskerville Old Face" w:hAnsi="Baskerville Old Face"/>
+          <w:u w:val="single"/>
+        </w:rPr>
+      </w:pPr>
+    </w:p>
+    <w:p>
+      <w:pPr>
+        <w:pStyle w:val="ListParagraph"/>
+        <w:bidi w:val="0"/>
+        <w:rPr>
+          <w:rFonts w:ascii="Baskerville Old Face" w:hAnsi="Baskerville Old Face"/>
+          <w:u w:val="single"/>
+        </w:rPr>
+      </w:pPr>
+    </w:p>
+    <w:p>
+      <w:pPr>
+        <w:pStyle w:val="ListParagraph"/>
+        <w:bidi w:val="0"/>
+        <w:rPr>
+          <w:rFonts w:ascii="Baskerville Old Face" w:hAnsi="Baskerville Old Face"/>
+          <w:u w:val="single"/>
+        </w:rPr>
+      </w:pPr>
+    </w:p>
+    <w:p>
+      <w:pPr>
+        <w:pStyle w:val="ListParagraph"/>
+        <w:bidi w:val="0"/>
+        <w:rPr>
+          <w:rFonts w:ascii="Baskerville Old Face" w:hAnsi="Baskerville Old Face"/>
+          <w:u w:val="single"/>
+        </w:rPr>
+      </w:pPr>
+    </w:p>
+    <w:p>
+      <w:pPr>
+        <w:pStyle w:val="ListParagraph"/>
+        <w:bidi w:val="0"/>
+        <w:rPr>
+          <w:rFonts w:ascii="Baskerville Old Face" w:hAnsi="Baskerville Old Face"/>
+          <w:u w:val="single"/>
+        </w:rPr>
+      </w:pPr>
+    </w:p>
+    <w:p>
+      <w:pPr>
+        <w:pStyle w:val="ListParagraph"/>
+        <w:bidi w:val="0"/>
+        <w:rPr>
+          <w:rFonts w:ascii="Baskerville Old Face" w:hAnsi="Baskerville Old Face"/>
+          <w:u w:val="single"/>
+        </w:rPr>
+      </w:pPr>
+    </w:p>
+    <w:p>
+      <w:pPr>
+        <w:pStyle w:val="ListParagraph"/>
+        <w:bidi w:val="0"/>
+        <w:rPr>
+          <w:rFonts w:ascii="Baskerville Old Face" w:hAnsi="Baskerville Old Face"/>
+          <w:u w:val="single"/>
+        </w:rPr>
+      </w:pPr>
+    </w:p>
+    <w:p>
+      <w:pPr>
+        <w:pStyle w:val="ListParagraph"/>
+        <w:bidi w:val="0"/>
+        <w:rPr>
+          <w:rFonts w:ascii="Baskerville Old Face" w:hAnsi="Baskerville Old Face"/>
+          <w:u w:val="single"/>
+        </w:rPr>
+      </w:pPr>
+    </w:p>
+    <w:p>
+      <w:pPr>
+        <w:pStyle w:val="ListParagraph"/>
+        <w:bidi w:val="0"/>
+        <w:rPr>
+          <w:rFonts w:ascii="Baskerville Old Face" w:hAnsi="Baskerville Old Face"/>
+          <w:u w:val="single"/>
+        </w:rPr>
+      </w:pPr>
+    </w:p>
+    <w:p>
+      <w:pPr>
+        <w:pStyle w:val="ListParagraph"/>
+        <w:bidi w:val="0"/>
+        <w:rPr>
+          <w:rFonts w:ascii="Baskerville Old Face" w:hAnsi="Baskerville Old Face"/>
+          <w:u w:val="single"/>
+        </w:rPr>
+      </w:pPr>
+    </w:p>
+    <w:p>
+      <w:pPr>
+        <w:pStyle w:val="ListParagraph"/>
+        <w:bidi w:val="0"/>
+        <w:rPr>
+          <w:rFonts w:ascii="Baskerville Old Face" w:hAnsi="Baskerville Old Face"/>
+          <w:u w:val="single"/>
+        </w:rPr>
+      </w:pPr>
+    </w:p>
+    <w:p>
+      <w:pPr>
+        <w:pStyle w:val="ListParagraph"/>
+        <w:bidi w:val="0"/>
+        <w:rPr>
+          <w:rFonts w:ascii="Baskerville Old Face" w:hAnsi="Baskerville Old Face"/>
+          <w:u w:val="single"/>
+        </w:rPr>
+      </w:pPr>
+    </w:p>
+    <w:p>
+      <w:pPr>
+        <w:pStyle w:val="ListParagraph"/>
+        <w:bidi w:val="0"/>
+        <w:rPr>
+          <w:rFonts w:ascii="Baskerville Old Face" w:hAnsi="Baskerville Old Face"/>
+          <w:u w:val="single"/>
+        </w:rPr>
+      </w:pPr>
+    </w:p>
+    <w:p>
+      <w:pPr>
+        <w:pStyle w:val="ListParagraph"/>
+        <w:bidi w:val="0"/>
+        <w:rPr>
+          <w:rFonts w:ascii="Baskerville Old Face" w:hAnsi="Baskerville Old Face"/>
+          <w:u w:val="single"/>
+        </w:rPr>
+      </w:pPr>
+      <w:r>
+        <w:rPr>
+          <w:rFonts w:ascii="Baskerville Old Face" w:hAnsi="Baskerville Old Face"/>
+          <w:u w:val="single"/>
+        </w:rPr>
+        <w:lastRenderedPageBreak/>
+        <w:t>Results</w:t>
+      </w:r>
+    </w:p>
+    <w:p>
+      <w:pPr>
+        <w:pStyle w:val="ListParagraph"/>
+        <w:numPr>
+          <w:ilvl w:val="0"/>
+          <w:numId w:val="9"/>
+        </w:numPr>
+        <w:bidi w:val="0"/>
+        <w:rPr>
+          <w:rFonts w:ascii="Baskerville Old Face" w:hAnsi="Baskerville Old Face"/>
+          <w:u w:val="single"/>
+        </w:rPr>
+      </w:pPr>
+      <w:r>
+        <w:rPr>
+          <w:rFonts w:ascii="Baskerville Old Face" w:hAnsi="Baskerville Old Face"/>
+          <w:u w:val="single"/>
+        </w:rPr>
+        <w:t>GMMData</w:t>
+      </w:r>
+    </w:p>
+    <w:p>
+      <w:pPr>
+        <w:pStyle w:val="ListParagraph"/>
+        <w:numPr>
+          <w:ilvl w:val="1"/>
+          <w:numId w:val="9"/>
+        </w:numPr>
+        <w:bidi w:val="0"/>
+        <w:rPr>
+          <w:rFonts w:ascii="Baskerville Old Face" w:hAnsi="Baskerville Old Face"/>
+          <w:u w:val="single"/>
+        </w:rPr>
+      </w:pPr>
+      <w:r>
+        <w:rPr>
+          <w:rFonts w:ascii="Baskerville Old Face" w:hAnsi="Baskerville Old Face"/>
+        </w:rPr>
+        <w:t>Best v</w:t>
+      </w:r>
+      <w:r>
+        <w:rPr>
+          <w:rFonts w:ascii="Baskerville Old Face" w:hAnsi="Baskerville Old Face"/>
+        </w:rPr>
+        <w:t>alidation accuracy:</w:t>
+      </w:r>
+      <w:r>
+        <w:rPr>
+          <w:rFonts w:ascii="Baskerville Old Face" w:hAnsi="Baskerville Old Face"/>
+        </w:rPr>
+        <w:t xml:space="preserve"> </w:t>
+      </w:r>
+      <w:r>
+        <w:rPr>
+          <w:rFonts w:ascii="Baskerville Old Face" w:hAnsi="Baskerville Old Face"/>
+        </w:rPr>
+        <w:t xml:space="preserve"> 0.906</w:t>
+      </w:r>
+    </w:p>
+    <w:p>
+      <w:pPr>
+        <w:pStyle w:val="ListParagraph"/>
+        <w:numPr>
+          <w:ilvl w:val="1"/>
+          <w:numId w:val="9"/>
+        </w:numPr>
+        <w:bidi w:val="0"/>
+        <w:rPr>
+          <w:rFonts w:ascii="Baskerville Old Face" w:hAnsi="Baskerville Old Face"/>
+        </w:rPr>
+      </w:pPr>
+      <w:r>
+        <w:rPr>
+          <w:rFonts w:ascii="Baskerville Old Face" w:hAnsi="Baskerville Old Face"/>
+        </w:rPr>
+        <w:t>Best l</w:t>
+      </w:r>
+      <w:r>
+        <w:rPr>
+          <w:rFonts w:ascii="Baskerville Old Face" w:hAnsi="Baskerville Old Face"/>
+        </w:rPr>
+        <w:t>r:</w:t>
+      </w:r>
+      <w:r>
+        <w:rPr>
+          <w:rFonts w:ascii="Baskerville Old Face" w:hAnsi="Baskerville Old Face"/>
+        </w:rPr>
+        <w:t xml:space="preserve"> 0.01</w:t>
+      </w:r>
+    </w:p>
+    <w:p>
+      <w:pPr>
+        <w:pStyle w:val="ListParagraph"/>
+        <w:numPr>
+          <w:ilvl w:val="1"/>
+          <w:numId w:val="9"/>
+        </w:numPr>
+        <w:bidi w:val="0"/>
+        <w:rPr>
+          <w:rFonts w:ascii="Baskerville Old Face" w:hAnsi="Baskerville Old Face"/>
+        </w:rPr>
+      </w:pPr>
+      <w:r>
+        <w:rPr>
+          <w:rFonts w:ascii="Baskerville Old Face" w:hAnsi="Baskerville Old Face"/>
+        </w:rPr>
+        <w:t>Best m</w:t>
+      </w:r>
+      <w:r>
+        <w:rPr>
+          <w:rFonts w:ascii="Baskerville Old Face" w:hAnsi="Baskerville Old Face"/>
+        </w:rPr>
+        <w:t xml:space="preserve">ini-batch size: </w:t>
+      </w:r>
+      <w:r>
+        <w:rPr>
+          <w:rFonts w:ascii="Baskerville Old Face" w:hAnsi="Baskerville Old Face"/>
+        </w:rPr>
+        <w:t>50</w:t>
+      </w:r>
+    </w:p>
+    <w:p>
+      <w:pPr>
+        <w:pStyle w:val="ListParagraph"/>
+        <w:bidi w:val="0"/>
+        <w:ind w:left="2160"/>
+        <w:rPr>
+          <w:rFonts w:ascii="Baskerville Old Face" w:hAnsi="Baskerville Old Face"/>
+          <w:color w:val="FF0000"/>
+          <w:u w:val="single"/>
+        </w:rPr>
+      </w:pPr>
+      <w:r>
+        <w:rPr>
+          <w:rFonts w:ascii="Baskerville Old Face" w:hAnsi="Baskerville Old Face"/>
+          <w:color w:val="FF0000"/>
+          <w:u w:val="single"/>
+        </w:rPr>
+        <w:drawing>
+          <wp:anchor distT="0" distB="0" distL="114300" distR="114300" simplePos="0" relativeHeight="251659264" behindDoc="0" locked="0" layoutInCell="1" allowOverlap="1" wp14:anchorId="0C1BC3D8" wp14:editId="6A1B6349">
+            <wp:simplePos x="0" y="0"/>
+            <wp:positionH relativeFrom="margin">
+              <wp:align>center</wp:align>
+            </wp:positionH>
+            <wp:positionV relativeFrom="paragraph">
+              <wp:posOffset>111760</wp:posOffset>
+            </wp:positionV>
+            <wp:extent cx="2857500" cy="5149215"/>
+            <wp:effectExtent l="0" t="0" r="0" b="0"/>
+            <wp:wrapSquare wrapText="bothSides"/>
+            <wp:docPr id="1127212646" name="Picture 1"/>
+            <wp:cNvGraphicFramePr>
+              <a:graphicFrameLocks xmlns:a="http://schemas.openxmlformats.org/drawingml/2006/main" noChangeAspect="1"/>
+            </wp:cNvGraphicFramePr>
+            <a:graphic xmlns:a="http://schemas.openxmlformats.org/drawingml/2006/main">
+              <a:graphicData uri="http://schemas.openxmlformats.org/drawingml/2006/picture">
+                <pic:pic xmlns:pic="http://schemas.openxmlformats.org/drawingml/2006/picture">
+                  <pic:nvPicPr>
+                    <pic:cNvPr id="1127212646" name=""/>
+                    <pic:cNvPicPr/>
+                  </pic:nvPicPr>
+                  <pic:blipFill>
+                    <a:blip r:embed="rId15" cstate="print">
+                      <a:extLst>
+                        <a:ext uri="{28A0092B-C50C-407E-A947-70E740481C1C}">
+                          <a14:useLocalDpi xmlns:a14="http://schemas.microsoft.com/office/drawing/2010/main" val="0"/>
+                        </a:ext>
+                      </a:extLst>
+                    </a:blip>
+                    <a:stretch>
+                      <a:fillRect/>
+                    </a:stretch>
+                  </pic:blipFill>
+                  <pic:spPr>
+                    <a:xfrm>
+                      <a:off x="0" y="0"/>
+                      <a:ext cx="2857500" cy="5149215"/>
+                    </a:xfrm>
+                    <a:prstGeom prst="rect">
+                      <a:avLst/>
+                    </a:prstGeom>
+                  </pic:spPr>
+                </pic:pic>
+              </a:graphicData>
+            </a:graphic>
+            <wp14:sizeRelH relativeFrom="page">
+              <wp14:pctWidth>0</wp14:pctWidth>
+            </wp14:sizeRelH>
+            <wp14:sizeRelV relativeFrom="page">
+              <wp14:pctHeight>0</wp14:pctHeight>
+            </wp14:sizeRelV>
+          </wp:anchor>
+        </w:drawing>
+      </w:r>
+    </w:p>
+    <w:p>
+      <w:pPr>
+        <w:bidi w:val="0"/>
+        <w:rPr>
+          <w:rFonts w:ascii="Baskerville Old Face" w:hAnsi="Baskerville Old Face"/>
+          <w:color w:val="FF0000"/>
+          <w:u w:val="single"/>
+        </w:rPr>
+      </w:pPr>
+    </w:p>
+    <w:p>
+      <w:pPr>
+        <w:bidi w:val="0"/>
+        <w:rPr>
+          <w:rFonts w:ascii="Baskerville Old Face" w:hAnsi="Baskerville Old Face"/>
+          <w:color w:val="FF0000"/>
+          <w:u w:val="single"/>
+        </w:rPr>
+      </w:pPr>
+    </w:p>
+    <w:p>
+      <w:pPr>
+        <w:pStyle w:val="ListParagraph"/>
+        <w:bidi w:val="0"/>
+        <w:ind w:left="1440"/>
+        <w:rPr>
+          <w:rFonts w:ascii="Baskerville Old Face" w:hAnsi="Baskerville Old Face"/>
+          <w:color w:val="FF0000"/>
+          <w:u w:val="single"/>
+        </w:rPr>
+      </w:pPr>
+    </w:p>
+    <w:p>
+      <w:pPr>
+        <w:pStyle w:val="ListParagraph"/>
+        <w:bidi w:val="0"/>
+        <w:ind w:left="1440"/>
+        <w:rPr>
+          <w:rFonts w:ascii="Baskerville Old Face" w:hAnsi="Baskerville Old Face"/>
+          <w:color w:val="FF0000"/>
+          <w:u w:val="single"/>
+        </w:rPr>
+      </w:pPr>
+    </w:p>
+    <w:p>
+      <w:pPr>
+        <w:pStyle w:val="ListParagraph"/>
+        <w:bidi w:val="0"/>
+        <w:ind w:left="1440"/>
+        <w:rPr>
+          <w:rFonts w:ascii="Baskerville Old Face" w:hAnsi="Baskerville Old Face"/>
+          <w:color w:val="FF0000"/>
+          <w:u w:val="single"/>
+        </w:rPr>
+      </w:pPr>
+    </w:p>
+    <w:p>
+      <w:pPr>
+        <w:pStyle w:val="ListParagraph"/>
+        <w:bidi w:val="0"/>
+        <w:ind w:left="1440"/>
+        <w:rPr>
+          <w:rFonts w:ascii="Baskerville Old Face" w:hAnsi="Baskerville Old Face"/>
+          <w:color w:val="FF0000"/>
+          <w:u w:val="single"/>
+        </w:rPr>
+      </w:pPr>
+    </w:p>
+    <w:p>
+      <w:pPr>
+        <w:pStyle w:val="ListParagraph"/>
+        <w:bidi w:val="0"/>
+        <w:ind w:left="1440"/>
+        <w:rPr>
+          <w:rFonts w:ascii="Baskerville Old Face" w:hAnsi="Baskerville Old Face"/>
+          <w:color w:val="FF0000"/>
+          <w:u w:val="single"/>
+        </w:rPr>
+      </w:pPr>
+    </w:p>
+    <w:p>
+      <w:pPr>
+        <w:pStyle w:val="ListParagraph"/>
+        <w:bidi w:val="0"/>
+        <w:ind w:left="1440"/>
+        <w:rPr>
+          <w:rFonts w:ascii="Baskerville Old Face" w:hAnsi="Baskerville Old Face"/>
+          <w:color w:val="FF0000"/>
+          <w:u w:val="single"/>
+        </w:rPr>
+      </w:pPr>
+    </w:p>
+    <w:p>
+      <w:pPr>
+        <w:pStyle w:val="ListParagraph"/>
+        <w:bidi w:val="0"/>
+        <w:ind w:left="1440"/>
+        <w:rPr>
+          <w:rFonts w:ascii="Baskerville Old Face" w:hAnsi="Baskerville Old Face"/>
+          <w:color w:val="FF0000"/>
+          <w:u w:val="single"/>
+        </w:rPr>
+      </w:pPr>
+    </w:p>
+    <w:p>
+      <w:pPr>
+        <w:pStyle w:val="ListParagraph"/>
+        <w:bidi w:val="0"/>
+        <w:ind w:left="1440"/>
+        <w:rPr>
+          <w:rFonts w:ascii="Baskerville Old Face" w:hAnsi="Baskerville Old Face"/>
+          <w:color w:val="FF0000"/>
+          <w:u w:val="single"/>
+        </w:rPr>
+      </w:pPr>
+    </w:p>
+    <w:p>
+      <w:pPr>
+        <w:pStyle w:val="ListParagraph"/>
+        <w:bidi w:val="0"/>
+        <w:ind w:left="1440"/>
+        <w:rPr>
+          <w:rFonts w:ascii="Baskerville Old Face" w:hAnsi="Baskerville Old Face"/>
+          <w:color w:val="FF0000"/>
+          <w:u w:val="single"/>
+        </w:rPr>
+      </w:pPr>
+    </w:p>
+    <w:p>
+      <w:pPr>
+        <w:pStyle w:val="ListParagraph"/>
+        <w:bidi w:val="0"/>
+        <w:ind w:left="1440"/>
+        <w:rPr>
+          <w:rFonts w:ascii="Baskerville Old Face" w:hAnsi="Baskerville Old Face"/>
+          <w:color w:val="FF0000"/>
+          <w:u w:val="single"/>
+        </w:rPr>
+      </w:pPr>
+    </w:p>
+    <w:p>
+      <w:pPr>
+        <w:pStyle w:val="ListParagraph"/>
+        <w:bidi w:val="0"/>
+        <w:ind w:left="1440"/>
+        <w:rPr>
+          <w:rFonts w:ascii="Baskerville Old Face" w:hAnsi="Baskerville Old Face"/>
+          <w:color w:val="FF0000"/>
+          <w:u w:val="single"/>
+        </w:rPr>
+      </w:pPr>
+    </w:p>
+    <w:p>
+      <w:pPr>
+        <w:pStyle w:val="ListParagraph"/>
+        <w:bidi w:val="0"/>
+        <w:ind w:left="1440"/>
+        <w:rPr>
+          <w:rFonts w:ascii="Baskerville Old Face" w:hAnsi="Baskerville Old Face"/>
+          <w:color w:val="FF0000"/>
+          <w:u w:val="single"/>
+        </w:rPr>
+      </w:pPr>
+    </w:p>
+    <w:p>
+      <w:pPr>
+        <w:pStyle w:val="ListParagraph"/>
+        <w:bidi w:val="0"/>
+        <w:ind w:left="1440"/>
+        <w:rPr>
+          <w:rFonts w:ascii="Baskerville Old Face" w:hAnsi="Baskerville Old Face"/>
+          <w:color w:val="FF0000"/>
+          <w:u w:val="single"/>
+        </w:rPr>
+      </w:pPr>
+    </w:p>
+    <w:p>
+      <w:pPr>
+        <w:pStyle w:val="ListParagraph"/>
+        <w:bidi w:val="0"/>
+        <w:ind w:left="1440"/>
+        <w:rPr>
+          <w:rFonts w:ascii="Baskerville Old Face" w:hAnsi="Baskerville Old Face"/>
+          <w:color w:val="FF0000"/>
+          <w:u w:val="single"/>
+        </w:rPr>
+      </w:pPr>
+    </w:p>
+    <w:p>
+      <w:pPr>
+        <w:pStyle w:val="ListParagraph"/>
+        <w:bidi w:val="0"/>
+        <w:ind w:left="1440"/>
+        <w:rPr>
+          <w:rFonts w:ascii="Baskerville Old Face" w:hAnsi="Baskerville Old Face"/>
+          <w:color w:val="FF0000"/>
+          <w:u w:val="single"/>
+        </w:rPr>
+      </w:pPr>
+    </w:p>
+    <w:p>
+      <w:pPr>
+        <w:pStyle w:val="ListParagraph"/>
+        <w:bidi w:val="0"/>
+        <w:ind w:left="1440"/>
+        <w:rPr>
+          <w:rFonts w:ascii="Baskerville Old Face" w:hAnsi="Baskerville Old Face"/>
+          <w:color w:val="FF0000"/>
+          <w:u w:val="single"/>
+        </w:rPr>
+      </w:pPr>
+    </w:p>
+    <w:p>
+      <w:pPr>
+        <w:pStyle w:val="ListParagraph"/>
+        <w:bidi w:val="0"/>
+        <w:ind w:left="1440"/>
+        <w:rPr>
+          <w:rFonts w:ascii="Baskerville Old Face" w:hAnsi="Baskerville Old Face"/>
+          <w:color w:val="FF0000"/>
+          <w:u w:val="single"/>
+        </w:rPr>
+      </w:pPr>
+    </w:p>
+    <w:p>
+      <w:pPr>
+        <w:pStyle w:val="ListParagraph"/>
+        <w:bidi w:val="0"/>
+        <w:ind w:left="1440"/>
+        <w:rPr>
+          <w:rFonts w:ascii="Baskerville Old Face" w:hAnsi="Baskerville Old Face"/>
+          <w:color w:val="FF0000"/>
+          <w:u w:val="single"/>
+        </w:rPr>
+      </w:pPr>
+    </w:p>
+    <w:p>
+      <w:pPr>
+        <w:pStyle w:val="ListParagraph"/>
+        <w:bidi w:val="0"/>
+        <w:ind w:left="1440"/>
+        <w:rPr>
+          <w:rFonts w:ascii="Baskerville Old Face" w:hAnsi="Baskerville Old Face"/>
+          <w:color w:val="FF0000"/>
+          <w:u w:val="single"/>
+        </w:rPr>
+      </w:pPr>
+    </w:p>
+    <w:p>
+      <w:pPr>
+        <w:pStyle w:val="ListParagraph"/>
+        <w:bidi w:val="0"/>
+        <w:ind w:left="1440"/>
+        <w:rPr>
+          <w:rFonts w:ascii="Baskerville Old Face" w:hAnsi="Baskerville Old Face"/>
+          <w:color w:val="FF0000"/>
+          <w:u w:val="single"/>
+        </w:rPr>
+      </w:pPr>
+    </w:p>
+    <w:p>
+      <w:pPr>
+        <w:pStyle w:val="ListParagraph"/>
+        <w:bidi w:val="0"/>
+        <w:ind w:left="1440"/>
+        <w:rPr>
+          <w:rFonts w:ascii="Baskerville Old Face" w:hAnsi="Baskerville Old Face"/>
+          <w:color w:val="FF0000"/>
+          <w:u w:val="single"/>
+        </w:rPr>
+      </w:pPr>
+    </w:p>
+    <w:p>
+      <w:pPr>
+        <w:pStyle w:val="ListParagraph"/>
+        <w:bidi w:val="0"/>
+        <w:ind w:left="1440"/>
+        <w:rPr>
+          <w:rFonts w:ascii="Baskerville Old Face" w:hAnsi="Baskerville Old Face"/>
+          <w:color w:val="FF0000"/>
+          <w:u w:val="single"/>
+        </w:rPr>
+      </w:pPr>
+    </w:p>
+    <w:p>
+      <w:pPr>
+        <w:pStyle w:val="ListParagraph"/>
+        <w:bidi w:val="0"/>
+        <w:ind w:left="1440"/>
+        <w:rPr>
+          <w:rFonts w:ascii="Baskerville Old Face" w:hAnsi="Baskerville Old Face"/>
+          <w:color w:val="FF0000"/>
+          <w:u w:val="single"/>
+        </w:rPr>
+      </w:pPr>
+    </w:p>
+    <w:p>
+      <w:pPr>
+        <w:pStyle w:val="ListParagraph"/>
+        <w:bidi w:val="0"/>
+        <w:ind w:left="1440"/>
+        <w:rPr>
+          <w:rFonts w:ascii="Baskerville Old Face" w:hAnsi="Baskerville Old Face"/>
+          <w:color w:val="FF0000"/>
+          <w:u w:val="single"/>
+        </w:rPr>
+      </w:pPr>
+    </w:p>
+    <w:p>
+      <w:pPr>
+        <w:pStyle w:val="ListParagraph"/>
+        <w:bidi w:val="0"/>
+        <w:ind w:left="1440"/>
+        <w:rPr>
+          <w:rFonts w:ascii="Baskerville Old Face" w:hAnsi="Baskerville Old Face"/>
+          <w:color w:val="FF0000"/>
+          <w:u w:val="single"/>
+        </w:rPr>
+      </w:pPr>
+    </w:p>
+    <w:p>
+      <w:pPr>
+        <w:pStyle w:val="ListParagraph"/>
+        <w:bidi w:val="0"/>
+        <w:ind w:left="1440"/>
+        <w:rPr>
+          <w:rFonts w:ascii="Baskerville Old Face" w:hAnsi="Baskerville Old Face"/>
+          <w:color w:val="FF0000"/>
+          <w:u w:val="single"/>
+        </w:rPr>
+      </w:pPr>
+    </w:p>
+    <w:p>
+      <w:pPr>
+        <w:pStyle w:val="ListParagraph"/>
+        <w:bidi w:val="0"/>
+        <w:ind w:left="1440"/>
+        <w:rPr>
+          <w:rFonts w:ascii="Baskerville Old Face" w:hAnsi="Baskerville Old Face"/>
+          <w:color w:val="FF0000"/>
+          <w:u w:val="single"/>
+        </w:rPr>
+      </w:pPr>
+    </w:p>
+    <w:p>
+      <w:pPr>
+        <w:pStyle w:val="ListParagraph"/>
+        <w:bidi w:val="0"/>
+        <w:ind w:left="1440"/>
+        <w:rPr>
+          <w:rFonts w:ascii="Baskerville Old Face" w:hAnsi="Baskerville Old Face"/>
+          <w:color w:val="FF0000"/>
+          <w:u w:val="single"/>
+        </w:rPr>
+      </w:pPr>
+      <w:r>
+        <w:rPr>
+          <w:rFonts w:ascii="Baskerville Old Face" w:hAnsi="Baskerville Old Face"/>
+          <w:color w:val="FF0000"/>
+        </w:rPr>
+        <w:drawing>
+          <wp:anchor distT="0" distB="0" distL="114300" distR="114300" simplePos="0" relativeHeight="251660288" behindDoc="0" locked="0" layoutInCell="1" allowOverlap="1" wp14:anchorId="679FF63D" wp14:editId="4186C409">
+            <wp:simplePos x="0" y="0"/>
+            <wp:positionH relativeFrom="margin">
+              <wp:align>center</wp:align>
+            </wp:positionH>
+            <wp:positionV relativeFrom="paragraph">
+              <wp:posOffset>8255</wp:posOffset>
+            </wp:positionV>
+            <wp:extent cx="3858260" cy="2493010"/>
+            <wp:effectExtent l="0" t="0" r="8890" b="2540"/>
+            <wp:wrapSquare wrapText="bothSides"/>
+            <wp:docPr id="737175360" name="Picture 1"/>
+            <wp:cNvGraphicFramePr>
+              <a:graphicFrameLocks xmlns:a="http://schemas.openxmlformats.org/drawingml/2006/main" noChangeAspect="1"/>
+            </wp:cNvGraphicFramePr>
+            <a:graphic xmlns:a="http://schemas.openxmlformats.org/drawingml/2006/main">
+              <a:graphicData uri="http://schemas.openxmlformats.org/drawingml/2006/picture">
+                <pic:pic xmlns:pic="http://schemas.openxmlformats.org/drawingml/2006/picture">
+                  <pic:nvPicPr>
+                    <pic:cNvPr id="737175360" name=""/>
+                    <pic:cNvPicPr/>
+                  </pic:nvPicPr>
+                  <pic:blipFill>
+                    <a:blip r:embed="rId16" cstate="print">
+                      <a:extLst>
+                        <a:ext uri="{28A0092B-C50C-407E-A947-70E740481C1C}">
+                          <a14:useLocalDpi xmlns:a14="http://schemas.microsoft.com/office/drawing/2010/main" val="0"/>
+                        </a:ext>
+                      </a:extLst>
+                    </a:blip>
+                    <a:stretch>
+                      <a:fillRect/>
+                    </a:stretch>
+                  </pic:blipFill>
+                  <pic:spPr>
+                    <a:xfrm>
+                      <a:off x="0" y="0"/>
+                      <a:ext cx="3858260" cy="2493010"/>
+                    </a:xfrm>
+                    <a:prstGeom prst="rect">
+                      <a:avLst/>
+                    </a:prstGeom>
+                  </pic:spPr>
+                </pic:pic>
+              </a:graphicData>
+            </a:graphic>
+            <wp14:sizeRelH relativeFrom="page">
+              <wp14:pctWidth>0</wp14:pctWidth>
+            </wp14:sizeRelH>
+            <wp14:sizeRelV relativeFrom="page">
+              <wp14:pctHeight>0</wp14:pctHeight>
+            </wp14:sizeRelV>
+          </wp:anchor>
+        </w:drawing>
+      </w:r>
+    </w:p>
+    <w:p>
+      <w:pPr>
+        <w:pStyle w:val="ListParagraph"/>
+        <w:bidi w:val="0"/>
+        <w:ind w:left="1440"/>
+        <w:rPr>
+          <w:rFonts w:ascii="Baskerville Old Face" w:hAnsi="Baskerville Old Face"/>
+          <w:color w:val="FF0000"/>
+          <w:u w:val="single"/>
+        </w:rPr>
+      </w:pPr>
+    </w:p>
+    <w:p>
+      <w:pPr>
+        <w:pStyle w:val="ListParagraph"/>
+        <w:bidi w:val="0"/>
+        <w:ind w:left="1440"/>
+        <w:rPr>
+          <w:rFonts w:ascii="Baskerville Old Face" w:hAnsi="Baskerville Old Face"/>
+          <w:color w:val="FF0000"/>
+          <w:u w:val="single"/>
+        </w:rPr>
+      </w:pPr>
+    </w:p>
+    <w:p>
+      <w:pPr>
+        <w:pStyle w:val="ListParagraph"/>
+        <w:bidi w:val="0"/>
+        <w:ind w:left="1440"/>
+        <w:rPr>
+          <w:rFonts w:ascii="Baskerville Old Face" w:hAnsi="Baskerville Old Face"/>
+          <w:color w:val="FF0000"/>
+          <w:u w:val="single"/>
+        </w:rPr>
+      </w:pPr>
+    </w:p>
+    <w:p>
+      <w:pPr>
+        <w:pStyle w:val="ListParagraph"/>
+        <w:bidi w:val="0"/>
+        <w:ind w:left="1440"/>
+        <w:rPr>
+          <w:rFonts w:ascii="Baskerville Old Face" w:hAnsi="Baskerville Old Face"/>
+          <w:color w:val="FF0000"/>
+          <w:u w:val="single"/>
+        </w:rPr>
+      </w:pPr>
+    </w:p>
+    <w:p>
+      <w:pPr>
+        <w:pStyle w:val="ListParagraph"/>
+        <w:bidi w:val="0"/>
+        <w:ind w:left="1440"/>
+        <w:rPr>
+          <w:rFonts w:ascii="Baskerville Old Face" w:hAnsi="Baskerville Old Face"/>
+          <w:color w:val="FF0000"/>
+          <w:u w:val="single"/>
+        </w:rPr>
+      </w:pPr>
+    </w:p>
+    <w:p>
+      <w:pPr>
+        <w:pStyle w:val="ListParagraph"/>
+        <w:bidi w:val="0"/>
+        <w:ind w:left="1440"/>
+        <w:rPr>
+          <w:rFonts w:ascii="Baskerville Old Face" w:hAnsi="Baskerville Old Face"/>
+          <w:color w:val="FF0000"/>
+          <w:u w:val="single"/>
+        </w:rPr>
+      </w:pPr>
+    </w:p>
+    <w:p>
+      <w:pPr>
+        <w:pStyle w:val="ListParagraph"/>
+        <w:bidi w:val="0"/>
+        <w:ind w:left="1440"/>
+        <w:rPr>
+          <w:rFonts w:ascii="Baskerville Old Face" w:hAnsi="Baskerville Old Face"/>
+          <w:color w:val="FF0000"/>
+          <w:u w:val="single"/>
+        </w:rPr>
+      </w:pPr>
+    </w:p>
+    <w:p>
+      <w:pPr>
+        <w:pStyle w:val="ListParagraph"/>
+        <w:bidi w:val="0"/>
+        <w:ind w:left="1440"/>
+        <w:rPr>
+          <w:rFonts w:ascii="Baskerville Old Face" w:hAnsi="Baskerville Old Face"/>
+          <w:color w:val="FF0000"/>
+          <w:u w:val="single"/>
+        </w:rPr>
+      </w:pPr>
+    </w:p>
+    <w:p>
+      <w:pPr>
+        <w:pStyle w:val="ListParagraph"/>
+        <w:bidi w:val="0"/>
+        <w:ind w:left="1440"/>
+        <w:rPr>
+          <w:rFonts w:ascii="Baskerville Old Face" w:hAnsi="Baskerville Old Face"/>
+          <w:color w:val="FF0000"/>
+          <w:u w:val="single"/>
+        </w:rPr>
+      </w:pPr>
+    </w:p>
+    <w:p>
+      <w:pPr>
+        <w:pStyle w:val="ListParagraph"/>
+        <w:bidi w:val="0"/>
+        <w:ind w:left="1440"/>
+        <w:rPr>
+          <w:rFonts w:ascii="Baskerville Old Face" w:hAnsi="Baskerville Old Face"/>
+          <w:color w:val="FF0000"/>
+          <w:u w:val="single"/>
+        </w:rPr>
+      </w:pPr>
+    </w:p>
+    <w:p>
+      <w:pPr>
+        <w:pStyle w:val="ListParagraph"/>
+        <w:bidi w:val="0"/>
+        <w:ind w:left="1440"/>
+        <w:rPr>
+          <w:rFonts w:ascii="Baskerville Old Face" w:hAnsi="Baskerville Old Face"/>
+          <w:color w:val="FF0000"/>
+          <w:u w:val="single"/>
+        </w:rPr>
+      </w:pPr>
+    </w:p>
+    <w:p>
+      <w:pPr>
+        <w:pStyle w:val="ListParagraph"/>
+        <w:bidi w:val="0"/>
+        <w:ind w:left="1440"/>
+        <w:rPr>
+          <w:rFonts w:ascii="Baskerville Old Face" w:hAnsi="Baskerville Old Face"/>
+          <w:color w:val="FF0000"/>
+          <w:u w:val="single"/>
+        </w:rPr>
+      </w:pPr>
+    </w:p>
+    <w:p>
+      <w:pPr>
+        <w:bidi w:val="0"/>
+        <w:rPr>
+          <w:rFonts w:ascii="Baskerville Old Face" w:hAnsi="Baskerville Old Face"/>
+          <w:color w:val="FF0000"/>
+          <w:u w:val="single"/>
+        </w:rPr>
+      </w:pPr>
+    </w:p>
+    <w:p>
+      <w:pPr>
+        <w:pStyle w:val="ListParagraph"/>
+        <w:bidi w:val="0"/>
+        <w:ind w:left="1440"/>
+        <w:rPr>
+          <w:rFonts w:ascii="Baskerville Old Face" w:hAnsi="Baskerville Old Face"/>
+          <w:u w:val="single"/>
+        </w:rPr>
+      </w:pPr>
+      <w:r>
+        <w:rPr>
+          <w:rFonts w:ascii="Baskerville Old Face" w:hAnsi="Baskerville Old Face"/>
+          <w:u w:val="single"/>
+        </w:rPr>
+        <w:lastRenderedPageBreak/>
+        <w:t>PeaksData</w:t>
+      </w:r>
+    </w:p>
+    <w:p>
+      <w:pPr>
+        <w:pStyle w:val="ListParagraph"/>
+        <w:numPr>
+          <w:ilvl w:val="1"/>
+          <w:numId w:val="9"/>
+        </w:numPr>
+        <w:bidi w:val="0"/>
+        <w:rPr>
+          <w:rFonts w:ascii="Baskerville Old Face" w:hAnsi="Baskerville Old Face"/>
+        </w:rPr>
+      </w:pPr>
+      <w:r>
+        <w:rPr>
+          <w:rFonts w:ascii="Baskerville Old Face" w:hAnsi="Baskerville Old Face"/>
+        </w:rPr>
+        <w:t>Best va</w:t>
+      </w:r>
+      <w:r>
+        <w:rPr>
+          <w:rFonts w:ascii="Baskerville Old Face" w:hAnsi="Baskerville Old Face"/>
+        </w:rPr>
+        <w:t>lidation accuracy:</w:t>
+      </w:r>
+      <w:r>
+        <w:rPr>
+          <w:rFonts w:ascii="Baskerville Old Face" w:hAnsi="Baskerville Old Face"/>
+        </w:rPr>
+        <w:t xml:space="preserve"> 0.8</w:t>
+      </w:r>
+    </w:p>
+    <w:p>
+      <w:pPr>
+        <w:pStyle w:val="ListParagraph"/>
+        <w:numPr>
+          <w:ilvl w:val="1"/>
+          <w:numId w:val="9"/>
+        </w:numPr>
+        <w:bidi w:val="0"/>
+        <w:rPr>
+          <w:rFonts w:ascii="Baskerville Old Face" w:hAnsi="Baskerville Old Face"/>
+        </w:rPr>
+      </w:pPr>
+      <w:r>
+        <w:rPr>
+          <w:rFonts w:ascii="Baskerville Old Face" w:hAnsi="Baskerville Old Face"/>
+        </w:rPr>
+        <w:t>Best l</w:t>
+      </w:r>
+      <w:r>
+        <w:rPr>
+          <w:rFonts w:ascii="Baskerville Old Face" w:hAnsi="Baskerville Old Face"/>
+        </w:rPr>
+        <w:t>r:</w:t>
+      </w:r>
+      <w:r>
+        <w:rPr>
+          <w:rFonts w:ascii="Baskerville Old Face" w:hAnsi="Baskerville Old Face"/>
+        </w:rPr>
+        <w:t xml:space="preserve"> 1</w:t>
+      </w:r>
+    </w:p>
+    <w:p>
+      <w:pPr>
+        <w:pStyle w:val="ListParagraph"/>
+        <w:numPr>
+          <w:ilvl w:val="1"/>
+          <w:numId w:val="9"/>
+        </w:numPr>
+        <w:bidi w:val="0"/>
+        <w:rPr>
+          <w:rFonts w:ascii="Baskerville Old Face" w:hAnsi="Baskerville Old Face"/>
+        </w:rPr>
+      </w:pPr>
+      <w:r>
+        <w:rPr>
+          <w:rFonts w:ascii="Baskerville Old Face" w:hAnsi="Baskerville Old Face"/>
+        </w:rPr>
+        <w:t>Best m</w:t>
+      </w:r>
+      <w:r>
+        <w:rPr>
+          <w:rFonts w:ascii="Baskerville Old Face" w:hAnsi="Baskerville Old Face"/>
+        </w:rPr>
+        <w:t xml:space="preserve">ini-batch size: </w:t>
+      </w:r>
+      <w:r>
+        <w:rPr>
+          <w:rFonts w:ascii="Baskerville Old Face" w:hAnsi="Baskerville Old Face"/>
+        </w:rPr>
+        <w:t>10</w:t>
+      </w:r>
+    </w:p>
+    <w:p>
+      <w:pPr>
+        <w:pStyle w:val="ListParagraph"/>
+        <w:bidi w:val="0"/>
+        <w:ind w:left="1440"/>
+        <w:rPr>
+          <w:rFonts w:ascii="Baskerville Old Face" w:hAnsi="Baskerville Old Face"/>
+          <w:color w:val="FF0000"/>
+          <w:u w:val="single"/>
+        </w:rPr>
+      </w:pPr>
+      <w:r>
+        <w:rPr>
+          <w:rFonts w:ascii="Baskerville Old Face" w:hAnsi="Baskerville Old Face"/>
+          <w:color w:val="FF0000"/>
+          <w:u w:val="single"/>
+        </w:rPr>
+        <w:drawing>
+          <wp:anchor distT="0" distB="0" distL="114300" distR="114300" simplePos="0" relativeHeight="251664384" behindDoc="0" locked="0" layoutInCell="1" allowOverlap="1" wp14:anchorId="56BD8165" wp14:editId="154CE200">
+            <wp:simplePos x="0" y="0"/>
+            <wp:positionH relativeFrom="column">
+              <wp:posOffset>914400</wp:posOffset>
+            </wp:positionH>
+            <wp:positionV relativeFrom="paragraph">
+              <wp:posOffset>174625</wp:posOffset>
+            </wp:positionV>
+            <wp:extent cx="2457450" cy="4996815"/>
+            <wp:effectExtent l="0" t="0" r="0" b="0"/>
+            <wp:wrapSquare wrapText="bothSides"/>
+            <wp:docPr id="1632638410" name="Picture 1"/>
+            <wp:cNvGraphicFramePr>
+              <a:graphicFrameLocks xmlns:a="http://schemas.openxmlformats.org/drawingml/2006/main" noChangeAspect="1"/>
+            </wp:cNvGraphicFramePr>
+            <a:graphic xmlns:a="http://schemas.openxmlformats.org/drawingml/2006/main">
+              <a:graphicData uri="http://schemas.openxmlformats.org/drawingml/2006/picture">
+                <pic:pic xmlns:pic="http://schemas.openxmlformats.org/drawingml/2006/picture">
+                  <pic:nvPicPr>
+                    <pic:cNvPr id="1632638410" name=""/>
+                    <pic:cNvPicPr/>
+                  </pic:nvPicPr>
+                  <pic:blipFill>
+                    <a:blip r:embed="rId17" cstate="print">
+                      <a:extLst>
+                        <a:ext uri="{28A0092B-C50C-407E-A947-70E740481C1C}">
+                          <a14:useLocalDpi xmlns:a14="http://schemas.microsoft.com/office/drawing/2010/main" val="0"/>
+                        </a:ext>
+                      </a:extLst>
+                    </a:blip>
+                    <a:stretch>
+                      <a:fillRect/>
+                    </a:stretch>
+                  </pic:blipFill>
+                  <pic:spPr>
+                    <a:xfrm>
+                      <a:off x="0" y="0"/>
+                      <a:ext cx="2457450" cy="4996815"/>
+                    </a:xfrm>
+                    <a:prstGeom prst="rect">
+                      <a:avLst/>
+                    </a:prstGeom>
+                  </pic:spPr>
+                </pic:pic>
+              </a:graphicData>
+            </a:graphic>
+            <wp14:sizeRelH relativeFrom="page">
+              <wp14:pctWidth>0</wp14:pctWidth>
+            </wp14:sizeRelH>
+            <wp14:sizeRelV relativeFrom="page">
+              <wp14:pctHeight>0</wp14:pctHeight>
+            </wp14:sizeRelV>
+          </wp:anchor>
+        </w:drawing>
+      </w:r>
+    </w:p>
+    <w:p>
+      <w:pPr>
+        <w:pStyle w:val="ListParagraph"/>
+        <w:bidi w:val="0"/>
+        <w:ind w:left="1440"/>
+        <w:rPr>
+          <w:rFonts w:ascii="Baskerville Old Face" w:hAnsi="Baskerville Old Face"/>
+          <w:color w:val="FF0000"/>
+          <w:u w:val="single"/>
+        </w:rPr>
+      </w:pPr>
+    </w:p>
+    <w:p>
+      <w:pPr>
+        <w:pStyle w:val="ListParagraph"/>
+        <w:bidi w:val="0"/>
+        <w:ind w:left="1440"/>
+        <w:rPr>
+          <w:rFonts w:ascii="Baskerville Old Face" w:hAnsi="Baskerville Old Face"/>
+          <w:color w:val="FF0000"/>
+          <w:u w:val="single"/>
+        </w:rPr>
+      </w:pPr>
+    </w:p>
+    <w:p>
+      <w:pPr>
+        <w:pStyle w:val="ListParagraph"/>
+        <w:bidi w:val="0"/>
+        <w:ind w:left="1440"/>
+        <w:rPr>
+          <w:rFonts w:ascii="Baskerville Old Face" w:hAnsi="Baskerville Old Face"/>
+          <w:color w:val="FF0000"/>
+          <w:u w:val="single"/>
+        </w:rPr>
+      </w:pPr>
+    </w:p>
+    <w:p>
+      <w:pPr>
+        <w:pStyle w:val="ListParagraph"/>
+        <w:bidi w:val="0"/>
+        <w:ind w:left="1440"/>
+        <w:rPr>
+          <w:rFonts w:ascii="Baskerville Old Face" w:hAnsi="Baskerville Old Face"/>
+          <w:color w:val="FF0000"/>
+          <w:u w:val="single"/>
+        </w:rPr>
+      </w:pPr>
+    </w:p>
+    <w:p>
+      <w:pPr>
+        <w:pStyle w:val="ListParagraph"/>
+        <w:bidi w:val="0"/>
+        <w:ind w:left="1440"/>
+        <w:rPr>
+          <w:rFonts w:ascii="Baskerville Old Face" w:hAnsi="Baskerville Old Face"/>
+          <w:color w:val="FF0000"/>
+          <w:u w:val="single"/>
+        </w:rPr>
+      </w:pPr>
+    </w:p>
+    <w:p>
+      <w:pPr>
+        <w:pStyle w:val="ListParagraph"/>
+        <w:bidi w:val="0"/>
+        <w:ind w:left="1440"/>
+        <w:rPr>
+          <w:rFonts w:ascii="Baskerville Old Face" w:hAnsi="Baskerville Old Face"/>
+          <w:color w:val="FF0000"/>
+          <w:u w:val="single"/>
+        </w:rPr>
+      </w:pPr>
+    </w:p>
+    <w:p>
+      <w:pPr>
+        <w:pStyle w:val="ListParagraph"/>
+        <w:bidi w:val="0"/>
+        <w:ind w:left="1440"/>
+        <w:rPr>
+          <w:rFonts w:ascii="Baskerville Old Face" w:hAnsi="Baskerville Old Face"/>
+          <w:color w:val="FF0000"/>
+          <w:u w:val="single"/>
+        </w:rPr>
+      </w:pPr>
+    </w:p>
+    <w:p>
+      <w:pPr>
+        <w:pStyle w:val="ListParagraph"/>
+        <w:bidi w:val="0"/>
+        <w:ind w:left="1440"/>
+        <w:rPr>
+          <w:rFonts w:ascii="Baskerville Old Face" w:hAnsi="Baskerville Old Face"/>
+          <w:color w:val="FF0000"/>
+          <w:u w:val="single"/>
+        </w:rPr>
+      </w:pPr>
+    </w:p>
+    <w:p>
+      <w:pPr>
+        <w:pStyle w:val="ListParagraph"/>
+        <w:bidi w:val="0"/>
+        <w:ind w:left="1440"/>
+        <w:rPr>
+          <w:rFonts w:ascii="Baskerville Old Face" w:hAnsi="Baskerville Old Face"/>
+          <w:color w:val="FF0000"/>
+          <w:u w:val="single"/>
+        </w:rPr>
+      </w:pPr>
+    </w:p>
+    <w:p>
+      <w:pPr>
+        <w:pStyle w:val="ListParagraph"/>
+        <w:bidi w:val="0"/>
+        <w:ind w:left="1440"/>
+        <w:rPr>
+          <w:rFonts w:ascii="Baskerville Old Face" w:hAnsi="Baskerville Old Face"/>
+          <w:color w:val="FF0000"/>
+          <w:u w:val="single"/>
+        </w:rPr>
+      </w:pPr>
+    </w:p>
+    <w:p>
+      <w:pPr>
+        <w:pStyle w:val="ListParagraph"/>
+        <w:bidi w:val="0"/>
+        <w:ind w:left="1440"/>
+        <w:rPr>
+          <w:rFonts w:ascii="Baskerville Old Face" w:hAnsi="Baskerville Old Face"/>
+          <w:color w:val="FF0000"/>
+          <w:u w:val="single"/>
+        </w:rPr>
+      </w:pPr>
+    </w:p>
+    <w:p>
+      <w:pPr>
+        <w:pStyle w:val="ListParagraph"/>
+        <w:bidi w:val="0"/>
+        <w:ind w:left="1440"/>
+        <w:rPr>
+          <w:rFonts w:ascii="Baskerville Old Face" w:hAnsi="Baskerville Old Face"/>
+          <w:color w:val="FF0000"/>
+          <w:u w:val="single"/>
+        </w:rPr>
+      </w:pPr>
+    </w:p>
+    <w:p>
+      <w:pPr>
+        <w:pStyle w:val="ListParagraph"/>
+        <w:bidi w:val="0"/>
+        <w:ind w:left="1440"/>
+        <w:rPr>
+          <w:rFonts w:ascii="Baskerville Old Face" w:hAnsi="Baskerville Old Face"/>
+          <w:color w:val="FF0000"/>
+          <w:u w:val="single"/>
+        </w:rPr>
+      </w:pPr>
+    </w:p>
+    <w:p>
+      <w:pPr>
+        <w:pStyle w:val="ListParagraph"/>
+        <w:bidi w:val="0"/>
+        <w:ind w:left="1440"/>
+        <w:rPr>
+          <w:rFonts w:ascii="Baskerville Old Face" w:hAnsi="Baskerville Old Face"/>
+          <w:color w:val="FF0000"/>
+          <w:u w:val="single"/>
+        </w:rPr>
+      </w:pPr>
+    </w:p>
+    <w:p>
+      <w:pPr>
+        <w:pStyle w:val="ListParagraph"/>
+        <w:bidi w:val="0"/>
+        <w:ind w:left="1440"/>
+        <w:rPr>
+          <w:rFonts w:ascii="Baskerville Old Face" w:hAnsi="Baskerville Old Face"/>
+          <w:color w:val="FF0000"/>
+          <w:u w:val="single"/>
+        </w:rPr>
+      </w:pPr>
+    </w:p>
+    <w:p>
+      <w:pPr>
+        <w:pStyle w:val="ListParagraph"/>
+        <w:bidi w:val="0"/>
+        <w:ind w:left="1440"/>
+        <w:rPr>
+          <w:rFonts w:ascii="Baskerville Old Face" w:hAnsi="Baskerville Old Face"/>
+          <w:color w:val="FF0000"/>
+          <w:u w:val="single"/>
+        </w:rPr>
+      </w:pPr>
+    </w:p>
+    <w:p>
+      <w:pPr>
+        <w:pStyle w:val="ListParagraph"/>
+        <w:bidi w:val="0"/>
+        <w:ind w:left="1440"/>
+        <w:rPr>
+          <w:rFonts w:ascii="Baskerville Old Face" w:hAnsi="Baskerville Old Face"/>
+          <w:color w:val="FF0000"/>
+          <w:u w:val="single"/>
+        </w:rPr>
+      </w:pPr>
+    </w:p>
+    <w:p>
+      <w:pPr>
+        <w:pStyle w:val="ListParagraph"/>
+        <w:bidi w:val="0"/>
+        <w:ind w:left="1440"/>
+        <w:rPr>
+          <w:rFonts w:ascii="Baskerville Old Face" w:hAnsi="Baskerville Old Face"/>
+          <w:color w:val="FF0000"/>
+          <w:u w:val="single"/>
+        </w:rPr>
+      </w:pPr>
+    </w:p>
+    <w:p>
+      <w:pPr>
+        <w:pStyle w:val="ListParagraph"/>
+        <w:bidi w:val="0"/>
+        <w:ind w:left="1440"/>
+        <w:rPr>
+          <w:rFonts w:ascii="Baskerville Old Face" w:hAnsi="Baskerville Old Face"/>
+          <w:color w:val="FF0000"/>
+          <w:u w:val="single"/>
+        </w:rPr>
+      </w:pPr>
+    </w:p>
+    <w:p>
+      <w:pPr>
+        <w:pStyle w:val="ListParagraph"/>
+        <w:bidi w:val="0"/>
+        <w:ind w:left="1440"/>
+        <w:rPr>
+          <w:rFonts w:ascii="Baskerville Old Face" w:hAnsi="Baskerville Old Face"/>
+          <w:color w:val="FF0000"/>
+          <w:u w:val="single"/>
+        </w:rPr>
+      </w:pPr>
+    </w:p>
+    <w:p>
+      <w:pPr>
+        <w:pStyle w:val="ListParagraph"/>
+        <w:bidi w:val="0"/>
+        <w:ind w:left="1440"/>
+        <w:rPr>
+          <w:rFonts w:ascii="Baskerville Old Face" w:hAnsi="Baskerville Old Face"/>
+          <w:color w:val="FF0000"/>
+          <w:u w:val="single"/>
+        </w:rPr>
+      </w:pPr>
+    </w:p>
+    <w:p>
+      <w:pPr>
+        <w:pStyle w:val="ListParagraph"/>
+        <w:bidi w:val="0"/>
+        <w:ind w:left="1440"/>
+        <w:rPr>
+          <w:rFonts w:ascii="Baskerville Old Face" w:hAnsi="Baskerville Old Face"/>
+          <w:color w:val="FF0000"/>
+          <w:u w:val="single"/>
+        </w:rPr>
+      </w:pPr>
+    </w:p>
+    <w:p>
+      <w:pPr>
+        <w:pStyle w:val="ListParagraph"/>
+        <w:bidi w:val="0"/>
+        <w:ind w:left="1440"/>
+        <w:rPr>
+          <w:rFonts w:ascii="Baskerville Old Face" w:hAnsi="Baskerville Old Face"/>
+          <w:color w:val="FF0000"/>
+          <w:u w:val="single"/>
+        </w:rPr>
+      </w:pPr>
+    </w:p>
+    <w:p>
+      <w:pPr>
+        <w:pStyle w:val="ListParagraph"/>
+        <w:bidi w:val="0"/>
+        <w:ind w:left="1440"/>
+        <w:rPr>
+          <w:rFonts w:ascii="Baskerville Old Face" w:hAnsi="Baskerville Old Face"/>
+          <w:color w:val="FF0000"/>
+          <w:u w:val="single"/>
+        </w:rPr>
+      </w:pPr>
+    </w:p>
+    <w:p>
+      <w:pPr>
+        <w:pStyle w:val="ListParagraph"/>
+        <w:bidi w:val="0"/>
+        <w:ind w:left="1440"/>
+        <w:rPr>
+          <w:rFonts w:ascii="Baskerville Old Face" w:hAnsi="Baskerville Old Face"/>
+          <w:color w:val="FF0000"/>
+          <w:u w:val="single"/>
+        </w:rPr>
+      </w:pPr>
+    </w:p>
+    <w:p>
+      <w:pPr>
+        <w:pStyle w:val="ListParagraph"/>
+        <w:bidi w:val="0"/>
+        <w:ind w:left="1440"/>
+        <w:rPr>
+          <w:rFonts w:ascii="Baskerville Old Face" w:hAnsi="Baskerville Old Face"/>
+          <w:color w:val="FF0000"/>
+          <w:u w:val="single"/>
+        </w:rPr>
+      </w:pPr>
+    </w:p>
+    <w:p>
+      <w:pPr>
+        <w:pStyle w:val="ListParagraph"/>
+        <w:bidi w:val="0"/>
+        <w:ind w:left="1440"/>
+        <w:rPr>
+          <w:rFonts w:ascii="Baskerville Old Face" w:hAnsi="Baskerville Old Face"/>
+          <w:color w:val="FF0000"/>
+          <w:u w:val="single"/>
+        </w:rPr>
+      </w:pPr>
+    </w:p>
+    <w:p>
+      <w:pPr>
+        <w:pStyle w:val="ListParagraph"/>
+        <w:bidi w:val="0"/>
+        <w:ind w:left="1440"/>
+        <w:rPr>
+          <w:rFonts w:ascii="Baskerville Old Face" w:hAnsi="Baskerville Old Face"/>
+          <w:color w:val="FF0000"/>
+          <w:u w:val="single"/>
+        </w:rPr>
+      </w:pPr>
+    </w:p>
+    <w:p>
+      <w:pPr>
+        <w:pStyle w:val="ListParagraph"/>
+        <w:bidi w:val="0"/>
+        <w:ind w:left="1440"/>
+        <w:rPr>
+          <w:rFonts w:ascii="Baskerville Old Face" w:hAnsi="Baskerville Old Face"/>
+          <w:color w:val="FF0000"/>
+          <w:u w:val="single"/>
+        </w:rPr>
+      </w:pPr>
+    </w:p>
+    <w:p>
+      <w:pPr>
+        <w:pStyle w:val="ListParagraph"/>
+        <w:bidi w:val="0"/>
+        <w:ind w:left="1440"/>
+        <w:rPr>
+          <w:rFonts w:ascii="Baskerville Old Face" w:hAnsi="Baskerville Old Face"/>
+          <w:color w:val="FF0000"/>
+          <w:u w:val="single"/>
+        </w:rPr>
+      </w:pPr>
+      <w:r>
+        <w:rPr>
+          <w:rFonts w:ascii="Baskerville Old Face" w:hAnsi="Baskerville Old Face"/>
+          <w:color w:val="FF0000"/>
+        </w:rPr>
+        <w:drawing>
+          <wp:anchor distT="0" distB="0" distL="114300" distR="114300" simplePos="0" relativeHeight="251661312" behindDoc="0" locked="0" layoutInCell="1" allowOverlap="1" wp14:anchorId="18261874" wp14:editId="7087657A">
+            <wp:simplePos x="0" y="0"/>
+            <wp:positionH relativeFrom="margin">
+              <wp:align>left</wp:align>
+            </wp:positionH>
+            <wp:positionV relativeFrom="paragraph">
+              <wp:posOffset>45085</wp:posOffset>
+            </wp:positionV>
+            <wp:extent cx="4559935" cy="2787650"/>
+            <wp:effectExtent l="0" t="0" r="0" b="0"/>
+            <wp:wrapSquare wrapText="bothSides"/>
+            <wp:docPr id="108811561" name="Picture 1"/>
+            <wp:cNvGraphicFramePr>
+              <a:graphicFrameLocks xmlns:a="http://schemas.openxmlformats.org/drawingml/2006/main" noChangeAspect="1"/>
+            </wp:cNvGraphicFramePr>
+            <a:graphic xmlns:a="http://schemas.openxmlformats.org/drawingml/2006/main">
+              <a:graphicData uri="http://schemas.openxmlformats.org/drawingml/2006/picture">
+                <pic:pic xmlns:pic="http://schemas.openxmlformats.org/drawingml/2006/picture">
+                  <pic:nvPicPr>
+                    <pic:cNvPr id="108811561" name=""/>
+                    <pic:cNvPicPr/>
+                  </pic:nvPicPr>
+                  <pic:blipFill>
+                    <a:blip r:embed="rId18" cstate="print">
+                      <a:extLst>
+                        <a:ext uri="{28A0092B-C50C-407E-A947-70E740481C1C}">
+                          <a14:useLocalDpi xmlns:a14="http://schemas.microsoft.com/office/drawing/2010/main" val="0"/>
+                        </a:ext>
+                      </a:extLst>
+                    </a:blip>
+                    <a:stretch>
+                      <a:fillRect/>
+                    </a:stretch>
+                  </pic:blipFill>
+                  <pic:spPr>
+                    <a:xfrm>
+                      <a:off x="0" y="0"/>
+                      <a:ext cx="4559935" cy="2787650"/>
+                    </a:xfrm>
+                    <a:prstGeom prst="rect">
+                      <a:avLst/>
+                    </a:prstGeom>
+                  </pic:spPr>
+                </pic:pic>
+              </a:graphicData>
+            </a:graphic>
+            <wp14:sizeRelH relativeFrom="page">
+              <wp14:pctWidth>0</wp14:pctWidth>
+            </wp14:sizeRelH>
+            <wp14:sizeRelV relativeFrom="page">
+              <wp14:pctHeight>0</wp14:pctHeight>
+            </wp14:sizeRelV>
+          </wp:anchor>
+        </w:drawing>
+      </w:r>
+    </w:p>
+    <w:p>
+      <w:pPr>
+        <w:pStyle w:val="ListParagraph"/>
+        <w:bidi w:val="0"/>
+        <w:ind w:left="1440"/>
+        <w:rPr>
+          <w:rFonts w:ascii="Baskerville Old Face" w:hAnsi="Baskerville Old Face"/>
+          <w:color w:val="FF0000"/>
+          <w:u w:val="single"/>
+        </w:rPr>
+      </w:pPr>
+    </w:p>
+    <w:p>
+      <w:pPr>
+        <w:pStyle w:val="ListParagraph"/>
+        <w:bidi w:val="0"/>
+        <w:ind w:left="1440"/>
+        <w:rPr>
+          <w:rFonts w:ascii="Baskerville Old Face" w:hAnsi="Baskerville Old Face"/>
+          <w:color w:val="FF0000"/>
+          <w:u w:val="single"/>
+        </w:rPr>
+      </w:pPr>
+    </w:p>
+    <w:p>
+      <w:pPr>
+        <w:pStyle w:val="ListParagraph"/>
+        <w:bidi w:val="0"/>
+        <w:ind w:left="1440"/>
+        <w:rPr>
+          <w:rFonts w:ascii="Baskerville Old Face" w:hAnsi="Baskerville Old Face"/>
+          <w:color w:val="FF0000"/>
+          <w:u w:val="single"/>
+        </w:rPr>
+      </w:pPr>
+    </w:p>
+    <w:p>
+      <w:pPr>
+        <w:pStyle w:val="ListParagraph"/>
+        <w:bidi w:val="0"/>
+        <w:ind w:left="1440"/>
+        <w:rPr>
+          <w:rFonts w:ascii="Baskerville Old Face" w:hAnsi="Baskerville Old Face"/>
+          <w:color w:val="FF0000"/>
+          <w:u w:val="single"/>
+        </w:rPr>
+      </w:pPr>
+    </w:p>
+    <w:p>
+      <w:pPr>
+        <w:pStyle w:val="ListParagraph"/>
+        <w:bidi w:val="0"/>
+        <w:ind w:left="1440"/>
+        <w:rPr>
+          <w:rFonts w:ascii="Baskerville Old Face" w:hAnsi="Baskerville Old Face"/>
+          <w:color w:val="FF0000"/>
+          <w:u w:val="single"/>
+        </w:rPr>
+      </w:pPr>
+    </w:p>
+    <w:p>
+      <w:pPr>
+        <w:bidi w:val="0"/>
+        <w:rPr>
+          <w:rFonts w:ascii="Baskerville Old Face" w:hAnsi="Baskerville Old Face"/>
+          <w:color w:val="FF0000"/>
+          <w:u w:val="single"/>
+        </w:rPr>
+      </w:pPr>
+    </w:p>
+    <w:p>
+      <w:pPr>
+        <w:bidi w:val="0"/>
+        <w:rPr>
+          <w:rFonts w:ascii="Baskerville Old Face" w:hAnsi="Baskerville Old Face"/>
+          <w:color w:val="FF0000"/>
+          <w:u w:val="single"/>
+        </w:rPr>
+      </w:pPr>
+    </w:p>
+    <w:p>
+      <w:pPr>
+        <w:bidi w:val="0"/>
+        <w:rPr>
+          <w:rFonts w:ascii="Baskerville Old Face" w:hAnsi="Baskerville Old Face"/>
+          <w:color w:val="FF0000"/>
+          <w:u w:val="single"/>
+        </w:rPr>
+      </w:pPr>
+    </w:p>
+    <w:p>
+      <w:pPr>
+        <w:bidi w:val="0"/>
+        <w:rPr>
+          <w:rFonts w:ascii="Baskerville Old Face" w:hAnsi="Baskerville Old Face"/>
+          <w:color w:val="FF0000"/>
+          <w:u w:val="single"/>
+        </w:rPr>
+      </w:pPr>
+    </w:p>
+    <w:p>
+      <w:pPr>
+        <w:bidi w:val="0"/>
+        <w:rPr>
+          <w:rFonts w:ascii="Baskerville Old Face" w:hAnsi="Baskerville Old Face"/>
+          <w:color w:val="FF0000"/>
+          <w:u w:val="single"/>
+        </w:rPr>
+      </w:pPr>
+    </w:p>
+    <w:p>
+      <w:pPr>
+        <w:pStyle w:val="ListParagraph"/>
+        <w:bidi w:val="0"/>
+        <w:ind w:left="1440"/>
+        <w:rPr>
+          <w:rFonts w:ascii="Baskerville Old Face" w:hAnsi="Baskerville Old Face"/>
+          <w:color w:val="FF0000"/>
+          <w:u w:val="single"/>
+        </w:rPr>
+      </w:pPr>
+    </w:p>
+    <w:p>
+      <w:pPr>
+        <w:pStyle w:val="ListParagraph"/>
+        <w:bidi w:val="0"/>
+        <w:ind w:left="1440"/>
+        <w:rPr>
+          <w:rFonts w:ascii="Baskerville Old Face" w:hAnsi="Baskerville Old Face"/>
+          <w:color w:val="FF0000"/>
+          <w:u w:val="single"/>
+        </w:rPr>
+      </w:pPr>
+    </w:p>
+    <w:p>
+      <w:pPr>
+        <w:pStyle w:val="ListParagraph"/>
+        <w:bidi w:val="0"/>
+        <w:ind w:left="1440"/>
+        <w:rPr>
+          <w:rFonts w:ascii="Baskerville Old Face" w:hAnsi="Baskerville Old Face"/>
+          <w:color w:val="FF0000"/>
+          <w:u w:val="single"/>
+        </w:rPr>
+      </w:pPr>
+    </w:p>
+    <w:p>
+      <w:pPr>
+        <w:pStyle w:val="ListParagraph"/>
+        <w:bidi w:val="0"/>
+        <w:ind w:left="1440"/>
+        <w:rPr>
+          <w:rFonts w:ascii="Baskerville Old Face" w:hAnsi="Baskerville Old Face"/>
+          <w:u w:val="single"/>
+        </w:rPr>
+      </w:pPr>
+      <w:r>
+        <w:rPr>
+          <w:rFonts w:ascii="Baskerville Old Face" w:hAnsi="Baskerville Old Face"/>
+          <w:u w:val="single"/>
+        </w:rPr>
+        <w:lastRenderedPageBreak/>
+        <w:t>SwissRollData</w:t>
+      </w:r>
+    </w:p>
+    <w:p>
+      <w:pPr>
+        <w:pStyle w:val="ListParagraph"/>
+        <w:numPr>
+          <w:ilvl w:val="1"/>
+          <w:numId w:val="9"/>
+        </w:numPr>
+        <w:bidi w:val="0"/>
+        <w:rPr>
+          <w:rFonts w:ascii="Baskerville Old Face" w:hAnsi="Baskerville Old Face"/>
+        </w:rPr>
+      </w:pPr>
+      <w:r>
+        <w:rPr>
+          <w:rFonts w:ascii="Baskerville Old Face" w:hAnsi="Baskerville Old Face"/>
+        </w:rPr>
+        <w:t>Best v</w:t>
+      </w:r>
+      <w:r>
+        <w:rPr>
+          <w:rFonts w:ascii="Baskerville Old Face" w:hAnsi="Baskerville Old Face"/>
+        </w:rPr>
+        <w:t>alidation accuracy:</w:t>
+      </w:r>
+      <w:r>
+        <w:rPr>
+          <w:rFonts w:ascii="Baskerville Old Face" w:hAnsi="Baskerville Old Face"/>
+        </w:rPr>
+        <w:t xml:space="preserve"> 0.62</w:t>
+      </w:r>
+    </w:p>
+    <w:p>
+      <w:pPr>
+        <w:pStyle w:val="ListParagraph"/>
+        <w:numPr>
+          <w:ilvl w:val="1"/>
+          <w:numId w:val="9"/>
+        </w:numPr>
+        <w:bidi w:val="0"/>
+        <w:rPr>
+          <w:rFonts w:ascii="Baskerville Old Face" w:hAnsi="Baskerville Old Face"/>
+        </w:rPr>
+      </w:pPr>
+      <w:r>
+        <w:rPr>
+          <w:rFonts w:ascii="Baskerville Old Face" w:hAnsi="Baskerville Old Face"/>
+        </w:rPr>
+        <w:t>Best l</w:t>
+      </w:r>
+      <w:r>
+        <w:rPr>
+          <w:rFonts w:ascii="Baskerville Old Face" w:hAnsi="Baskerville Old Face"/>
+        </w:rPr>
+        <w:t>r:</w:t>
+      </w:r>
+      <w:r>
+        <w:rPr>
+          <w:rFonts w:ascii="Baskerville Old Face" w:hAnsi="Baskerville Old Face"/>
+        </w:rPr>
+        <w:t xml:space="preserve"> 0.01</w:t>
+      </w:r>
+    </w:p>
+    <w:p>
+      <w:pPr>
+        <w:pStyle w:val="ListParagraph"/>
+        <w:numPr>
+          <w:ilvl w:val="1"/>
+          <w:numId w:val="9"/>
+        </w:numPr>
+        <w:bidi w:val="0"/>
+        <w:rPr>
+          <w:rFonts w:ascii="Baskerville Old Face" w:hAnsi="Baskerville Old Face"/>
+        </w:rPr>
+      </w:pPr>
+      <w:r>
+        <w:rPr>
+          <w:rFonts w:ascii="Baskerville Old Face" w:hAnsi="Baskerville Old Face"/>
+        </w:rPr>
+        <w:t>Best m</w:t>
+      </w:r>
+      <w:r>
+        <w:rPr>
+          <w:rFonts w:ascii="Baskerville Old Face" w:hAnsi="Baskerville Old Face"/>
+        </w:rPr>
+        <w:t xml:space="preserve">ini-batch size: </w:t>
+      </w:r>
+      <w:r>
+        <w:rPr>
+          <w:rFonts w:ascii="Baskerville Old Face" w:hAnsi="Baskerville Old Face"/>
+        </w:rPr>
+        <w:t xml:space="preserve"> 10</w:t>
+      </w:r>
+    </w:p>
+    <w:p>
+      <w:pPr>
+        <w:bidi w:val="0"/>
+        <w:rPr>
+          <w:rFonts w:ascii="Baskerville Old Face" w:hAnsi="Baskerville Old Face"/>
+          <w:color w:val="FF0000"/>
+          <w:u w:val="single"/>
+        </w:rPr>
+      </w:pPr>
+      <w:r>
+        <w:rPr>
+          <w:rFonts w:ascii="Baskerville Old Face" w:hAnsi="Baskerville Old Face"/>
+          <w:color w:val="FF0000"/>
+        </w:rPr>
+        <w:drawing>
+          <wp:anchor distT="0" distB="0" distL="114300" distR="114300" simplePos="0" relativeHeight="251663360" behindDoc="0" locked="0" layoutInCell="1" allowOverlap="1" wp14:anchorId="68528BEC" wp14:editId="57624895">
+            <wp:simplePos x="0" y="0"/>
+            <wp:positionH relativeFrom="column">
+              <wp:posOffset>755650</wp:posOffset>
+            </wp:positionH>
+            <wp:positionV relativeFrom="paragraph">
+              <wp:posOffset>3175</wp:posOffset>
+            </wp:positionV>
+            <wp:extent cx="2894330" cy="5461000"/>
+            <wp:effectExtent l="0" t="0" r="1270" b="6350"/>
+            <wp:wrapSquare wrapText="bothSides"/>
+            <wp:docPr id="978027828" name="Picture 1"/>
+            <wp:cNvGraphicFramePr>
+              <a:graphicFrameLocks xmlns:a="http://schemas.openxmlformats.org/drawingml/2006/main" noChangeAspect="1"/>
+            </wp:cNvGraphicFramePr>
+            <a:graphic xmlns:a="http://schemas.openxmlformats.org/drawingml/2006/main">
+              <a:graphicData uri="http://schemas.openxmlformats.org/drawingml/2006/picture">
+                <pic:pic xmlns:pic="http://schemas.openxmlformats.org/drawingml/2006/picture">
+                  <pic:nvPicPr>
+                    <pic:cNvPr id="978027828" name=""/>
+                    <pic:cNvPicPr/>
+                  </pic:nvPicPr>
+                  <pic:blipFill>
+                    <a:blip r:embed="rId19" cstate="print">
+                      <a:extLst>
+                        <a:ext uri="{28A0092B-C50C-407E-A947-70E740481C1C}">
+                          <a14:useLocalDpi xmlns:a14="http://schemas.microsoft.com/office/drawing/2010/main" val="0"/>
+                        </a:ext>
+                      </a:extLst>
+                    </a:blip>
+                    <a:stretch>
+                      <a:fillRect/>
+                    </a:stretch>
+                  </pic:blipFill>
+                  <pic:spPr>
+                    <a:xfrm>
+                      <a:off x="0" y="0"/>
+                      <a:ext cx="2894330" cy="5461000"/>
+                    </a:xfrm>
+                    <a:prstGeom prst="rect">
+                      <a:avLst/>
+                    </a:prstGeom>
+                  </pic:spPr>
+                </pic:pic>
+              </a:graphicData>
+            </a:graphic>
+            <wp14:sizeRelH relativeFrom="page">
+              <wp14:pctWidth>0</wp14:pctWidth>
+            </wp14:sizeRelH>
+            <wp14:sizeRelV relativeFrom="page">
+              <wp14:pctHeight>0</wp14:pctHeight>
+            </wp14:sizeRelV>
+          </wp:anchor>
+        </w:drawing>
+      </w:r>
+    </w:p>
+    <w:p>
+      <w:pPr>
+        <w:pStyle w:val="ListParagraph"/>
+        <w:bidi w:val="0"/>
+        <w:ind w:left="2160"/>
+        <w:rPr>
+          <w:rFonts w:ascii="Baskerville Old Face" w:hAnsi="Baskerville Old Face"/>
+          <w:color w:val="FF0000"/>
+          <w:u w:val="single"/>
+        </w:rPr>
+      </w:pPr>
+    </w:p>
+    <w:p>
+      <w:pPr>
+        <w:pStyle w:val="ListParagraph"/>
+        <w:bidi w:val="0"/>
+        <w:rPr>
+          <w:rFonts w:ascii="Baskerville Old Face" w:hAnsi="Baskerville Old Face"/>
+          <w:color w:val="FF0000"/>
+          <w:u w:val="single"/>
+        </w:rPr>
+      </w:pPr>
+    </w:p>
+    <w:p>
+      <w:pPr>
+        <w:pStyle w:val="ListParagraph"/>
+        <w:bidi w:val="0"/>
+        <w:rPr>
+          <w:rFonts w:ascii="Baskerville Old Face" w:hAnsi="Baskerville Old Face"/>
+          <w:color w:val="FF0000"/>
+          <w:u w:val="single"/>
+        </w:rPr>
+      </w:pPr>
+    </w:p>
+    <w:p>
+      <w:pPr>
+        <w:pStyle w:val="ListParagraph"/>
+        <w:bidi w:val="0"/>
+        <w:rPr>
+          <w:rFonts w:ascii="Baskerville Old Face" w:hAnsi="Baskerville Old Face"/>
+          <w:color w:val="FF0000"/>
+          <w:u w:val="single"/>
+        </w:rPr>
+      </w:pPr>
+    </w:p>
+    <w:p>
+      <w:pPr>
+        <w:pStyle w:val="ListParagraph"/>
+        <w:bidi w:val="0"/>
+        <w:rPr>
+          <w:rFonts w:ascii="Baskerville Old Face" w:hAnsi="Baskerville Old Face"/>
+          <w:color w:val="FF0000"/>
+          <w:u w:val="single"/>
+        </w:rPr>
+      </w:pPr>
+    </w:p>
+    <w:p>
+      <w:pPr>
+        <w:pStyle w:val="ListParagraph"/>
+        <w:bidi w:val="0"/>
+        <w:rPr>
+          <w:rFonts w:ascii="Baskerville Old Face" w:hAnsi="Baskerville Old Face"/>
+          <w:color w:val="FF0000"/>
+          <w:u w:val="single"/>
+        </w:rPr>
+      </w:pPr>
+    </w:p>
+    <w:p>
+      <w:pPr>
+        <w:pStyle w:val="ListParagraph"/>
+        <w:bidi w:val="0"/>
+        <w:rPr>
+          <w:rFonts w:ascii="Baskerville Old Face" w:hAnsi="Baskerville Old Face"/>
+          <w:color w:val="FF0000"/>
+        </w:rPr>
+      </w:pPr>
+    </w:p>
+    <w:p>
+      <w:pPr>
+        <w:pStyle w:val="ListParagraph"/>
+        <w:bidi w:val="0"/>
+        <w:rPr>
+          <w:rFonts w:ascii="Baskerville Old Face" w:hAnsi="Baskerville Old Face"/>
+          <w:color w:val="FF0000"/>
+        </w:rPr>
+      </w:pPr>
+    </w:p>
+    <w:p>
+      <w:pPr>
+        <w:pStyle w:val="ListParagraph"/>
+        <w:bidi w:val="0"/>
+        <w:rPr>
+          <w:rFonts w:ascii="Baskerville Old Face" w:hAnsi="Baskerville Old Face"/>
+          <w:color w:val="FF0000"/>
+        </w:rPr>
+      </w:pPr>
+    </w:p>
+    <w:p>
+      <w:pPr>
+        <w:pStyle w:val="ListParagraph"/>
+        <w:bidi w:val="0"/>
+        <w:rPr>
+          <w:rFonts w:ascii="Baskerville Old Face" w:hAnsi="Baskerville Old Face"/>
+          <w:color w:val="FF0000"/>
+        </w:rPr>
+      </w:pPr>
+    </w:p>
+    <w:p>
+      <w:pPr>
+        <w:pStyle w:val="ListParagraph"/>
+        <w:bidi w:val="0"/>
+        <w:rPr>
+          <w:rFonts w:ascii="Baskerville Old Face" w:hAnsi="Baskerville Old Face"/>
+          <w:color w:val="FF0000"/>
+        </w:rPr>
+      </w:pPr>
+    </w:p>
+    <w:p>
+      <w:pPr>
+        <w:pStyle w:val="ListParagraph"/>
+        <w:bidi w:val="0"/>
+        <w:rPr>
+          <w:rFonts w:ascii="Baskerville Old Face" w:hAnsi="Baskerville Old Face"/>
+          <w:color w:val="FF0000"/>
+        </w:rPr>
+      </w:pPr>
+    </w:p>
+    <w:p>
+      <w:pPr>
+        <w:pStyle w:val="ListParagraph"/>
+        <w:bidi w:val="0"/>
+        <w:rPr>
+          <w:rFonts w:ascii="Baskerville Old Face" w:hAnsi="Baskerville Old Face"/>
+          <w:color w:val="FF0000"/>
+        </w:rPr>
+      </w:pPr>
+    </w:p>
+    <w:p>
+      <w:pPr>
+        <w:pStyle w:val="ListParagraph"/>
+        <w:bidi w:val="0"/>
+        <w:rPr>
+          <w:rFonts w:ascii="Baskerville Old Face" w:hAnsi="Baskerville Old Face"/>
+          <w:color w:val="FF0000"/>
+        </w:rPr>
+      </w:pPr>
+    </w:p>
+    <w:p>
+      <w:pPr>
+        <w:pStyle w:val="ListParagraph"/>
+        <w:bidi w:val="0"/>
+        <w:rPr>
+          <w:rFonts w:ascii="Baskerville Old Face" w:hAnsi="Baskerville Old Face"/>
+          <w:color w:val="FF0000"/>
+        </w:rPr>
+      </w:pPr>
+    </w:p>
+    <w:p>
+      <w:pPr>
+        <w:pStyle w:val="ListParagraph"/>
+        <w:bidi w:val="0"/>
+        <w:rPr>
+          <w:rFonts w:ascii="Baskerville Old Face" w:hAnsi="Baskerville Old Face"/>
+          <w:color w:val="FF0000"/>
+        </w:rPr>
+      </w:pPr>
+    </w:p>
+    <w:p>
+      <w:pPr>
+        <w:pStyle w:val="ListParagraph"/>
+        <w:bidi w:val="0"/>
+        <w:rPr>
+          <w:rFonts w:ascii="Baskerville Old Face" w:hAnsi="Baskerville Old Face"/>
+          <w:color w:val="FF0000"/>
+        </w:rPr>
+      </w:pPr>
+    </w:p>
+    <w:p>
+      <w:pPr>
+        <w:pStyle w:val="ListParagraph"/>
+        <w:bidi w:val="0"/>
+        <w:rPr>
+          <w:rFonts w:ascii="Baskerville Old Face" w:hAnsi="Baskerville Old Face"/>
+          <w:color w:val="FF0000"/>
+        </w:rPr>
+      </w:pPr>
+    </w:p>
+    <w:p>
+      <w:pPr>
+        <w:pStyle w:val="ListParagraph"/>
+        <w:bidi w:val="0"/>
+        <w:rPr>
+          <w:rFonts w:ascii="Baskerville Old Face" w:hAnsi="Baskerville Old Face"/>
+          <w:color w:val="FF0000"/>
+        </w:rPr>
+      </w:pPr>
+    </w:p>
+    <w:p>
+      <w:pPr>
+        <w:pStyle w:val="ListParagraph"/>
+        <w:bidi w:val="0"/>
+        <w:rPr>
+          <w:rFonts w:ascii="Baskerville Old Face" w:hAnsi="Baskerville Old Face"/>
+          <w:color w:val="FF0000"/>
+        </w:rPr>
+      </w:pPr>
+    </w:p>
+    <w:p>
+      <w:pPr>
+        <w:pStyle w:val="ListParagraph"/>
+        <w:bidi w:val="0"/>
+        <w:rPr>
+          <w:rFonts w:ascii="Baskerville Old Face" w:hAnsi="Baskerville Old Face"/>
+          <w:color w:val="FF0000"/>
+        </w:rPr>
+      </w:pPr>
+    </w:p>
+    <w:p>
+      <w:pPr>
+        <w:pStyle w:val="ListParagraph"/>
+        <w:bidi w:val="0"/>
+        <w:rPr>
+          <w:rFonts w:ascii="Baskerville Old Face" w:hAnsi="Baskerville Old Face"/>
+          <w:color w:val="FF0000"/>
+        </w:rPr>
+      </w:pPr>
+    </w:p>
+    <w:p>
+      <w:pPr>
+        <w:pStyle w:val="ListParagraph"/>
+        <w:bidi w:val="0"/>
+        <w:rPr>
+          <w:rFonts w:ascii="Baskerville Old Face" w:hAnsi="Baskerville Old Face"/>
+          <w:color w:val="FF0000"/>
+        </w:rPr>
+      </w:pPr>
+    </w:p>
+    <w:p>
+      <w:pPr>
+        <w:pStyle w:val="ListParagraph"/>
+        <w:bidi w:val="0"/>
+        <w:rPr>
+          <w:rFonts w:ascii="Baskerville Old Face" w:hAnsi="Baskerville Old Face"/>
+          <w:color w:val="FF0000"/>
+        </w:rPr>
+      </w:pPr>
+    </w:p>
+    <w:p>
+      <w:pPr>
+        <w:pStyle w:val="ListParagraph"/>
+        <w:bidi w:val="0"/>
+        <w:rPr>
+          <w:rFonts w:ascii="Baskerville Old Face" w:hAnsi="Baskerville Old Face"/>
+          <w:color w:val="FF0000"/>
+        </w:rPr>
+      </w:pPr>
+    </w:p>
+    <w:p>
+      <w:pPr>
+        <w:pStyle w:val="ListParagraph"/>
+        <w:bidi w:val="0"/>
+        <w:rPr>
+          <w:rFonts w:ascii="Baskerville Old Face" w:hAnsi="Baskerville Old Face"/>
+          <w:color w:val="FF0000"/>
+        </w:rPr>
+      </w:pPr>
+    </w:p>
+    <w:p>
+      <w:pPr>
+        <w:pStyle w:val="ListParagraph"/>
+        <w:bidi w:val="0"/>
+        <w:rPr>
+          <w:rFonts w:ascii="Baskerville Old Face" w:hAnsi="Baskerville Old Face"/>
+          <w:color w:val="FF0000"/>
+        </w:rPr>
+      </w:pPr>
+    </w:p>
+    <w:p>
+      <w:pPr>
+        <w:pStyle w:val="ListParagraph"/>
+        <w:bidi w:val="0"/>
+        <w:rPr>
+          <w:rFonts w:ascii="Baskerville Old Face" w:hAnsi="Baskerville Old Face"/>
+          <w:color w:val="FF0000"/>
+        </w:rPr>
+      </w:pPr>
+    </w:p>
+    <w:p>
+      <w:pPr>
+        <w:pStyle w:val="ListParagraph"/>
+        <w:bidi w:val="0"/>
+        <w:rPr>
+          <w:rFonts w:ascii="Baskerville Old Face" w:hAnsi="Baskerville Old Face"/>
+          <w:color w:val="FF0000"/>
+        </w:rPr>
+      </w:pPr>
+    </w:p>
+    <w:p>
+      <w:pPr>
+        <w:pStyle w:val="ListParagraph"/>
+        <w:bidi w:val="0"/>
+        <w:rPr>
+          <w:rFonts w:ascii="Baskerville Old Face" w:hAnsi="Baskerville Old Face"/>
+          <w:color w:val="FF0000"/>
+        </w:rPr>
+      </w:pPr>
+    </w:p>
+    <w:p>
+      <w:pPr>
+        <w:pStyle w:val="ListParagraph"/>
+        <w:bidi w:val="0"/>
+        <w:rPr>
+          <w:rFonts w:ascii="Baskerville Old Face" w:hAnsi="Baskerville Old Face"/>
+          <w:color w:val="FF0000"/>
+        </w:rPr>
+      </w:pPr>
+      <w:r>
+        <w:rPr>
+          <w:rFonts w:ascii="Baskerville Old Face" w:hAnsi="Baskerville Old Face"/>
+          <w:color w:val="FF0000"/>
+        </w:rPr>
+        <w:drawing>
+          <wp:anchor distT="0" distB="0" distL="114300" distR="114300" simplePos="0" relativeHeight="251662336" behindDoc="0" locked="0" layoutInCell="1" allowOverlap="1" wp14:anchorId="6EBCC1D6" wp14:editId="552068D3">
+            <wp:simplePos x="0" y="0"/>
+            <wp:positionH relativeFrom="margin">
+              <wp:posOffset>133350</wp:posOffset>
+            </wp:positionH>
+            <wp:positionV relativeFrom="paragraph">
+              <wp:posOffset>40005</wp:posOffset>
+            </wp:positionV>
+            <wp:extent cx="4377055" cy="2582900"/>
+            <wp:effectExtent l="0" t="0" r="4445" b="8255"/>
+            <wp:wrapSquare wrapText="bothSides"/>
+            <wp:docPr id="894609635" name="Picture 1"/>
+            <wp:cNvGraphicFramePr>
+              <a:graphicFrameLocks xmlns:a="http://schemas.openxmlformats.org/drawingml/2006/main" noChangeAspect="1"/>
+            </wp:cNvGraphicFramePr>
+            <a:graphic xmlns:a="http://schemas.openxmlformats.org/drawingml/2006/main">
+              <a:graphicData uri="http://schemas.openxmlformats.org/drawingml/2006/picture">
+                <pic:pic xmlns:pic="http://schemas.openxmlformats.org/drawingml/2006/picture">
+                  <pic:nvPicPr>
+                    <pic:cNvPr id="894609635" name=""/>
+                    <pic:cNvPicPr/>
+                  </pic:nvPicPr>
+                  <pic:blipFill>
+                    <a:blip r:embed="rId20" cstate="print">
+                      <a:extLst>
+                        <a:ext uri="{28A0092B-C50C-407E-A947-70E740481C1C}">
+                          <a14:useLocalDpi xmlns:a14="http://schemas.microsoft.com/office/drawing/2010/main" val="0"/>
+                        </a:ext>
+                      </a:extLst>
+                    </a:blip>
+                    <a:stretch>
+                      <a:fillRect/>
+                    </a:stretch>
+                  </pic:blipFill>
+                  <pic:spPr>
+                    <a:xfrm>
+                      <a:off x="0" y="0"/>
+                      <a:ext cx="4389958" cy="2590514"/>
+                    </a:xfrm>
+                    <a:prstGeom prst="rect">
+                      <a:avLst/>
+                    </a:prstGeom>
+                  </pic:spPr>
+                </pic:pic>
+              </a:graphicData>
+            </a:graphic>
+            <wp14:sizeRelH relativeFrom="page">
+              <wp14:pctWidth>0</wp14:pctWidth>
+            </wp14:sizeRelH>
+            <wp14:sizeRelV relativeFrom="page">
+              <wp14:pctHeight>0</wp14:pctHeight>
+            </wp14:sizeRelV>
+          </wp:anchor>
+        </w:drawing>
+      </w:r>
+    </w:p>
+    <w:p>
+      <w:pPr>
+        <w:pStyle w:val="ListParagraph"/>
+        <w:bidi w:val="0"/>
+        <w:rPr>
+          <w:rFonts w:ascii="Baskerville Old Face" w:hAnsi="Baskerville Old Face"/>
+          <w:color w:val="FF0000"/>
+        </w:rPr>
+      </w:pPr>
+    </w:p>
+    <w:p>
+      <w:pPr>
+        <w:pStyle w:val="ListParagraph"/>
+        <w:bidi w:val="0"/>
+        <w:rPr>
+          <w:rFonts w:ascii="Baskerville Old Face" w:hAnsi="Baskerville Old Face"/>
+          <w:color w:val="FF0000"/>
+        </w:rPr>
+      </w:pPr>
+    </w:p>
+    <w:p>
+      <w:pPr>
+        <w:pStyle w:val="ListParagraph"/>
+        <w:bidi w:val="0"/>
+        <w:rPr>
+          <w:rFonts w:ascii="Baskerville Old Face" w:hAnsi="Baskerville Old Face"/>
+          <w:color w:val="FF0000"/>
+        </w:rPr>
+      </w:pPr>
+    </w:p>
+    <w:p>
+      <w:pPr>
+        <w:pStyle w:val="ListParagraph"/>
+        <w:bidi w:val="0"/>
+        <w:rPr>
+          <w:rFonts w:ascii="Baskerville Old Face" w:hAnsi="Baskerville Old Face"/>
+          <w:color w:val="FF0000"/>
+        </w:rPr>
+      </w:pPr>
+    </w:p>
+    <w:p>
+      <w:pPr>
+        <w:pStyle w:val="ListParagraph"/>
+        <w:bidi w:val="0"/>
+        <w:rPr>
+          <w:rFonts w:ascii="Baskerville Old Face" w:hAnsi="Baskerville Old Face"/>
+          <w:color w:val="FF0000"/>
+        </w:rPr>
+      </w:pPr>
+    </w:p>
+    <w:p>
+      <w:pPr>
+        <w:pStyle w:val="ListParagraph"/>
+        <w:bidi w:val="0"/>
+        <w:rPr>
+          <w:rFonts w:ascii="Baskerville Old Face" w:hAnsi="Baskerville Old Face"/>
+          <w:color w:val="FF0000"/>
+        </w:rPr>
+      </w:pPr>
+    </w:p>
+    <w:p>
+      <w:pPr>
+        <w:pStyle w:val="ListParagraph"/>
+        <w:bidi w:val="0"/>
+        <w:rPr>
+          <w:rFonts w:ascii="Baskerville Old Face" w:hAnsi="Baskerville Old Face"/>
+          <w:color w:val="FF0000"/>
+        </w:rPr>
+      </w:pPr>
+    </w:p>
+    <w:p>
+      <w:pPr>
+        <w:pStyle w:val="ListParagraph"/>
+        <w:bidi w:val="0"/>
+        <w:rPr>
+          <w:rFonts w:ascii="Baskerville Old Face" w:hAnsi="Baskerville Old Face"/>
+          <w:color w:val="FF0000"/>
+        </w:rPr>
+      </w:pPr>
+    </w:p>
+    <w:p>
+      <w:pPr>
+        <w:pStyle w:val="ListParagraph"/>
+        <w:bidi w:val="0"/>
+        <w:rPr>
+          <w:rFonts w:ascii="Baskerville Old Face" w:hAnsi="Baskerville Old Face"/>
+          <w:color w:val="FF0000"/>
+        </w:rPr>
+      </w:pPr>
+    </w:p>
+    <w:p>
+      <w:pPr>
+        <w:pStyle w:val="ListParagraph"/>
+        <w:bidi w:val="0"/>
+        <w:rPr>
+          <w:rFonts w:ascii="Baskerville Old Face" w:hAnsi="Baskerville Old Face"/>
+          <w:color w:val="FF0000"/>
+        </w:rPr>
+      </w:pPr>
+    </w:p>
+    <w:p>
+      <w:pPr>
+        <w:pStyle w:val="ListParagraph"/>
+        <w:bidi w:val="0"/>
+        <w:rPr>
+          <w:rFonts w:ascii="Baskerville Old Face" w:hAnsi="Baskerville Old Face"/>
+          <w:color w:val="FF0000"/>
+        </w:rPr>
+      </w:pPr>
+    </w:p>
+    <w:p>
+      <w:pPr>
+        <w:pStyle w:val="ListParagraph"/>
+        <w:bidi w:val="0"/>
+        <w:rPr>
+          <w:rFonts w:ascii="Baskerville Old Face" w:hAnsi="Baskerville Old Face"/>
+          <w:color w:val="FF0000"/>
+        </w:rPr>
+      </w:pPr>
+    </w:p>
+    <w:p>
+      <w:pPr>
+        <w:pStyle w:val="ListParagraph"/>
+        <w:bidi w:val="0"/>
+        <w:rPr>
+          <w:rFonts w:ascii="Baskerville Old Face" w:hAnsi="Baskerville Old Face"/>
+          <w:color w:val="FF0000"/>
+        </w:rPr>
+      </w:pPr>
     </w:p>
     <w:p>
       <w:pPr>
@@ -882,6 +4274,7 @@
           <w:bCs/>
           <w:u w:val="single"/>
         </w:rPr>
+        <w:lastRenderedPageBreak/>
         <w:t>Part II: the neural network</w:t>
       </w:r>
     </w:p>
@@ -922,21 +4315,7 @@
         <w:rPr>
           <w:rFonts w:ascii="Baskerville Old Face" w:hAnsi="Baskerville Old Face"/>
         </w:rPr>
-        <w:t>Our neural network was implemented using a class called '</w:t>
-      </w:r>
-      <w:proofErr w:type="spellStart"/>
-      <w:r>
-        <w:rPr>
-          <w:rFonts w:ascii="Baskerville Old Face" w:hAnsi="Baskerville Old Face"/>
-        </w:rPr>
-        <w:t>NeuralNetwork</w:t>
-      </w:r>
-      <w:proofErr w:type="spellEnd"/>
-      <w:r>
-        <w:rPr>
-          <w:rFonts w:ascii="Baskerville Old Face" w:hAnsi="Baskerville Old Face"/>
-        </w:rPr>
-        <w:t>'.</w:t>
+        <w:t>Our neural network was implemented using a class called 'NeuralNetwork'.</w:t>
       </w:r>
       <w:r>
         <w:rPr>
@@ -948,56 +4327,82 @@
         <w:rPr>
           <w:rFonts w:ascii="Baskerville Old Face" w:hAnsi="Baskerville Old Face"/>
         </w:rPr>
-        <w:t>Our goal was to create one dynamic class which will hold all the methods and fields needed for creating, training and using a neural network model, therefor in its initialization the user can define its layers, the activation function (</w:t>
-      </w:r>
-      <w:proofErr w:type="spellStart"/>
-      <w:r>
-        <w:rPr>
-          <w:rFonts w:ascii="Baskerville Old Face" w:hAnsi="Baskerville Old Face"/>
-        </w:rPr>
-        <w:t>ReLU</w:t>
-      </w:r>
-      <w:proofErr w:type="spellEnd"/>
-      <w:r>
-        <w:rPr>
-          <w:rFonts w:ascii="Baskerville Old Face" w:hAnsi="Baskerville Old Face"/>
-        </w:rPr>
-        <w:t xml:space="preserve"> or </w:t>
-      </w:r>
-      <w:proofErr w:type="spellStart"/>
-      <w:r>
-        <w:rPr>
-          <w:rFonts w:ascii="Baskerville Old Face" w:hAnsi="Baskerville Old Face"/>
-        </w:rPr>
-        <w:t>TanH</w:t>
-      </w:r>
-      <w:proofErr w:type="spellEnd"/>
-      <w:r>
-        <w:rPr>
-          <w:rFonts w:ascii="Baskerville Old Face" w:hAnsi="Baskerville Old Face"/>
-        </w:rPr>
-        <w:t xml:space="preserve">) and whether it is a </w:t>
-      </w:r>
-      <w:proofErr w:type="spellStart"/>
-      <w:r>
-        <w:rPr>
-          <w:rFonts w:ascii="Baskerville Old Face" w:hAnsi="Baskerville Old Face"/>
-        </w:rPr>
-        <w:t>resnet</w:t>
-      </w:r>
-      <w:proofErr w:type="spellEnd"/>
-      <w:r>
-        <w:rPr>
-          <w:rFonts w:ascii="Baskerville Old Face" w:hAnsi="Baskerville Old Face"/>
-        </w:rPr>
-        <w:t xml:space="preserve"> or not, the class initialize its weights and biases when created.</w:t>
+        <w:t>Our goal was to create one dynamic class which will hold all the methods and fields needed for creating, training and using a neural network model, therefor in its initialization the user can define its layers, the activation function (ReLU or TanH) and whether it is a resnet or not, the class initialize its weights and biases when created.</w:t>
       </w:r>
       <w:r>
         <w:rPr>
           <w:rFonts w:ascii="Baskerville Old Face" w:hAnsi="Baskerville Old Face"/>
         </w:rPr>
         <w:br/>
-        <w:t>In our implementation, we</w:t>
+        <w:t xml:space="preserve">In our implementation, </w:t>
+      </w:r>
+      <w:r>
+        <w:rPr>
+          <w:rFonts w:ascii="Baskerville Old Face" w:hAnsi="Baskerville Old Face"/>
+        </w:rPr>
+        <w:t>we'</w:t>
+      </w:r>
+      <w:r>
+        <w:rPr>
+          <w:rFonts w:ascii="Baskerville Old Face" w:hAnsi="Baskerville Old Face"/>
+        </w:rPr>
+        <w:t>ve</w:t>
+      </w:r>
+      <w:r>
+        <w:rPr>
+          <w:rFonts w:ascii="Baskerville Old Face" w:hAnsi="Baskerville Old Face"/>
+        </w:rPr>
+        <w:t xml:space="preserve"> implemented the weigh</w:t>
+      </w:r>
+      <w:r>
+        <w:rPr>
+          <w:rFonts w:ascii="Baskerville Old Face" w:hAnsi="Baskerville Old Face"/>
+        </w:rPr>
+        <w:t>ts and the biases as an array of the length of the layers provided as parameter.</w:t>
+      </w:r>
+      <w:r>
+        <w:rPr>
+          <w:rFonts w:ascii="Baskerville Old Face" w:hAnsi="Baskerville Old Face"/>
+        </w:rPr>
+        <w:br/>
+      </w:r>
+      <w:r>
+        <w:rPr>
+          <w:rFonts w:ascii="Baskerville Old Face" w:hAnsi="Baskerville Old Face"/>
+        </w:rPr>
+        <w:t>As seen in the SGD model, in the train method the model shuffles the indices to train on a different order of the data each epoch.</w:t>
+      </w:r>
+    </w:p>
+    <w:p>
+      <w:pPr>
+        <w:bidi w:val="0"/>
+        <w:ind w:left="360"/>
+        <w:rPr>
+          <w:rFonts w:ascii="Baskerville Old Face" w:hAnsi="Baskerville Old Face"/>
+          <w:color w:val="FF0000"/>
+        </w:rPr>
+      </w:pPr>
+      <w:r>
+        <w:rPr>
+          <w:rFonts w:ascii="Baskerville Old Face" w:hAnsi="Baskerville Old Face"/>
+          <w:color w:val="FF0000"/>
+        </w:rPr>
+        <w:t>(NeuralNetwork Class)</w:t>
+      </w:r>
+    </w:p>
+    <w:p>
+      <w:pPr>
+        <w:bidi w:val="0"/>
+        <w:ind w:left="360"/>
+        <w:rPr>
+          <w:rFonts w:ascii="Baskerville Old Face" w:hAnsi="Baskerville Old Face"/>
+        </w:rPr>
+      </w:pPr>
+      <w:r>
+        <w:rPr>
+          <w:rFonts w:ascii="Baskerville Old Face" w:hAnsi="Baskerville Old Face"/>
+        </w:rPr>
+        <w:t>Weve tested our backward and forward pass by using the jacobian test – we implemented the test by using the "direct Jacobian transposed test" as shown in the notes, we</w:t>
       </w:r>
       <w:r>
         <w:rPr>
@@ -1006,37 +4411,11 @@
         </w:rPr>
         <w:t>'</w:t>
       </w:r>
-      <w:proofErr w:type="spellStart"/>
-      <w:r>
-        <w:rPr>
-          <w:rFonts w:ascii="Baskerville Old Face" w:hAnsi="Baskerville Old Face"/>
-        </w:rPr>
-        <w:t>ve</w:t>
-      </w:r>
-      <w:proofErr w:type="spellEnd"/>
-      <w:r>
-        <w:rPr>
-          <w:rFonts w:ascii="Baskerville Old Face" w:hAnsi="Baskerville Old Face"/>
-        </w:rPr>
-        <w:t xml:space="preserve"> implemented the weigh</w:t>
-      </w:r>
-      <w:r>
-        <w:rPr>
-          <w:rFonts w:ascii="Baskerville Old Face" w:hAnsi="Baskerville Old Face"/>
-        </w:rPr>
-        <w:t>ts and the biases as an array of the length of the layers provided as parameter.</w:t>
-      </w:r>
-      <w:r>
-        <w:rPr>
-          <w:rFonts w:ascii="Baskerville Old Face" w:hAnsi="Baskerville Old Face"/>
-        </w:rPr>
-        <w:br/>
-      </w:r>
-      <w:r>
-        <w:rPr>
-          <w:rFonts w:ascii="Baskerville Old Face" w:hAnsi="Baskerville Old Face"/>
-        </w:rPr>
-        <w:t>As seen in the SGD model, in the train method the model shuffles the indices to train on a different order of the data each epoch.</w:t>
+      <w:r>
+        <w:rPr>
+          <w:rFonts w:ascii="Baskerville Old Face" w:hAnsi="Baskerville Old Face"/>
+        </w:rPr>
+        <w:t>ve tested 2 layers – the softmax layer and the regular model layer.</w:t>
       </w:r>
     </w:p>
     <w:p>
@@ -1045,67 +4424,25 @@
         <w:ind w:left="360"/>
         <w:rPr>
           <w:rFonts w:ascii="Baskerville Old Face" w:hAnsi="Baskerville Old Face"/>
-          <w:color w:val="FF0000"/>
-        </w:rPr>
-      </w:pPr>
-      <w:r>
-        <w:rPr>
-          <w:rFonts w:ascii="Baskerville Old Face" w:hAnsi="Baskerville Old Face"/>
-          <w:color w:val="FF0000"/>
-        </w:rPr>
-        <w:t>(</w:t>
-      </w:r>
-      <w:proofErr w:type="spellStart"/>
-      <w:r>
-        <w:rPr>
-          <w:rFonts w:ascii="Baskerville Old Face" w:hAnsi="Baskerville Old Face"/>
-          <w:color w:val="FF0000"/>
-        </w:rPr>
-        <w:t>NeuralNetwork</w:t>
-      </w:r>
-      <w:proofErr w:type="spellEnd"/>
-      <w:r>
-        <w:rPr>
-          <w:rFonts w:ascii="Baskerville Old Face" w:hAnsi="Baskerville Old Face"/>
-          <w:color w:val="FF0000"/>
-        </w:rPr>
-        <w:t xml:space="preserve"> Class)</w:t>
-      </w:r>
-    </w:p>
-    <w:p>
-      <w:pPr>
-        <w:bidi w:val="0"/>
-        <w:ind w:left="360"/>
-        <w:rPr>
-          <w:rFonts w:ascii="Baskerville Old Face" w:hAnsi="Baskerville Old Face"/>
-        </w:rPr>
-      </w:pPr>
-      <w:r>
-        <w:rPr>
-          <w:rFonts w:ascii="Baskerville Old Face" w:hAnsi="Baskerville Old Face"/>
-        </w:rPr>
-        <w:t xml:space="preserve">Weve tested our backward and forward pass by using the </w:t>
-      </w:r>
-      <w:proofErr w:type="spellStart"/>
-      <w:r>
-        <w:rPr>
-          <w:rFonts w:ascii="Baskerville Old Face" w:hAnsi="Baskerville Old Face"/>
-        </w:rPr>
-        <w:t>jacobian</w:t>
-      </w:r>
-      <w:proofErr w:type="spellEnd"/>
-      <w:r>
-        <w:rPr>
-          <w:rFonts w:ascii="Baskerville Old Face" w:hAnsi="Baskerville Old Face"/>
-        </w:rPr>
-        <w:t xml:space="preserve"> test – we implemented the test by using the "direct Jacobian transposed test" as shown in the notes, </w:t>
-      </w:r>
-      <w:proofErr w:type="gramStart"/>
-      <w:r>
-        <w:rPr>
-          <w:rFonts w:ascii="Baskerville Old Face" w:hAnsi="Baskerville Old Face"/>
-        </w:rPr>
-        <w:t>we</w:t>
+        </w:rPr>
+      </w:pPr>
+      <w:r>
+        <w:rPr>
+          <w:rFonts w:ascii="Baskerville Old Face" w:hAnsi="Baskerville Old Face"/>
+        </w:rPr>
+        <w:t xml:space="preserve">To use the </w:t>
+      </w:r>
+      <w:r>
+        <w:rPr>
+          <w:rFonts w:ascii="Baskerville Old Face" w:hAnsi="Baskerville Old Face"/>
+        </w:rPr>
+        <w:t>"direct Jacobian transposed test</w:t>
+      </w:r>
+      <w:r>
+        <w:rPr>
+          <w:rFonts w:ascii="Baskerville Old Face" w:hAnsi="Baskerville Old Face"/>
+        </w:rPr>
+        <w:t>" we</w:t>
       </w:r>
       <w:r>
         <w:rPr>
@@ -1114,48 +4451,17 @@
         </w:rPr>
         <w:t>'</w:t>
       </w:r>
-      <w:proofErr w:type="spellStart"/>
-      <w:r>
-        <w:rPr>
-          <w:rFonts w:ascii="Baskerville Old Face" w:hAnsi="Baskerville Old Face"/>
-        </w:rPr>
-        <w:t>ve</w:t>
-      </w:r>
-      <w:proofErr w:type="spellEnd"/>
-      <w:proofErr w:type="gramEnd"/>
-      <w:r>
-        <w:rPr>
-          <w:rFonts w:ascii="Baskerville Old Face" w:hAnsi="Baskerville Old Face"/>
-        </w:rPr>
-        <w:t xml:space="preserve"> tested 2 layers – the </w:t>
-      </w:r>
-      <w:proofErr w:type="spellStart"/>
-      <w:r>
-        <w:rPr>
-          <w:rFonts w:ascii="Baskerville Old Face" w:hAnsi="Baskerville Old Face"/>
-        </w:rPr>
-        <w:t>softmax</w:t>
-      </w:r>
-      <w:proofErr w:type="spellEnd"/>
-      <w:r>
-        <w:rPr>
-          <w:rFonts w:ascii="Baskerville Old Face" w:hAnsi="Baskerville Old Face"/>
-        </w:rPr>
-        <w:t xml:space="preserve"> layer and the </w:t>
-      </w:r>
-      <w:proofErr w:type="spellStart"/>
-      <w:r>
-        <w:rPr>
-          <w:rFonts w:ascii="Baskerville Old Face" w:hAnsi="Baskerville Old Face"/>
-        </w:rPr>
-        <w:t>the</w:t>
-      </w:r>
-      <w:proofErr w:type="spellEnd"/>
-      <w:r>
-        <w:rPr>
-          <w:rFonts w:ascii="Baskerville Old Face" w:hAnsi="Baskerville Old Face"/>
-        </w:rPr>
-        <w:t xml:space="preserve"> regular model layer.</w:t>
+      <w:r>
+        <w:rPr>
+          <w:rFonts w:ascii="Baskerville Old Face" w:hAnsi="Baskerville Old Face"/>
+        </w:rPr>
+        <w:t xml:space="preserve">ve implemented the "grad test" as shown in class (with small changes </w:t>
+      </w:r>
+      <w:r>
+        <w:rPr>
+          <w:rFonts w:ascii="Baskerville Old Face" w:hAnsi="Baskerville Old Face"/>
+        </w:rPr>
+        <w:t xml:space="preserve">of dimensions transformation). </w:t>
       </w:r>
     </w:p>
     <w:p>
@@ -1163,152 +4469,39 @@
         <w:bidi w:val="0"/>
         <w:ind w:left="360"/>
         <w:rPr>
-          <w:rFonts w:ascii="Baskerville Old Face" w:hAnsi="Baskerville Old Face" w:hint="cs"/>
-        </w:rPr>
-      </w:pPr>
-      <w:r>
-        <w:rPr>
-          <w:rFonts w:ascii="Baskerville Old Face" w:hAnsi="Baskerville Old Face"/>
-        </w:rPr>
-        <w:lastRenderedPageBreak/>
-        <w:t xml:space="preserve">To use the </w:t>
-      </w:r>
-      <w:r>
-        <w:rPr>
-          <w:rFonts w:ascii="Baskerville Old Face" w:hAnsi="Baskerville Old Face"/>
-        </w:rPr>
-        <w:t>"direct Jacobian transposed test</w:t>
-      </w:r>
-      <w:r>
-        <w:rPr>
-          <w:rFonts w:ascii="Baskerville Old Face" w:hAnsi="Baskerville Old Face"/>
-        </w:rPr>
-        <w:t xml:space="preserve">" </w:t>
-      </w:r>
-      <w:proofErr w:type="gramStart"/>
-      <w:r>
-        <w:rPr>
-          <w:rFonts w:ascii="Baskerville Old Face" w:hAnsi="Baskerville Old Face"/>
-        </w:rPr>
-        <w:t>we</w:t>
-      </w:r>
-      <w:r>
-        <w:rPr>
-          <w:rFonts w:ascii="Baskerville Old Face" w:hAnsi="Baskerville Old Face" w:hint="cs"/>
+          <w:rFonts w:ascii="Baskerville Old Face" w:hAnsi="Baskerville Old Face"/>
+          <w:color w:val="FF0000"/>
           <w:rtl/>
         </w:rPr>
-        <w:t>'</w:t>
-      </w:r>
-      <w:proofErr w:type="spellStart"/>
-      <w:r>
-        <w:rPr>
-          <w:rFonts w:ascii="Baskerville Old Face" w:hAnsi="Baskerville Old Face"/>
-        </w:rPr>
-        <w:t>ve</w:t>
-      </w:r>
-      <w:proofErr w:type="spellEnd"/>
-      <w:proofErr w:type="gramEnd"/>
-      <w:r>
-        <w:rPr>
-          <w:rFonts w:ascii="Baskerville Old Face" w:hAnsi="Baskerville Old Face"/>
-        </w:rPr>
-        <w:t xml:space="preserve"> implemented the "grad test" as shown in class (with small changes </w:t>
-      </w:r>
-      <w:r>
-        <w:rPr>
-          <w:rFonts w:ascii="Baskerville Old Face" w:hAnsi="Baskerville Old Face"/>
-        </w:rPr>
-        <w:t xml:space="preserve">of dimensions transformation). </w:t>
-      </w:r>
-    </w:p>
-    <w:p>
-      <w:pPr>
-        <w:bidi w:val="0"/>
-        <w:ind w:left="360"/>
-        <w:rPr>
-          <w:rFonts w:ascii="Baskerville Old Face" w:hAnsi="Baskerville Old Face" w:hint="cs"/>
-          <w:color w:val="FF0000"/>
-          <w:rtl/>
-        </w:rPr>
-      </w:pPr>
-      <w:r>
-        <w:rPr>
-          <w:rFonts w:ascii="Baskerville Old Face" w:hAnsi="Baskerville Old Face"/>
-          <w:color w:val="FF0000"/>
-        </w:rPr>
-        <w:t>(</w:t>
-      </w:r>
-      <w:proofErr w:type="spellStart"/>
-      <w:r>
-        <w:rPr>
-          <w:rFonts w:ascii="Baskerville Old Face" w:hAnsi="Baskerville Old Face"/>
-          <w:color w:val="FF0000"/>
-        </w:rPr>
-        <w:t>jac_test_layer</w:t>
-      </w:r>
-      <w:proofErr w:type="spellEnd"/>
-      <w:r>
-        <w:rPr>
-          <w:rFonts w:ascii="Baskerville Old Face" w:hAnsi="Baskerville Old Face"/>
-          <w:color w:val="FF0000"/>
-        </w:rPr>
-        <w:t>,</w:t>
-      </w:r>
-      <w:r>
-        <w:rPr>
-          <w:rFonts w:ascii="Baskerville Old Face" w:hAnsi="Baskerville Old Face"/>
-          <w:color w:val="FF0000"/>
-        </w:rPr>
-        <w:t xml:space="preserve"> </w:t>
-      </w:r>
-      <w:proofErr w:type="spellStart"/>
-      <w:r>
-        <w:rPr>
-          <w:rFonts w:ascii="Baskerville Old Face" w:hAnsi="Baskerville Old Face"/>
-          <w:color w:val="FF0000"/>
-        </w:rPr>
-        <w:t>jac_test_softmax_layer</w:t>
-      </w:r>
-      <w:proofErr w:type="spellEnd"/>
-      <w:r>
-        <w:rPr>
-          <w:rFonts w:ascii="Baskerville Old Face" w:hAnsi="Baskerville Old Face"/>
-          <w:color w:val="FF0000"/>
-        </w:rPr>
-        <w:t>,</w:t>
-      </w:r>
-      <w:r>
-        <w:rPr>
-          <w:rFonts w:ascii="Baskerville Old Face" w:hAnsi="Baskerville Old Face"/>
-          <w:color w:val="FF0000"/>
-        </w:rPr>
-        <w:t xml:space="preserve"> </w:t>
-      </w:r>
-      <w:proofErr w:type="spellStart"/>
-      <w:r>
-        <w:rPr>
-          <w:rFonts w:ascii="Baskerville Old Face" w:hAnsi="Baskerville Old Face"/>
-          <w:color w:val="FF0000"/>
-        </w:rPr>
-        <w:t>grad_test_layer</w:t>
-      </w:r>
-      <w:proofErr w:type="spellEnd"/>
-      <w:r>
-        <w:rPr>
-          <w:rFonts w:ascii="Baskerville Old Face" w:hAnsi="Baskerville Old Face"/>
-          <w:color w:val="FF0000"/>
-        </w:rPr>
-        <w:t xml:space="preserve">, </w:t>
-      </w:r>
-      <w:proofErr w:type="spellStart"/>
-      <w:r>
-        <w:rPr>
-          <w:rFonts w:ascii="Baskerville Old Face" w:hAnsi="Baskerville Old Face"/>
-          <w:color w:val="FF0000"/>
-        </w:rPr>
-        <w:t>plot_grad_test</w:t>
-      </w:r>
-      <w:proofErr w:type="spellEnd"/>
+      </w:pPr>
+      <w:r>
+        <w:rPr>
+          <w:rFonts w:ascii="Baskerville Old Face" w:hAnsi="Baskerville Old Face"/>
+          <w:color w:val="FF0000"/>
+        </w:rPr>
+        <w:t>(jac_test_layer,</w:t>
+      </w:r>
+      <w:r>
+        <w:rPr>
+          <w:rFonts w:ascii="Baskerville Old Face" w:hAnsi="Baskerville Old Face"/>
+          <w:color w:val="FF0000"/>
+        </w:rPr>
+        <w:t xml:space="preserve"> jac_test_softmax_layer,</w:t>
+      </w:r>
+      <w:r>
+        <w:rPr>
+          <w:rFonts w:ascii="Baskerville Old Face" w:hAnsi="Baskerville Old Face"/>
+          <w:color w:val="FF0000"/>
+        </w:rPr>
+        <w:t xml:space="preserve"> grad_test_layer</w:t>
+      </w:r>
+      <w:r>
+        <w:rPr>
+          <w:rFonts w:ascii="Baskerville Old Face" w:hAnsi="Baskerville Old Face"/>
+          <w:color w:val="FF0000"/>
+        </w:rPr>
+        <w:t>, plot_grad_test</w:t>
+      </w:r>
       <w:r>
         <w:rPr>
           <w:rFonts w:ascii="Baskerville Old Face" w:hAnsi="Baskerville Old Face"/>
@@ -1368,16 +4561,7 @@
           <w:bCs/>
           <w:u w:val="single"/>
         </w:rPr>
-        <w:t>Resnet n</w:t>
-      </w:r>
-      <w:r>
-        <w:rPr>
-          <w:rFonts w:ascii="Baskerville Old Face" w:hAnsi="Baskerville Old Face"/>
-          <w:b/>
-          <w:bCs/>
-          <w:u w:val="single"/>
-        </w:rPr>
-        <w:t xml:space="preserve">eural network </w:t>
+        <w:t xml:space="preserve">Resnet neural network </w:t>
       </w:r>
     </w:p>
     <w:p>
@@ -1393,35 +4577,7 @@
         <w:rPr>
           <w:rFonts w:ascii="Baskerville Old Face" w:hAnsi="Baskerville Old Face"/>
         </w:rPr>
-        <w:t xml:space="preserve">As mentioned above, the implementation of the </w:t>
-      </w:r>
-      <w:proofErr w:type="spellStart"/>
-      <w:r>
-        <w:rPr>
-          <w:rFonts w:ascii="Baskerville Old Face" w:hAnsi="Baskerville Old Face"/>
-        </w:rPr>
-        <w:t>resnet</w:t>
-      </w:r>
-      <w:proofErr w:type="spellEnd"/>
-      <w:r>
-        <w:rPr>
-          <w:rFonts w:ascii="Baskerville Old Face" w:hAnsi="Baskerville Old Face"/>
-        </w:rPr>
-        <w:t xml:space="preserve"> model lays inside the </w:t>
-      </w:r>
-      <w:proofErr w:type="spellStart"/>
-      <w:r>
-        <w:rPr>
-          <w:rFonts w:ascii="Baskerville Old Face" w:hAnsi="Baskerville Old Face"/>
-        </w:rPr>
-        <w:t>NeuralNetwork</w:t>
-      </w:r>
-      <w:proofErr w:type="spellEnd"/>
-      <w:r>
-        <w:rPr>
-          <w:rFonts w:ascii="Baskerville Old Face" w:hAnsi="Baskerville Old Face"/>
-        </w:rPr>
-        <w:t xml:space="preserve"> class.</w:t>
+        <w:t>As mentioned above, the implementation of the resnet model lays inside the NeuralNetwork class.</w:t>
       </w:r>
     </w:p>
     <w:p>
@@ -1437,35 +4593,7 @@
         <w:rPr>
           <w:rFonts w:ascii="Baskerville Old Face" w:hAnsi="Baskerville Old Face"/>
         </w:rPr>
-        <w:t xml:space="preserve">The </w:t>
-      </w:r>
-      <w:proofErr w:type="spellStart"/>
-      <w:r>
-        <w:rPr>
-          <w:rFonts w:ascii="Baskerville Old Face" w:hAnsi="Baskerville Old Face"/>
-        </w:rPr>
-        <w:t>resnet</w:t>
-      </w:r>
-      <w:proofErr w:type="spellEnd"/>
-      <w:r>
-        <w:rPr>
-          <w:rFonts w:ascii="Baskerville Old Face" w:hAnsi="Baskerville Old Face"/>
-        </w:rPr>
-        <w:t xml:space="preserve"> only accepts model which has </w:t>
-      </w:r>
-      <w:proofErr w:type="spellStart"/>
-      <w:r>
-        <w:rPr>
-          <w:rFonts w:ascii="Baskerville Old Face" w:hAnsi="Baskerville Old Face"/>
-        </w:rPr>
-        <w:t>atleast</w:t>
-      </w:r>
-      <w:proofErr w:type="spellEnd"/>
-      <w:r>
-        <w:rPr>
-          <w:rFonts w:ascii="Baskerville Old Face" w:hAnsi="Baskerville Old Face"/>
-        </w:rPr>
-        <w:t xml:space="preserve"> 2 hidden layers and the hidden layers are from the same size.</w:t>
+        <w:t>The resnet only accepts model which has atleast 2 hidden layers and the hidden layers are from the same size.</w:t>
       </w:r>
     </w:p>
     <w:p>
@@ -1481,23 +4609,7 @@
         <w:rPr>
           <w:rFonts w:ascii="Baskerville Old Face" w:hAnsi="Baskerville Old Face"/>
         </w:rPr>
-        <w:t>(</w:t>
-      </w:r>
-      <w:proofErr w:type="spellStart"/>
-      <w:proofErr w:type="gramStart"/>
-      <w:r>
-        <w:rPr>
-          <w:rFonts w:ascii="Baskerville Old Face" w:hAnsi="Baskerville Old Face"/>
-        </w:rPr>
-        <w:t>resnet</w:t>
-      </w:r>
-      <w:proofErr w:type="spellEnd"/>
-      <w:proofErr w:type="gramEnd"/>
-      <w:r>
-        <w:rPr>
-          <w:rFonts w:ascii="Baskerville Old Face" w:hAnsi="Baskerville Old Face"/>
-        </w:rPr>
-        <w:t xml:space="preserve"> calculation only works between layers of the same size</w:t>
+        <w:t>(resnet calculation only works between layers of the same size</w:t>
       </w:r>
       <w:r>
         <w:rPr>
@@ -1695,15 +4807,12 @@
             <w:rPr>
               <w:rFonts w:ascii="Cambria Math" w:hAnsi="Cambria Math"/>
             </w:rPr>
-            <m:t>)</m:t>
+            <m:t xml:space="preserve">)   </m:t>
           </m:r>
           <m:r>
-            <w:rPr>
-              <w:rFonts w:ascii="Cambria Math" w:hAnsi="Cambria Math"/>
-            </w:rPr>
-            <m:t xml:space="preserve">   </m:t>
-          </m:r>
-          <m:r>
+            <m:rPr>
+              <m:sty m:val="p"/>
+            </m:rPr>
             <w:rPr>
               <w:rFonts w:ascii="Baskerville Old Face" w:hAnsi="Baskerville Old Face"/>
             </w:rPr>
@@ -1715,21 +4824,7 @@
         <w:rPr>
           <w:rFonts w:ascii="Baskerville Old Face" w:hAnsi="Baskerville Old Face"/>
         </w:rPr>
-        <w:t>T</w:t>
-      </w:r>
-      <w:proofErr w:type="spellStart"/>
-      <w:r>
-        <w:rPr>
-          <w:rFonts w:ascii="Baskerville Old Face" w:hAnsi="Baskerville Old Face"/>
-        </w:rPr>
-        <w:t>herefore</w:t>
-      </w:r>
-      <w:proofErr w:type="spellEnd"/>
-      <w:r>
-        <w:rPr>
-          <w:rFonts w:ascii="Baskerville Old Face" w:hAnsi="Baskerville Old Face"/>
-        </w:rPr>
-        <w:t xml:space="preserve"> the final summing must be of the same size.</w:t>
+        <w:t>Therefore the final summing must be of the same size.</w:t>
       </w:r>
     </w:p>
     <w:p>
@@ -1755,21 +4850,7 @@
         <w:rPr>
           <w:rFonts w:ascii="Baskerville Old Face" w:hAnsi="Baskerville Old Face"/>
         </w:rPr>
-        <w:t xml:space="preserve">Same as the "regular" </w:t>
-      </w:r>
-      <w:proofErr w:type="gramStart"/>
-      <w:r>
-        <w:rPr>
-          <w:rFonts w:ascii="Baskerville Old Face" w:hAnsi="Baskerville Old Face"/>
-        </w:rPr>
-        <w:t>model ,</w:t>
-      </w:r>
-      <w:proofErr w:type="gramEnd"/>
-      <w:r>
-        <w:rPr>
-          <w:rFonts w:ascii="Baskerville Old Face" w:hAnsi="Baskerville Old Face"/>
-        </w:rPr>
-        <w:t xml:space="preserve"> we tested its backward and forward pass using the </w:t>
+        <w:t xml:space="preserve">Same as the "regular" model , we tested its backward and forward pass using the </w:t>
       </w:r>
       <w:r>
         <w:rPr>
@@ -1808,40 +4889,15 @@
           <w:rFonts w:ascii="Baskerville Old Face" w:hAnsi="Baskerville Old Face"/>
           <w:color w:val="FF0000"/>
         </w:rPr>
-        <w:t>(</w:t>
-      </w:r>
-      <w:proofErr w:type="spellStart"/>
-      <w:r>
-        <w:rPr>
-          <w:rFonts w:ascii="Baskerville Old Face" w:hAnsi="Baskerville Old Face"/>
-          <w:color w:val="FF0000"/>
-        </w:rPr>
-        <w:t>NeuralNetwork</w:t>
-      </w:r>
-      <w:proofErr w:type="spellEnd"/>
-      <w:r>
-        <w:rPr>
-          <w:rFonts w:ascii="Baskerville Old Face" w:hAnsi="Baskerville Old Face"/>
-          <w:color w:val="FF0000"/>
-        </w:rPr>
-        <w:t xml:space="preserve"> Class</w:t>
-      </w:r>
-      <w:r>
-        <w:rPr>
-          <w:rFonts w:ascii="Baskerville Old Face" w:hAnsi="Baskerville Old Face"/>
-          <w:color w:val="FF0000"/>
-        </w:rPr>
-        <w:t xml:space="preserve">, </w:t>
-      </w:r>
-      <w:proofErr w:type="spellStart"/>
-      <w:r>
-        <w:rPr>
-          <w:rFonts w:ascii="Baskerville Old Face" w:hAnsi="Baskerville Old Face"/>
-          <w:color w:val="FF0000"/>
-        </w:rPr>
-        <w:t>jac_test_resnet_layer</w:t>
-      </w:r>
-      <w:proofErr w:type="spellEnd"/>
+        <w:t>(NeuralNetwork Class</w:t>
+      </w:r>
+      <w:r>
+        <w:rPr>
+          <w:rFonts w:ascii="Baskerville Old Face" w:hAnsi="Baskerville Old Face"/>
+          <w:color w:val="FF0000"/>
+        </w:rPr>
+        <w:t>, jac_test_resnet_layer</w:t>
+      </w:r>
       <w:r>
         <w:rPr>
           <w:rFonts w:ascii="Baskerville Old Face" w:hAnsi="Baskerville Old Face"/>
@@ -1946,6 +5002,169 @@
         </w:rPr>
         <w:t>forward and backward pass of the whole network</w:t>
       </w:r>
+    </w:p>
+    <w:p>
+      <w:pPr>
+        <w:pStyle w:val="ListParagraph"/>
+        <w:bidi w:val="0"/>
+        <w:ind w:left="702"/>
+        <w:rPr>
+          <w:rFonts w:ascii="Baskerville Old Face" w:hAnsi="Baskerville Old Face"/>
+        </w:rPr>
+      </w:pPr>
+      <w:r>
+        <w:rPr>
+          <w:rFonts w:ascii="Baskerville Old Face" w:hAnsi="Baskerville Old Face"/>
+        </w:rPr>
+        <w:t>A</w:t>
+      </w:r>
+      <w:r>
+        <w:rPr>
+          <w:rFonts w:ascii="Baskerville Old Face" w:hAnsi="Baskerville Old Face"/>
+        </w:rPr>
+        <w:t>s</w:t>
+      </w:r>
+      <w:r>
+        <w:rPr>
+          <w:rFonts w:ascii="Baskerville Old Face" w:hAnsi="Baskerville Old Face"/>
+        </w:rPr>
+        <w:t xml:space="preserve"> shown in the plot the gradient test succeeded for testing the whole network, with 2 layers.</w:t>
+      </w:r>
+    </w:p>
+    <w:p>
+      <w:pPr>
+        <w:pStyle w:val="ListParagraph"/>
+        <w:bidi w:val="0"/>
+        <w:ind w:left="702"/>
+        <w:rPr>
+          <w:rFonts w:ascii="Baskerville Old Face" w:hAnsi="Baskerville Old Face"/>
+        </w:rPr>
+      </w:pPr>
+      <w:r>
+        <w:rPr>
+          <w:rFonts w:ascii="Baskerville Old Face" w:hAnsi="Baskerville Old Face"/>
+        </w:rPr>
+        <w:t xml:space="preserve">*As described above, our weight and biases implementation are as a list of arrays </w:t>
+      </w:r>
+    </w:p>
+    <w:p>
+      <w:pPr>
+        <w:pStyle w:val="ListParagraph"/>
+        <w:bidi w:val="0"/>
+        <w:ind w:left="702"/>
+        <w:rPr>
+          <w:rFonts w:ascii="Baskerville Old Face" w:hAnsi="Baskerville Old Face"/>
+          <w:color w:val="FF0000"/>
+        </w:rPr>
+      </w:pPr>
+      <w:r>
+        <w:rPr>
+          <w:rFonts w:ascii="Baskerville Old Face" w:hAnsi="Baskerville Old Face"/>
+          <w:color w:val="FF0000"/>
+        </w:rPr>
+        <w:t>(plot)</w:t>
+      </w:r>
+    </w:p>
+    <w:p>
+      <w:pPr>
+        <w:pStyle w:val="ListParagraph"/>
+        <w:bidi w:val="0"/>
+        <w:ind w:left="702"/>
+        <w:rPr>
+          <w:rFonts w:ascii="Baskerville Old Face" w:hAnsi="Baskerville Old Face"/>
+          <w:color w:val="FF0000"/>
+        </w:rPr>
+      </w:pPr>
+    </w:p>
+    <w:p>
+      <w:pPr>
+        <w:pStyle w:val="ListParagraph"/>
+        <w:bidi w:val="0"/>
+        <w:ind w:left="702"/>
+        <w:rPr>
+          <w:rFonts w:ascii="Baskerville Old Face" w:hAnsi="Baskerville Old Face"/>
+          <w:color w:val="FF0000"/>
+        </w:rPr>
+      </w:pPr>
+    </w:p>
+    <w:p>
+      <w:pPr>
+        <w:pStyle w:val="ListParagraph"/>
+        <w:bidi w:val="0"/>
+        <w:ind w:left="702"/>
+        <w:rPr>
+          <w:rFonts w:ascii="Baskerville Old Face" w:hAnsi="Baskerville Old Face"/>
+          <w:color w:val="FF0000"/>
+        </w:rPr>
+      </w:pPr>
+    </w:p>
+    <w:p>
+      <w:pPr>
+        <w:pStyle w:val="ListParagraph"/>
+        <w:bidi w:val="0"/>
+        <w:ind w:left="702"/>
+        <w:rPr>
+          <w:rFonts w:ascii="Baskerville Old Face" w:hAnsi="Baskerville Old Face"/>
+          <w:color w:val="FF0000"/>
+        </w:rPr>
+      </w:pPr>
+    </w:p>
+    <w:p>
+      <w:pPr>
+        <w:pStyle w:val="ListParagraph"/>
+        <w:bidi w:val="0"/>
+        <w:ind w:left="702"/>
+        <w:rPr>
+          <w:rFonts w:ascii="Baskerville Old Face" w:hAnsi="Baskerville Old Face"/>
+          <w:color w:val="FF0000"/>
+        </w:rPr>
+      </w:pPr>
+    </w:p>
+    <w:p>
+      <w:pPr>
+        <w:pStyle w:val="ListParagraph"/>
+        <w:bidi w:val="0"/>
+        <w:ind w:left="702"/>
+        <w:rPr>
+          <w:rFonts w:ascii="Baskerville Old Face" w:hAnsi="Baskerville Old Face"/>
+          <w:color w:val="FF0000"/>
+        </w:rPr>
+      </w:pPr>
+    </w:p>
+    <w:p>
+      <w:pPr>
+        <w:pStyle w:val="ListParagraph"/>
+        <w:bidi w:val="0"/>
+        <w:ind w:left="702"/>
+        <w:rPr>
+          <w:rFonts w:ascii="Baskerville Old Face" w:hAnsi="Baskerville Old Face"/>
+          <w:color w:val="FF0000"/>
+        </w:rPr>
+      </w:pPr>
+    </w:p>
+    <w:p>
+      <w:pPr>
+        <w:pStyle w:val="ListParagraph"/>
+        <w:bidi w:val="0"/>
+        <w:ind w:left="702"/>
+        <w:rPr>
+          <w:rFonts w:ascii="Baskerville Old Face" w:hAnsi="Baskerville Old Face"/>
+          <w:color w:val="FF0000"/>
+        </w:rPr>
+      </w:pPr>
+    </w:p>
+    <w:p>
+      <w:pPr>
+        <w:pStyle w:val="ListParagraph"/>
+        <w:numPr>
+          <w:ilvl w:val="1"/>
+          <w:numId w:val="7"/>
+        </w:numPr>
+        <w:bidi w:val="0"/>
+        <w:rPr>
+          <w:rFonts w:ascii="Baskerville Old Face" w:hAnsi="Baskerville Old Face"/>
+        </w:rPr>
+      </w:pPr>
       <w:r>
         <w:rPr>
           <w:rFonts w:ascii="Baskerville Old Face" w:hAnsi="Baskerville Old Face"/>
@@ -1953,20 +5172,755 @@
           <w:bCs/>
           <w:u w:val="single"/>
         </w:rPr>
+        <w:lastRenderedPageBreak/>
+        <w:t>Running the network</w:t>
+      </w:r>
+    </w:p>
+    <w:p>
+      <w:pPr>
+        <w:pStyle w:val="ListParagraph"/>
+        <w:bidi w:val="0"/>
+        <w:rPr>
+          <w:rFonts w:ascii="Baskerville Old Face" w:hAnsi="Baskerville Old Face"/>
+        </w:rPr>
+      </w:pPr>
+      <w:r>
+        <w:rPr>
+          <w:rFonts w:ascii="Baskerville Old Face" w:hAnsi="Baskerville Old Face"/>
+        </w:rPr>
+        <w:t xml:space="preserve">We tried the following </w:t>
+      </w:r>
+      <w:r>
+        <w:rPr>
+          <w:rFonts w:ascii="Baskerville Old Face" w:hAnsi="Baskerville Old Face"/>
+        </w:rPr>
+        <w:t>parameters:</w:t>
+      </w:r>
+    </w:p>
+    <w:p>
+      <w:pPr>
+        <w:pStyle w:val="ListParagraph"/>
+        <w:numPr>
+          <w:ilvl w:val="0"/>
+          <w:numId w:val="9"/>
+        </w:numPr>
+        <w:bidi w:val="0"/>
+        <w:rPr>
+          <w:rFonts w:ascii="Baskerville Old Face" w:hAnsi="Baskerville Old Face"/>
+        </w:rPr>
+      </w:pPr>
+      <w:r>
+        <w:rPr>
+          <w:rFonts w:ascii="Baskerville Old Face" w:hAnsi="Baskerville Old Face"/>
+        </w:rPr>
+        <w:t>L</w:t>
+      </w:r>
+      <w:r>
+        <w:rPr>
+          <w:rFonts w:ascii="Baskerville Old Face" w:hAnsi="Baskerville Old Face"/>
+        </w:rPr>
+        <w:t>earning rates: [0.001, 0.01, 0.1]</w:t>
+      </w:r>
+    </w:p>
+    <w:p>
+      <w:pPr>
+        <w:pStyle w:val="ListParagraph"/>
+        <w:numPr>
+          <w:ilvl w:val="0"/>
+          <w:numId w:val="9"/>
+        </w:numPr>
+        <w:bidi w:val="0"/>
+        <w:rPr>
+          <w:rFonts w:ascii="Baskerville Old Face" w:hAnsi="Baskerville Old Face"/>
+        </w:rPr>
+      </w:pPr>
+      <w:r>
+        <w:rPr>
+          <w:rFonts w:ascii="Baskerville Old Face" w:hAnsi="Baskerville Old Face"/>
+        </w:rPr>
+        <w:t>M</w:t>
+      </w:r>
+      <w:r>
+        <w:rPr>
+          <w:rFonts w:ascii="Baskerville Old Face" w:hAnsi="Baskerville Old Face"/>
+        </w:rPr>
+        <w:t>ini-batch sizes: [</w:t>
+      </w:r>
+      <w:r>
+        <w:rPr>
+          <w:rFonts w:ascii="Baskerville Old Face" w:hAnsi="Baskerville Old Face"/>
+        </w:rPr>
+        <w:t>32</w:t>
+      </w:r>
+      <w:r>
+        <w:rPr>
+          <w:rFonts w:ascii="Baskerville Old Face" w:hAnsi="Baskerville Old Face"/>
+        </w:rPr>
+        <w:t xml:space="preserve">, </w:t>
+      </w:r>
+      <w:r>
+        <w:rPr>
+          <w:rFonts w:ascii="Baskerville Old Face" w:hAnsi="Baskerville Old Face"/>
+        </w:rPr>
+        <w:t>64</w:t>
+      </w:r>
+      <w:r>
+        <w:rPr>
+          <w:rFonts w:ascii="Baskerville Old Face" w:hAnsi="Baskerville Old Face"/>
+        </w:rPr>
+        <w:t>, 1</w:t>
+      </w:r>
+      <w:r>
+        <w:rPr>
+          <w:rFonts w:ascii="Baskerville Old Face" w:hAnsi="Baskerville Old Face"/>
+        </w:rPr>
+        <w:t>28</w:t>
+      </w:r>
+      <w:r>
+        <w:rPr>
+          <w:rFonts w:ascii="Baskerville Old Face" w:hAnsi="Baskerville Old Face"/>
+        </w:rPr>
+        <w:t>]</w:t>
+      </w:r>
+    </w:p>
+    <w:p>
+      <w:pPr>
+        <w:pStyle w:val="ListParagraph"/>
+        <w:numPr>
+          <w:ilvl w:val="0"/>
+          <w:numId w:val="9"/>
+        </w:numPr>
+        <w:bidi w:val="0"/>
+        <w:rPr>
+          <w:rFonts w:ascii="Baskerville Old Face" w:hAnsi="Baskerville Old Face"/>
+        </w:rPr>
+      </w:pPr>
+      <w:r>
+        <w:rPr>
+          <w:rFonts w:ascii="Baskerville Old Face" w:hAnsi="Baskerville Old Face"/>
+        </w:rPr>
+        <w:t>Epochs: 500</w:t>
+      </w:r>
+    </w:p>
+    <w:p>
+      <w:pPr>
+        <w:pStyle w:val="ListParagraph"/>
+        <w:numPr>
+          <w:ilvl w:val="0"/>
+          <w:numId w:val="9"/>
+        </w:numPr>
+        <w:bidi w:val="0"/>
+        <w:rPr>
+          <w:rFonts w:ascii="Baskerville Old Face" w:hAnsi="Baskerville Old Face"/>
+        </w:rPr>
+      </w:pPr>
+      <w:r>
+        <w:rPr>
+          <w:rFonts w:ascii="Baskerville Old Face" w:hAnsi="Baskerville Old Face"/>
+        </w:rPr>
+        <w:t>Activation function: ReLU</w:t>
+      </w:r>
+    </w:p>
+    <w:p>
+      <w:pPr>
+        <w:pStyle w:val="ListParagraph"/>
+        <w:numPr>
+          <w:ilvl w:val="0"/>
+          <w:numId w:val="9"/>
+        </w:numPr>
+        <w:bidi w:val="0"/>
+        <w:rPr>
+          <w:rFonts w:ascii="Baskerville Old Face" w:hAnsi="Baskerville Old Face"/>
+        </w:rPr>
+      </w:pPr>
+      <w:r>
+        <w:rPr>
+          <w:rFonts w:ascii="Baskerville Old Face" w:hAnsi="Baskerville Old Face"/>
+        </w:rPr>
+        <w:t xml:space="preserve">Hidden layers: </w:t>
+      </w:r>
+      <w:r>
+        <w:rPr>
+          <w:rFonts w:ascii="Baskerville Old Face" w:hAnsi="Baskerville Old Face"/>
+        </w:rPr>
+        <w:t>[[],[10</w:t>
+      </w:r>
+      <w:r>
+        <w:rPr>
+          <w:rFonts w:ascii="Baskerville Old Face" w:hAnsi="Baskerville Old Face"/>
+        </w:rPr>
+        <w:t>], [</w:t>
+      </w:r>
+      <w:r>
+        <w:rPr>
+          <w:rFonts w:ascii="Baskerville Old Face" w:hAnsi="Baskerville Old Face"/>
+        </w:rPr>
+        <w:t>10, 10, 10</w:t>
+      </w:r>
+      <w:r>
+        <w:rPr>
+          <w:rFonts w:ascii="Baskerville Old Face" w:hAnsi="Baskerville Old Face"/>
+        </w:rPr>
+        <w:t>],</w:t>
+      </w:r>
+      <w:r>
+        <w:rPr>
+          <w:rFonts w:ascii="Baskerville Old Face" w:hAnsi="Baskerville Old Face"/>
+        </w:rPr>
+        <w:t xml:space="preserve"> [</w:t>
+      </w:r>
+      <w:r>
+        <w:rPr>
+          <w:rFonts w:ascii="Baskerville Old Face" w:hAnsi="Baskerville Old Face"/>
+        </w:rPr>
+        <w:t>10, 10, 10, 10, 10</w:t>
+      </w:r>
+      <w:r>
+        <w:rPr>
+          <w:rFonts w:ascii="Baskerville Old Face" w:hAnsi="Baskerville Old Face"/>
+        </w:rPr>
+        <w:t>], [</w:t>
+      </w:r>
+      <w:r>
+        <w:rPr>
+          <w:rFonts w:ascii="Baskerville Old Face" w:hAnsi="Baskerville Old Face"/>
+        </w:rPr>
+        <w:t>50</w:t>
+      </w:r>
+      <w:r>
+        <w:rPr>
+          <w:rFonts w:ascii="Baskerville Old Face" w:hAnsi="Baskerville Old Face"/>
+        </w:rPr>
+        <w:t>]</w:t>
+      </w:r>
+      <w:r>
+        <w:rPr>
+          <w:rFonts w:ascii="Baskerville Old Face" w:hAnsi="Baskerville Old Face"/>
+        </w:rPr>
+        <w:t>, [50,50,50]</w:t>
+      </w:r>
+      <w:r>
+        <w:rPr>
+          <w:rFonts w:ascii="Baskerville Old Face" w:hAnsi="Baskerville Old Face"/>
+        </w:rPr>
+        <w:t>]</w:t>
+      </w:r>
+    </w:p>
+    <w:p>
+      <w:pPr>
+        <w:bidi w:val="0"/>
+        <w:ind w:left="720"/>
+        <w:rPr>
+          <w:rFonts w:ascii="Baskerville Old Face" w:hAnsi="Baskerville Old Face"/>
+        </w:rPr>
+      </w:pPr>
+      <w:r>
+        <w:rPr>
+          <w:rFonts w:ascii="Baskerville Old Face" w:hAnsi="Baskerville Old Face"/>
+        </w:rPr>
+        <w:t>The result for each dataset is listed below:</w:t>
+      </w:r>
+    </w:p>
+    <w:p>
+      <w:pPr>
+        <w:pStyle w:val="ListParagraph"/>
+        <w:numPr>
+          <w:ilvl w:val="0"/>
+          <w:numId w:val="9"/>
+        </w:numPr>
+        <w:bidi w:val="0"/>
+        <w:rPr>
+          <w:rFonts w:ascii="Baskerville Old Face" w:hAnsi="Baskerville Old Face"/>
+          <w:color w:val="FF0000"/>
+          <w:u w:val="single"/>
+        </w:rPr>
+      </w:pPr>
+      <w:r>
+        <w:rPr>
+          <w:rFonts w:ascii="Baskerville Old Face" w:hAnsi="Baskerville Old Face"/>
+          <w:color w:val="FF0000"/>
+          <w:u w:val="single"/>
+        </w:rPr>
+        <w:t>GMMData</w:t>
+      </w:r>
+    </w:p>
+    <w:p>
+      <w:pPr>
+        <w:pStyle w:val="ListParagraph"/>
+        <w:numPr>
+          <w:ilvl w:val="1"/>
+          <w:numId w:val="9"/>
+        </w:numPr>
+        <w:bidi w:val="0"/>
+        <w:rPr>
+          <w:rFonts w:ascii="Baskerville Old Face" w:hAnsi="Baskerville Old Face"/>
+          <w:color w:val="FF0000"/>
+          <w:u w:val="single"/>
+        </w:rPr>
+      </w:pPr>
+      <w:r>
+        <w:rPr>
+          <w:rFonts w:ascii="Baskerville Old Face" w:hAnsi="Baskerville Old Face"/>
+          <w:color w:val="FF0000"/>
+        </w:rPr>
+        <w:t>Validation accuracy:</w:t>
+      </w:r>
+    </w:p>
+    <w:p>
+      <w:pPr>
+        <w:pStyle w:val="ListParagraph"/>
+        <w:numPr>
+          <w:ilvl w:val="1"/>
+          <w:numId w:val="9"/>
+        </w:numPr>
+        <w:bidi w:val="0"/>
+        <w:rPr>
+          <w:rFonts w:ascii="Baskerville Old Face" w:hAnsi="Baskerville Old Face"/>
+          <w:color w:val="FF0000"/>
+          <w:u w:val="single"/>
+        </w:rPr>
+      </w:pPr>
+      <w:r>
+        <w:rPr>
+          <w:rFonts w:ascii="Baskerville Old Face" w:hAnsi="Baskerville Old Face"/>
+          <w:color w:val="FF0000"/>
+        </w:rPr>
+        <w:t>Lr:</w:t>
+      </w:r>
+    </w:p>
+    <w:p>
+      <w:pPr>
+        <w:pStyle w:val="ListParagraph"/>
+        <w:numPr>
+          <w:ilvl w:val="1"/>
+          <w:numId w:val="9"/>
+        </w:numPr>
+        <w:bidi w:val="0"/>
+        <w:rPr>
+          <w:rFonts w:ascii="Baskerville Old Face" w:hAnsi="Baskerville Old Face"/>
+          <w:color w:val="FF0000"/>
+          <w:u w:val="single"/>
+        </w:rPr>
+      </w:pPr>
+      <w:r>
+        <w:rPr>
+          <w:rFonts w:ascii="Baskerville Old Face" w:hAnsi="Baskerville Old Face"/>
+          <w:color w:val="FF0000"/>
+        </w:rPr>
+        <w:t xml:space="preserve">Mini-batch size: </w:t>
+      </w:r>
+    </w:p>
+    <w:p>
+      <w:pPr>
+        <w:pStyle w:val="ListParagraph"/>
+        <w:numPr>
+          <w:ilvl w:val="1"/>
+          <w:numId w:val="9"/>
+        </w:numPr>
+        <w:bidi w:val="0"/>
+        <w:rPr>
+          <w:rFonts w:ascii="Baskerville Old Face" w:hAnsi="Baskerville Old Face"/>
+          <w:color w:val="FF0000"/>
+        </w:rPr>
+      </w:pPr>
+      <w:r>
+        <w:rPr>
+          <w:rFonts w:ascii="Baskerville Old Face" w:hAnsi="Baskerville Old Face"/>
+          <w:color w:val="FF0000"/>
+        </w:rPr>
+        <w:t>Hidden layers:</w:t>
+      </w:r>
+    </w:p>
+    <w:p>
+      <w:pPr>
+        <w:pStyle w:val="ListParagraph"/>
+        <w:numPr>
+          <w:ilvl w:val="1"/>
+          <w:numId w:val="9"/>
+        </w:numPr>
+        <w:bidi w:val="0"/>
+        <w:rPr>
+          <w:rFonts w:ascii="Baskerville Old Face" w:hAnsi="Baskerville Old Face"/>
+          <w:color w:val="FF0000"/>
+        </w:rPr>
+      </w:pPr>
+      <w:r>
+        <w:rPr>
+          <w:rFonts w:ascii="Baskerville Old Face" w:hAnsi="Baskerville Old Face"/>
+          <w:color w:val="FF0000"/>
+        </w:rPr>
+        <w:t>Runtime:</w:t>
+      </w:r>
+    </w:p>
+    <w:p>
+      <w:pPr>
+        <w:pStyle w:val="ListParagraph"/>
+        <w:numPr>
+          <w:ilvl w:val="1"/>
+          <w:numId w:val="9"/>
+        </w:numPr>
+        <w:bidi w:val="0"/>
+        <w:rPr>
+          <w:rFonts w:ascii="Baskerville Old Face" w:hAnsi="Baskerville Old Face"/>
+          <w:color w:val="FF0000"/>
+        </w:rPr>
+      </w:pPr>
+      <w:r>
+        <w:rPr>
+          <w:rFonts w:ascii="Baskerville Old Face" w:hAnsi="Baskerville Old Face"/>
+          <w:color w:val="FF0000"/>
+        </w:rPr>
+        <w:t>Resnet:</w:t>
+      </w:r>
+    </w:p>
+    <w:p>
+      <w:pPr>
+        <w:pStyle w:val="ListParagraph"/>
+        <w:bidi w:val="0"/>
+        <w:ind w:left="2160"/>
+        <w:rPr>
+          <w:rFonts w:ascii="Baskerville Old Face" w:hAnsi="Baskerville Old Face"/>
+          <w:color w:val="FF0000"/>
+          <w:u w:val="single"/>
+        </w:rPr>
+      </w:pPr>
+      <w:r>
+        <w:rPr>
+          <w:rFonts w:ascii="Baskerville Old Face" w:hAnsi="Baskerville Old Face"/>
+          <w:color w:val="FF0000"/>
+          <w:u w:val="single"/>
+        </w:rPr>
+        <w:t>(plot)</w:t>
+      </w:r>
+    </w:p>
+    <w:p>
+      <w:pPr>
+        <w:pStyle w:val="ListParagraph"/>
+        <w:numPr>
+          <w:ilvl w:val="0"/>
+          <w:numId w:val="9"/>
+        </w:numPr>
+        <w:bidi w:val="0"/>
+        <w:rPr>
+          <w:rFonts w:ascii="Baskerville Old Face" w:hAnsi="Baskerville Old Face"/>
+          <w:color w:val="FF0000"/>
+          <w:u w:val="single"/>
+        </w:rPr>
+      </w:pPr>
+      <w:r>
+        <w:rPr>
+          <w:rFonts w:ascii="Baskerville Old Face" w:hAnsi="Baskerville Old Face"/>
+          <w:color w:val="FF0000"/>
+          <w:u w:val="single"/>
+        </w:rPr>
+        <w:t>SwissRollData</w:t>
+      </w:r>
+    </w:p>
+    <w:p>
+      <w:pPr>
+        <w:pStyle w:val="ListParagraph"/>
+        <w:numPr>
+          <w:ilvl w:val="1"/>
+          <w:numId w:val="9"/>
+        </w:numPr>
+        <w:bidi w:val="0"/>
+        <w:rPr>
+          <w:rFonts w:ascii="Baskerville Old Face" w:hAnsi="Baskerville Old Face"/>
+          <w:color w:val="FF0000"/>
+          <w:u w:val="single"/>
+        </w:rPr>
+      </w:pPr>
+      <w:r>
+        <w:rPr>
+          <w:rFonts w:ascii="Baskerville Old Face" w:hAnsi="Baskerville Old Face"/>
+          <w:color w:val="FF0000"/>
+        </w:rPr>
+        <w:t>Validation accuracy:</w:t>
+      </w:r>
+    </w:p>
+    <w:p>
+      <w:pPr>
+        <w:pStyle w:val="ListParagraph"/>
+        <w:numPr>
+          <w:ilvl w:val="1"/>
+          <w:numId w:val="9"/>
+        </w:numPr>
+        <w:bidi w:val="0"/>
+        <w:rPr>
+          <w:rFonts w:ascii="Baskerville Old Face" w:hAnsi="Baskerville Old Face"/>
+          <w:color w:val="FF0000"/>
+          <w:u w:val="single"/>
+        </w:rPr>
+      </w:pPr>
+      <w:r>
+        <w:rPr>
+          <w:rFonts w:ascii="Baskerville Old Face" w:hAnsi="Baskerville Old Face"/>
+          <w:color w:val="FF0000"/>
+        </w:rPr>
+        <w:t>Lr:</w:t>
+      </w:r>
+    </w:p>
+    <w:p>
+      <w:pPr>
+        <w:pStyle w:val="ListParagraph"/>
+        <w:numPr>
+          <w:ilvl w:val="1"/>
+          <w:numId w:val="9"/>
+        </w:numPr>
+        <w:bidi w:val="0"/>
+        <w:rPr>
+          <w:rFonts w:ascii="Baskerville Old Face" w:hAnsi="Baskerville Old Face"/>
+          <w:color w:val="FF0000"/>
+          <w:u w:val="single"/>
+        </w:rPr>
+      </w:pPr>
+      <w:r>
+        <w:rPr>
+          <w:rFonts w:ascii="Baskerville Old Face" w:hAnsi="Baskerville Old Face"/>
+          <w:color w:val="FF0000"/>
+        </w:rPr>
+        <w:t xml:space="preserve">Mini-batch size: </w:t>
+      </w:r>
+    </w:p>
+    <w:p>
+      <w:pPr>
+        <w:pStyle w:val="ListParagraph"/>
+        <w:numPr>
+          <w:ilvl w:val="1"/>
+          <w:numId w:val="9"/>
+        </w:numPr>
+        <w:bidi w:val="0"/>
+        <w:rPr>
+          <w:rFonts w:ascii="Baskerville Old Face" w:hAnsi="Baskerville Old Face"/>
+          <w:color w:val="FF0000"/>
+        </w:rPr>
+      </w:pPr>
+      <w:r>
+        <w:rPr>
+          <w:rFonts w:ascii="Baskerville Old Face" w:hAnsi="Baskerville Old Face"/>
+          <w:color w:val="FF0000"/>
+        </w:rPr>
+        <w:t>Hidden layers:</w:t>
+      </w:r>
+    </w:p>
+    <w:p>
+      <w:pPr>
+        <w:pStyle w:val="ListParagraph"/>
+        <w:numPr>
+          <w:ilvl w:val="1"/>
+          <w:numId w:val="9"/>
+        </w:numPr>
+        <w:bidi w:val="0"/>
+        <w:rPr>
+          <w:rFonts w:ascii="Baskerville Old Face" w:hAnsi="Baskerville Old Face"/>
+          <w:color w:val="FF0000"/>
+        </w:rPr>
+      </w:pPr>
+      <w:r>
+        <w:rPr>
+          <w:rFonts w:ascii="Baskerville Old Face" w:hAnsi="Baskerville Old Face"/>
+          <w:color w:val="FF0000"/>
+        </w:rPr>
+        <w:t>Runtime:</w:t>
+      </w:r>
+    </w:p>
+    <w:p>
+      <w:pPr>
+        <w:pStyle w:val="ListParagraph"/>
+        <w:numPr>
+          <w:ilvl w:val="1"/>
+          <w:numId w:val="9"/>
+        </w:numPr>
+        <w:bidi w:val="0"/>
+        <w:rPr>
+          <w:rFonts w:ascii="Baskerville Old Face" w:hAnsi="Baskerville Old Face"/>
+          <w:color w:val="FF0000"/>
+        </w:rPr>
+      </w:pPr>
+      <w:r>
+        <w:rPr>
+          <w:rFonts w:ascii="Baskerville Old Face" w:hAnsi="Baskerville Old Face"/>
+          <w:color w:val="FF0000"/>
+        </w:rPr>
+        <w:t>Resnet:</w:t>
+      </w:r>
+    </w:p>
+    <w:p>
+      <w:pPr>
+        <w:pStyle w:val="ListParagraph"/>
+        <w:bidi w:val="0"/>
+        <w:ind w:left="2160"/>
+        <w:rPr>
+          <w:rFonts w:ascii="Baskerville Old Face" w:hAnsi="Baskerville Old Face"/>
+          <w:color w:val="FF0000"/>
+        </w:rPr>
+      </w:pPr>
+      <w:r>
+        <w:rPr>
+          <w:rFonts w:ascii="Baskerville Old Face" w:hAnsi="Baskerville Old Face"/>
+          <w:color w:val="FF0000"/>
+        </w:rPr>
+        <w:t>(plot)</w:t>
+      </w:r>
+    </w:p>
+    <w:p>
+      <w:pPr>
+        <w:bidi w:val="0"/>
+        <w:ind w:left="1800"/>
+        <w:rPr>
+          <w:rFonts w:ascii="Baskerville Old Face" w:hAnsi="Baskerville Old Face"/>
+          <w:color w:val="FF0000"/>
+          <w:u w:val="single"/>
+        </w:rPr>
+      </w:pPr>
+      <w:r>
+        <w:rPr>
+          <w:rFonts w:ascii="Baskerville Old Face" w:hAnsi="Baskerville Old Face"/>
+          <w:color w:val="FF0000"/>
+          <w:u w:val="single"/>
+        </w:rPr>
+        <w:t>s</w:t>
+      </w:r>
+    </w:p>
+    <w:p>
+      <w:pPr>
+        <w:pStyle w:val="ListParagraph"/>
+        <w:bidi w:val="0"/>
+        <w:ind w:left="702"/>
+        <w:rPr>
+          <w:rFonts w:ascii="Baskerville Old Face" w:hAnsi="Baskerville Old Face"/>
+        </w:rPr>
+      </w:pPr>
+    </w:p>
+    <w:p>
+      <w:pPr>
+        <w:bidi w:val="0"/>
+        <w:ind w:left="720"/>
+        <w:rPr>
+          <w:rFonts w:ascii="Baskerville Old Face" w:hAnsi="Baskerville Old Face"/>
+        </w:rPr>
+      </w:pPr>
+      <w:r>
+        <w:rPr>
+          <w:rFonts w:ascii="Baskerville Old Face" w:hAnsi="Baskerville Old Face"/>
+        </w:rPr>
+        <w:t>I</w:t>
+      </w:r>
+      <w:r>
+        <w:rPr>
+          <w:rFonts w:ascii="Baskerville Old Face" w:hAnsi="Baskerville Old Face"/>
+        </w:rPr>
+        <w:t xml:space="preserve">n our conclusion </w:t>
+      </w:r>
+      <w:r>
+        <w:rPr>
+          <w:rFonts w:ascii="Baskerville Old Face" w:hAnsi="Baskerville Old Face"/>
+        </w:rPr>
+        <w:t>w</w:t>
+      </w:r>
+      <w:r>
+        <w:rPr>
+          <w:rFonts w:ascii="Baskerville Old Face" w:hAnsi="Baskerville Old Face"/>
+        </w:rPr>
+        <w:t>e considered the validation accuracy, the loss, the model runtime</w:t>
+      </w:r>
+      <w:r>
+        <w:rPr>
+          <w:rFonts w:ascii="Baskerville Old Face" w:hAnsi="Baskerville Old Face"/>
+        </w:rPr>
+        <w:t xml:space="preserve"> and the architecture</w:t>
+      </w:r>
+      <w:r>
+        <w:rPr>
+          <w:rFonts w:ascii="Baskerville Old Face" w:hAnsi="Baskerville Old Face"/>
+        </w:rPr>
+        <w:t>.</w:t>
+      </w:r>
+    </w:p>
+    <w:p>
+      <w:pPr>
+        <w:pStyle w:val="ListParagraph"/>
+        <w:bidi w:val="0"/>
+        <w:ind w:left="702"/>
+        <w:rPr>
+          <w:rFonts w:ascii="Baskerville Old Face" w:hAnsi="Baskerville Old Face"/>
+        </w:rPr>
+      </w:pPr>
+    </w:p>
+    <w:p>
+      <w:pPr>
+        <w:pStyle w:val="ListParagraph"/>
+        <w:bidi w:val="0"/>
+        <w:ind w:left="702"/>
+        <w:rPr>
+          <w:rFonts w:ascii="Baskerville Old Face" w:hAnsi="Baskerville Old Face"/>
+          <w:color w:val="FF0000"/>
+          <w:u w:val="single"/>
+        </w:rPr>
+      </w:pPr>
+      <w:r>
+        <w:rPr>
+          <w:rFonts w:ascii="Baskerville Old Face" w:hAnsi="Baskerville Old Face"/>
+          <w:color w:val="FF0000"/>
+          <w:u w:val="single"/>
+        </w:rPr>
+        <w:t>Conclusion</w:t>
+      </w:r>
+    </w:p>
+    <w:p>
+      <w:pPr>
+        <w:bidi w:val="0"/>
+        <w:ind w:left="270"/>
+        <w:rPr>
+          <w:rFonts w:ascii="Baskerville Old Face" w:hAnsi="Baskerville Old Face"/>
+          <w:b/>
+          <w:bCs/>
+          <w:u w:val="single"/>
+        </w:rPr>
+      </w:pPr>
+    </w:p>
+    <w:p>
+      <w:pPr>
+        <w:bidi w:val="0"/>
+        <w:ind w:left="270"/>
+        <w:rPr>
+          <w:rFonts w:ascii="Baskerville Old Face" w:hAnsi="Baskerville Old Face"/>
+          <w:color w:val="FF0000"/>
+        </w:rPr>
+      </w:pPr>
+      <w:r>
+        <w:rPr>
+          <w:rFonts w:ascii="Baskerville Old Face" w:hAnsi="Baskerville Old Face"/>
+          <w:b/>
+          <w:bCs/>
+          <w:u w:val="single"/>
+        </w:rPr>
         <w:br/>
       </w:r>
-      <w:r>
-        <w:rPr>
-          <w:rFonts w:ascii="Baskerville Old Face" w:hAnsi="Baskerville Old Face"/>
-        </w:rPr>
-        <w:t>as</w:t>
-      </w:r>
-      <w:r>
-        <w:rPr>
-          <w:rFonts w:ascii="Baskerville Old Face" w:hAnsi="Baskerville Old Face"/>
-        </w:rPr>
-        <w:t xml:space="preserve"> seen in the plot the gradient test succeeded.</w:t>
-      </w:r>
+    </w:p>
+    <w:p>
+      <w:pPr>
+        <w:bidi w:val="0"/>
+        <w:rPr>
+          <w:rFonts w:ascii="Baskerville Old Face" w:hAnsi="Baskerville Old Face"/>
+          <w:b/>
+          <w:bCs/>
+          <w:color w:val="FF0000"/>
+          <w:u w:val="single"/>
+        </w:rPr>
+      </w:pPr>
+    </w:p>
+    <w:p>
+      <w:pPr>
+        <w:bidi w:val="0"/>
+        <w:rPr>
+          <w:rFonts w:ascii="Baskerville Old Face" w:hAnsi="Baskerville Old Face"/>
+          <w:b/>
+          <w:bCs/>
+          <w:color w:val="FF0000"/>
+          <w:u w:val="single"/>
+        </w:rPr>
+      </w:pPr>
     </w:p>
     <w:p>
       <w:pPr>
@@ -1978,13 +5932,6 @@
           <w:color w:val="FF0000"/>
         </w:rPr>
       </w:pPr>
-      <w:r>
-        <w:rPr>
-          <w:rFonts w:ascii="Baskerville Old Face" w:hAnsi="Baskerville Old Face"/>
-          <w:color w:val="FF0000"/>
-        </w:rPr>
-        <w:t>(plot)</w:t>
-      </w:r>
     </w:p>
     <w:p>
       <w:pPr>
@@ -1993,28 +5940,6 @@
         <w:ind w:left="702"/>
         <w:rPr>
           <w:rFonts w:ascii="Baskerville Old Face" w:hAnsi="Baskerville Old Face"/>
-          <w:color w:val="FF0000"/>
-        </w:rPr>
-      </w:pPr>
-    </w:p>
-    <w:p>
-      <w:pPr>
-        <w:pStyle w:val="ListParagraph"/>
-        <w:bidi w:val="0"/>
-        <w:ind w:left="702"/>
-        <w:rPr>
-          <w:rFonts w:ascii="Baskerville Old Face" w:hAnsi="Baskerville Old Face"/>
-          <w:color w:val="FF0000"/>
-        </w:rPr>
-      </w:pPr>
-    </w:p>
-    <w:p>
-      <w:pPr>
-        <w:pStyle w:val="ListParagraph"/>
-        <w:bidi w:val="0"/>
-        <w:ind w:left="702"/>
-        <w:rPr>
-          <w:rFonts w:ascii="Baskerville Old Face" w:hAnsi="Baskerville Old Face"/>
         </w:rPr>
       </w:pPr>
     </w:p>
@@ -2024,7 +5949,7 @@
         <w:bidi w:val="0"/>
         <w:ind w:left="360"/>
         <w:rPr>
-          <w:rFonts w:ascii="Baskerville Old Face" w:hAnsi="Baskerville Old Face" w:hint="cs"/>
+          <w:rFonts w:ascii="Baskerville Old Face" w:hAnsi="Baskerville Old Face"/>
         </w:rPr>
       </w:pPr>
     </w:p>
@@ -2295,6 +6220,205 @@
     </w:lvl>
   </w:abstractNum>
   <w:abstractNum w:abstractNumId="2" w15:restartNumberingAfterBreak="0">
+    <w:nsid w:val="19895514"/>
+    <w:multiLevelType w:val="hybridMultilevel"/>
+    <w:tmpl w:val="AF2480A4"/>
+    <w:lvl w:ilvl="0" w:tplc="04090001">
+      <w:start w:val="1"/>
+      <w:numFmt w:val="bullet"/>
+      <w:lvlText w:val=""/>
+      <w:lvlJc w:val="left"/>
+      <w:pPr>
+        <w:ind w:left="1440" w:hanging="360"/>
+      </w:pPr>
+      <w:rPr>
+        <w:rFonts w:ascii="Symbol" w:hAnsi="Symbol" w:hint="default"/>
+      </w:rPr>
+    </w:lvl>
+    <w:lvl w:ilvl="1" w:tplc="04090005">
+      <w:start w:val="1"/>
+      <w:numFmt w:val="bullet"/>
+      <w:lvlText w:val=""/>
+      <w:lvlJc w:val="left"/>
+      <w:pPr>
+        <w:ind w:left="2160" w:hanging="360"/>
+      </w:pPr>
+      <w:rPr>
+        <w:rFonts w:ascii="Wingdings" w:hAnsi="Wingdings" w:hint="default"/>
+      </w:rPr>
+    </w:lvl>
+    <w:lvl w:ilvl="2" w:tplc="04090005" w:tentative="1">
+      <w:start w:val="1"/>
+      <w:numFmt w:val="bullet"/>
+      <w:lvlText w:val=""/>
+      <w:lvlJc w:val="left"/>
+      <w:pPr>
+        <w:ind w:left="2880" w:hanging="360"/>
+      </w:pPr>
+      <w:rPr>
+        <w:rFonts w:ascii="Wingdings" w:hAnsi="Wingdings" w:hint="default"/>
+      </w:rPr>
+    </w:lvl>
+    <w:lvl w:ilvl="3" w:tplc="04090001" w:tentative="1">
+      <w:start w:val="1"/>
+      <w:numFmt w:val="bullet"/>
+      <w:lvlText w:val=""/>
+      <w:lvlJc w:val="left"/>
+      <w:pPr>
+        <w:ind w:left="3600" w:hanging="360"/>
+      </w:pPr>
+      <w:rPr>
+        <w:rFonts w:ascii="Symbol" w:hAnsi="Symbol" w:hint="default"/>
+      </w:rPr>
+    </w:lvl>
+    <w:lvl w:ilvl="4" w:tplc="04090003" w:tentative="1">
+      <w:start w:val="1"/>
+      <w:numFmt w:val="bullet"/>
+      <w:lvlText w:val="o"/>
+      <w:lvlJc w:val="left"/>
+      <w:pPr>
+        <w:ind w:left="4320" w:hanging="360"/>
+      </w:pPr>
+      <w:rPr>
+        <w:rFonts w:ascii="Courier New" w:hAnsi="Courier New" w:cs="Courier New" w:hint="default"/>
+      </w:rPr>
+    </w:lvl>
+    <w:lvl w:ilvl="5" w:tplc="04090005" w:tentative="1">
+      <w:start w:val="1"/>
+      <w:numFmt w:val="bullet"/>
+      <w:lvlText w:val=""/>
+      <w:lvlJc w:val="left"/>
+      <w:pPr>
+        <w:ind w:left="5040" w:hanging="360"/>
+      </w:pPr>
+      <w:rPr>
+        <w:rFonts w:ascii="Wingdings" w:hAnsi="Wingdings" w:hint="default"/>
+      </w:rPr>
+    </w:lvl>
+    <w:lvl w:ilvl="6" w:tplc="04090001" w:tentative="1">
+      <w:start w:val="1"/>
+      <w:numFmt w:val="bullet"/>
+      <w:lvlText w:val=""/>
+      <w:lvlJc w:val="left"/>
+      <w:pPr>
+        <w:ind w:left="5760" w:hanging="360"/>
+      </w:pPr>
+      <w:rPr>
+        <w:rFonts w:ascii="Symbol" w:hAnsi="Symbol" w:hint="default"/>
+      </w:rPr>
+    </w:lvl>
+    <w:lvl w:ilvl="7" w:tplc="04090003" w:tentative="1">
+      <w:start w:val="1"/>
+      <w:numFmt w:val="bullet"/>
+      <w:lvlText w:val="o"/>
+      <w:lvlJc w:val="left"/>
+      <w:pPr>
+        <w:ind w:left="6480" w:hanging="360"/>
+      </w:pPr>
+      <w:rPr>
+        <w:rFonts w:ascii="Courier New" w:hAnsi="Courier New" w:cs="Courier New" w:hint="default"/>
+      </w:rPr>
+    </w:lvl>
+    <w:lvl w:ilvl="8" w:tplc="04090005" w:tentative="1">
+      <w:start w:val="1"/>
+      <w:numFmt w:val="bullet"/>
+      <w:lvlText w:val=""/>
+      <w:lvlJc w:val="left"/>
+      <w:pPr>
+        <w:ind w:left="7200" w:hanging="360"/>
+      </w:pPr>
+      <w:rPr>
+        <w:rFonts w:ascii="Wingdings" w:hAnsi="Wingdings" w:hint="default"/>
+      </w:rPr>
+    </w:lvl>
+  </w:abstractNum>
+  <w:abstractNum w:abstractNumId="3" w15:restartNumberingAfterBreak="0">
+    <w:nsid w:val="1A4457E0"/>
+    <w:multiLevelType w:val="hybridMultilevel"/>
+    <w:tmpl w:val="02D27D5C"/>
+    <w:lvl w:ilvl="0" w:tplc="0409000F">
+      <w:start w:val="1"/>
+      <w:numFmt w:val="decimal"/>
+      <w:lvlText w:val="%1."/>
+      <w:lvlJc w:val="left"/>
+      <w:pPr>
+        <w:ind w:left="780" w:hanging="360"/>
+      </w:pPr>
+    </w:lvl>
+    <w:lvl w:ilvl="1" w:tplc="04090019" w:tentative="1">
+      <w:start w:val="1"/>
+      <w:numFmt w:val="lowerLetter"/>
+      <w:lvlText w:val="%2."/>
+      <w:lvlJc w:val="left"/>
+      <w:pPr>
+        <w:ind w:left="1500" w:hanging="360"/>
+      </w:pPr>
+    </w:lvl>
+    <w:lvl w:ilvl="2" w:tplc="0409001B" w:tentative="1">
+      <w:start w:val="1"/>
+      <w:numFmt w:val="lowerRoman"/>
+      <w:lvlText w:val="%3."/>
+      <w:lvlJc w:val="right"/>
+      <w:pPr>
+        <w:ind w:left="2220" w:hanging="180"/>
+      </w:pPr>
+    </w:lvl>
+    <w:lvl w:ilvl="3" w:tplc="0409000F" w:tentative="1">
+      <w:start w:val="1"/>
+      <w:numFmt w:val="decimal"/>
+      <w:lvlText w:val="%4."/>
+      <w:lvlJc w:val="left"/>
+      <w:pPr>
+        <w:ind w:left="2940" w:hanging="360"/>
+      </w:pPr>
+    </w:lvl>
+    <w:lvl w:ilvl="4" w:tplc="04090019" w:tentative="1">
+      <w:start w:val="1"/>
+      <w:numFmt w:val="lowerLetter"/>
+      <w:lvlText w:val="%5."/>
+      <w:lvlJc w:val="left"/>
+      <w:pPr>
+        <w:ind w:left="3660" w:hanging="360"/>
+      </w:pPr>
+    </w:lvl>
+    <w:lvl w:ilvl="5" w:tplc="0409001B" w:tentative="1">
+      <w:start w:val="1"/>
+      <w:numFmt w:val="lowerRoman"/>
+      <w:lvlText w:val="%6."/>
+      <w:lvlJc w:val="right"/>
+      <w:pPr>
+        <w:ind w:left="4380" w:hanging="180"/>
+      </w:pPr>
+    </w:lvl>
+    <w:lvl w:ilvl="6" w:tplc="0409000F" w:tentative="1">
+      <w:start w:val="1"/>
+      <w:numFmt w:val="decimal"/>
+      <w:lvlText w:val="%7."/>
+      <w:lvlJc w:val="left"/>
+      <w:pPr>
+        <w:ind w:left="5100" w:hanging="360"/>
+      </w:pPr>
+    </w:lvl>
+    <w:lvl w:ilvl="7" w:tplc="04090019" w:tentative="1">
+      <w:start w:val="1"/>
+      <w:numFmt w:val="lowerLetter"/>
+      <w:lvlText w:val="%8."/>
+      <w:lvlJc w:val="left"/>
+      <w:pPr>
+        <w:ind w:left="5820" w:hanging="360"/>
+      </w:pPr>
+    </w:lvl>
+    <w:lvl w:ilvl="8" w:tplc="0409001B" w:tentative="1">
+      <w:start w:val="1"/>
+      <w:numFmt w:val="lowerRoman"/>
+      <w:lvlText w:val="%9."/>
+      <w:lvlJc w:val="right"/>
+      <w:pPr>
+        <w:ind w:left="6540" w:hanging="180"/>
+      </w:pPr>
+    </w:lvl>
+  </w:abstractNum>
+  <w:abstractNum w:abstractNumId="4" w15:restartNumberingAfterBreak="0">
     <w:nsid w:val="4718288D"/>
     <w:multiLevelType w:val="multilevel"/>
     <w:tmpl w:val="707CC1EC"/>
@@ -2384,7 +6508,7 @@
       </w:pPr>
     </w:lvl>
   </w:abstractNum>
-  <w:abstractNum w:abstractNumId="3" w15:restartNumberingAfterBreak="0">
+  <w:abstractNum w:abstractNumId="5" w15:restartNumberingAfterBreak="0">
     <w:nsid w:val="58D23BAE"/>
     <w:multiLevelType w:val="multilevel"/>
     <w:tmpl w:val="0409001F"/>
@@ -2470,7 +6594,7 @@
       </w:pPr>
     </w:lvl>
   </w:abstractNum>
-  <w:abstractNum w:abstractNumId="4" w15:restartNumberingAfterBreak="0">
+  <w:abstractNum w:abstractNumId="6" w15:restartNumberingAfterBreak="0">
     <w:nsid w:val="5E3C5D27"/>
     <w:multiLevelType w:val="multilevel"/>
     <w:tmpl w:val="0409001F"/>
@@ -2556,7 +6680,7 @@
       </w:pPr>
     </w:lvl>
   </w:abstractNum>
-  <w:abstractNum w:abstractNumId="5" w15:restartNumberingAfterBreak="0">
+  <w:abstractNum w:abstractNumId="7" w15:restartNumberingAfterBreak="0">
     <w:nsid w:val="60C360AA"/>
     <w:multiLevelType w:val="multilevel"/>
     <w:tmpl w:val="C8E0E81C"/>
@@ -2646,8 +6770,207 @@
       </w:pPr>
     </w:lvl>
   </w:abstractNum>
-  <w:abstractNum w:abstractNumId="6" w15:restartNumberingAfterBreak="0">
+  <w:abstractNum w:abstractNumId="8" w15:restartNumberingAfterBreak="0">
     <w:nsid w:val="7290430B"/>
+    <w:multiLevelType w:val="multilevel"/>
+    <w:tmpl w:val="0409001F"/>
+    <w:lvl w:ilvl="0">
+      <w:start w:val="1"/>
+      <w:numFmt w:val="decimal"/>
+      <w:lvlText w:val="%1."/>
+      <w:lvlJc w:val="left"/>
+      <w:pPr>
+        <w:ind w:left="360" w:hanging="360"/>
+      </w:pPr>
+    </w:lvl>
+    <w:lvl w:ilvl="1">
+      <w:start w:val="1"/>
+      <w:numFmt w:val="decimal"/>
+      <w:lvlText w:val="%1.%2."/>
+      <w:lvlJc w:val="left"/>
+      <w:pPr>
+        <w:ind w:left="792" w:hanging="432"/>
+      </w:pPr>
+    </w:lvl>
+    <w:lvl w:ilvl="2">
+      <w:start w:val="1"/>
+      <w:numFmt w:val="decimal"/>
+      <w:lvlText w:val="%1.%2.%3."/>
+      <w:lvlJc w:val="left"/>
+      <w:pPr>
+        <w:ind w:left="1224" w:hanging="504"/>
+      </w:pPr>
+    </w:lvl>
+    <w:lvl w:ilvl="3">
+      <w:start w:val="1"/>
+      <w:numFmt w:val="decimal"/>
+      <w:lvlText w:val="%1.%2.%3.%4."/>
+      <w:lvlJc w:val="left"/>
+      <w:pPr>
+        <w:ind w:left="1728" w:hanging="648"/>
+      </w:pPr>
+    </w:lvl>
+    <w:lvl w:ilvl="4">
+      <w:start w:val="1"/>
+      <w:numFmt w:val="decimal"/>
+      <w:lvlText w:val="%1.%2.%3.%4.%5."/>
+      <w:lvlJc w:val="left"/>
+      <w:pPr>
+        <w:ind w:left="2232" w:hanging="792"/>
+      </w:pPr>
+    </w:lvl>
+    <w:lvl w:ilvl="5">
+      <w:start w:val="1"/>
+      <w:numFmt w:val="decimal"/>
+      <w:lvlText w:val="%1.%2.%3.%4.%5.%6."/>
+      <w:lvlJc w:val="left"/>
+      <w:pPr>
+        <w:ind w:left="2736" w:hanging="936"/>
+      </w:pPr>
+    </w:lvl>
+    <w:lvl w:ilvl="6">
+      <w:start w:val="1"/>
+      <w:numFmt w:val="decimal"/>
+      <w:lvlText w:val="%1.%2.%3.%4.%5.%6.%7."/>
+      <w:lvlJc w:val="left"/>
+      <w:pPr>
+        <w:ind w:left="3240" w:hanging="1080"/>
+      </w:pPr>
+    </w:lvl>
+    <w:lvl w:ilvl="7">
+      <w:start w:val="1"/>
+      <w:numFmt w:val="decimal"/>
+      <w:lvlText w:val="%1.%2.%3.%4.%5.%6.%7.%8."/>
+      <w:lvlJc w:val="left"/>
+      <w:pPr>
+        <w:ind w:left="3744" w:hanging="1224"/>
+      </w:pPr>
+    </w:lvl>
+    <w:lvl w:ilvl="8">
+      <w:start w:val="1"/>
+      <w:numFmt w:val="decimal"/>
+      <w:lvlText w:val="%1.%2.%3.%4.%5.%6.%7.%8.%9."/>
+      <w:lvlJc w:val="left"/>
+      <w:pPr>
+        <w:ind w:left="4320" w:hanging="1440"/>
+      </w:pPr>
+    </w:lvl>
+  </w:abstractNum>
+  <w:abstractNum w:abstractNumId="9" w15:restartNumberingAfterBreak="0">
+    <w:nsid w:val="768055E8"/>
+    <w:multiLevelType w:val="hybridMultilevel"/>
+    <w:tmpl w:val="C972ADB2"/>
+    <w:lvl w:ilvl="0" w:tplc="04090001">
+      <w:start w:val="1"/>
+      <w:numFmt w:val="bullet"/>
+      <w:lvlText w:val=""/>
+      <w:lvlJc w:val="left"/>
+      <w:pPr>
+        <w:ind w:left="1440" w:hanging="360"/>
+      </w:pPr>
+      <w:rPr>
+        <w:rFonts w:ascii="Symbol" w:hAnsi="Symbol" w:hint="default"/>
+      </w:rPr>
+    </w:lvl>
+    <w:lvl w:ilvl="1" w:tplc="04090003" w:tentative="1">
+      <w:start w:val="1"/>
+      <w:numFmt w:val="bullet"/>
+      <w:lvlText w:val="o"/>
+      <w:lvlJc w:val="left"/>
+      <w:pPr>
+        <w:ind w:left="2160" w:hanging="360"/>
+      </w:pPr>
+      <w:rPr>
+        <w:rFonts w:ascii="Courier New" w:hAnsi="Courier New" w:cs="Courier New" w:hint="default"/>
+      </w:rPr>
+    </w:lvl>
+    <w:lvl w:ilvl="2" w:tplc="04090005" w:tentative="1">
+      <w:start w:val="1"/>
+      <w:numFmt w:val="bullet"/>
+      <w:lvlText w:val=""/>
+      <w:lvlJc w:val="left"/>
+      <w:pPr>
+        <w:ind w:left="2880" w:hanging="360"/>
+      </w:pPr>
+      <w:rPr>
+        <w:rFonts w:ascii="Wingdings" w:hAnsi="Wingdings" w:hint="default"/>
+      </w:rPr>
+    </w:lvl>
+    <w:lvl w:ilvl="3" w:tplc="04090001" w:tentative="1">
+      <w:start w:val="1"/>
+      <w:numFmt w:val="bullet"/>
+      <w:lvlText w:val=""/>
+      <w:lvlJc w:val="left"/>
+      <w:pPr>
+        <w:ind w:left="3600" w:hanging="360"/>
+      </w:pPr>
+      <w:rPr>
+        <w:rFonts w:ascii="Symbol" w:hAnsi="Symbol" w:hint="default"/>
+      </w:rPr>
+    </w:lvl>
+    <w:lvl w:ilvl="4" w:tplc="04090003" w:tentative="1">
+      <w:start w:val="1"/>
+      <w:numFmt w:val="bullet"/>
+      <w:lvlText w:val="o"/>
+      <w:lvlJc w:val="left"/>
+      <w:pPr>
+        <w:ind w:left="4320" w:hanging="360"/>
+      </w:pPr>
+      <w:rPr>
+        <w:rFonts w:ascii="Courier New" w:hAnsi="Courier New" w:cs="Courier New" w:hint="default"/>
+      </w:rPr>
+    </w:lvl>
+    <w:lvl w:ilvl="5" w:tplc="04090005" w:tentative="1">
+      <w:start w:val="1"/>
+      <w:numFmt w:val="bullet"/>
+      <w:lvlText w:val=""/>
+      <w:lvlJc w:val="left"/>
+      <w:pPr>
+        <w:ind w:left="5040" w:hanging="360"/>
+      </w:pPr>
+      <w:rPr>
+        <w:rFonts w:ascii="Wingdings" w:hAnsi="Wingdings" w:hint="default"/>
+      </w:rPr>
+    </w:lvl>
+    <w:lvl w:ilvl="6" w:tplc="04090001" w:tentative="1">
+      <w:start w:val="1"/>
+      <w:numFmt w:val="bullet"/>
+      <w:lvlText w:val=""/>
+      <w:lvlJc w:val="left"/>
+      <w:pPr>
+        <w:ind w:left="5760" w:hanging="360"/>
+      </w:pPr>
+      <w:rPr>
+        <w:rFonts w:ascii="Symbol" w:hAnsi="Symbol" w:hint="default"/>
+      </w:rPr>
+    </w:lvl>
+    <w:lvl w:ilvl="7" w:tplc="04090003" w:tentative="1">
+      <w:start w:val="1"/>
+      <w:numFmt w:val="bullet"/>
+      <w:lvlText w:val="o"/>
+      <w:lvlJc w:val="left"/>
+      <w:pPr>
+        <w:ind w:left="6480" w:hanging="360"/>
+      </w:pPr>
+      <w:rPr>
+        <w:rFonts w:ascii="Courier New" w:hAnsi="Courier New" w:cs="Courier New" w:hint="default"/>
+      </w:rPr>
+    </w:lvl>
+    <w:lvl w:ilvl="8" w:tplc="04090005" w:tentative="1">
+      <w:start w:val="1"/>
+      <w:numFmt w:val="bullet"/>
+      <w:lvlText w:val=""/>
+      <w:lvlJc w:val="left"/>
+      <w:pPr>
+        <w:ind w:left="7200" w:hanging="360"/>
+      </w:pPr>
+      <w:rPr>
+        <w:rFonts w:ascii="Wingdings" w:hAnsi="Wingdings" w:hint="default"/>
+      </w:rPr>
+    </w:lvl>
+  </w:abstractNum>
+  <w:abstractNum w:abstractNumId="10" w15:restartNumberingAfterBreak="0">
+    <w:nsid w:val="79EC29B1"/>
     <w:multiLevelType w:val="multilevel"/>
     <w:tmpl w:val="0409001F"/>
     <w:lvl w:ilvl="0">
@@ -2739,19 +7062,31 @@
     <w:abstractNumId w:val="1"/>
   </w:num>
   <w:num w:numId="3" w16cid:durableId="1866937602">
+    <w:abstractNumId w:val="4"/>
+  </w:num>
+  <w:num w:numId="4" w16cid:durableId="1294287031">
+    <w:abstractNumId w:val="8"/>
+  </w:num>
+  <w:num w:numId="5" w16cid:durableId="1118135361">
+    <w:abstractNumId w:val="6"/>
+  </w:num>
+  <w:num w:numId="6" w16cid:durableId="41368765">
+    <w:abstractNumId w:val="5"/>
+  </w:num>
+  <w:num w:numId="7" w16cid:durableId="484049778">
+    <w:abstractNumId w:val="7"/>
+  </w:num>
+  <w:num w:numId="8" w16cid:durableId="1973438991">
+    <w:abstractNumId w:val="9"/>
+  </w:num>
+  <w:num w:numId="9" w16cid:durableId="23335620">
     <w:abstractNumId w:val="2"/>
   </w:num>
-  <w:num w:numId="4" w16cid:durableId="1294287031">
-    <w:abstractNumId w:val="6"/>
-  </w:num>
-  <w:num w:numId="5" w16cid:durableId="1118135361">
-    <w:abstractNumId w:val="4"/>
-  </w:num>
-  <w:num w:numId="6" w16cid:durableId="41368765">
+  <w:num w:numId="10" w16cid:durableId="113252073">
     <w:abstractNumId w:val="3"/>
   </w:num>
-  <w:num w:numId="7" w16cid:durableId="484049778">
-    <w:abstractNumId w:val="5"/>
+  <w:num w:numId="11" w16cid:durableId="96874278">
+    <w:abstractNumId w:val="10"/>
   </w:num>
 </w:numbering>
 </file>
